--- a/ITSMAP_fall_2020_App_Project_Synopsis_.docx
+++ b/ITSMAP_fall_2020_App_Project_Synopsis_.docx
@@ -157,8 +157,20 @@
           <w:szCs w:val="36"/>
           <w:lang w:val="en-GB"/>
         </w:rPr>
-        <w:t>Group &lt;#&gt;</w:t>
-      </w:r>
+        <w:t xml:space="preserve">Group </w:t>
+      </w:r>
+      <w:r>
+        <w:rPr>
+          <w:b/>
+          <w:color w:val="FF5E0E"/>
+          <w:sz w:val="36"/>
+          <w:szCs w:val="36"/>
+          <w:lang w:val="en-GB"/>
+        </w:rPr>
+        <w:t>6</w:t>
+      </w:r>
+      <w:bookmarkStart w:id="3" w:name="_GoBack"/>
+      <w:bookmarkEnd w:id="3"/>
     </w:p>
     <w:p>
       <w:pPr>
@@ -333,7 +345,6 @@
           <w:lang w:val="fr-CA"/>
         </w:rPr>
       </w:pPr>
-      <w:proofErr w:type="spellStart"/>
       <w:r>
         <w:rPr>
           <w:rFonts w:ascii="PT Sans Narrow" w:eastAsia="PT Sans Narrow" w:hAnsi="PT Sans Narrow" w:cs="PT Sans Narrow"/>
@@ -341,9 +352,8 @@
           <w:szCs w:val="28"/>
           <w:lang w:val="fr-CA"/>
         </w:rPr>
-        <w:t>Niclas</w:t>
-      </w:r>
-      <w:proofErr w:type="spellEnd"/>
+        <w:t>Niclas Spas</w:t>
+      </w:r>
       <w:r>
         <w:rPr>
           <w:rFonts w:ascii="PT Sans Narrow" w:eastAsia="PT Sans Narrow" w:hAnsi="PT Sans Narrow" w:cs="PT Sans Narrow"/>
@@ -351,7 +361,7 @@
           <w:szCs w:val="28"/>
           <w:lang w:val="fr-CA"/>
         </w:rPr>
-        <w:t xml:space="preserve"> Spas</w:t>
+        <w:tab/>
       </w:r>
       <w:r>
         <w:rPr>
@@ -360,7 +370,7 @@
           <w:szCs w:val="28"/>
           <w:lang w:val="fr-CA"/>
         </w:rPr>
-        <w:tab/>
+        <w:t xml:space="preserve">                         au</w:t>
       </w:r>
       <w:r>
         <w:rPr>
@@ -369,7 +379,7 @@
           <w:szCs w:val="28"/>
           <w:lang w:val="fr-CA"/>
         </w:rPr>
-        <w:t xml:space="preserve">                         au</w:t>
+        <w:t>309804</w:t>
       </w:r>
       <w:r>
         <w:rPr>
@@ -378,7 +388,7 @@
           <w:szCs w:val="28"/>
           <w:lang w:val="fr-CA"/>
         </w:rPr>
-        <w:t>309804</w:t>
+        <w:tab/>
       </w:r>
       <w:r>
         <w:rPr>
@@ -387,29 +397,28 @@
           <w:szCs w:val="28"/>
           <w:lang w:val="fr-CA"/>
         </w:rPr>
-        <w:tab/>
-      </w:r>
-      <w:r>
+        <w:t>IKT</w:t>
+      </w:r>
+    </w:p>
+    <w:p>
+      <w:pPr>
+        <w:spacing w:before="0"/>
         <w:rPr>
           <w:rFonts w:ascii="PT Sans Narrow" w:eastAsia="PT Sans Narrow" w:hAnsi="PT Sans Narrow" w:cs="PT Sans Narrow"/>
           <w:sz w:val="28"/>
           <w:szCs w:val="28"/>
           <w:lang w:val="fr-CA"/>
         </w:rPr>
-        <w:t>IKT</w:t>
-      </w:r>
-    </w:p>
-    <w:p>
-      <w:pPr>
-        <w:spacing w:before="0"/>
+      </w:pPr>
+      <w:r>
         <w:rPr>
           <w:rFonts w:ascii="PT Sans Narrow" w:eastAsia="PT Sans Narrow" w:hAnsi="PT Sans Narrow" w:cs="PT Sans Narrow"/>
           <w:sz w:val="28"/>
           <w:szCs w:val="28"/>
           <w:lang w:val="fr-CA"/>
         </w:rPr>
-      </w:pPr>
-      <w:proofErr w:type="spellStart"/>
+        <w:t>Trí Ng</w:t>
+      </w:r>
       <w:r>
         <w:rPr>
           <w:rFonts w:ascii="PT Sans Narrow" w:eastAsia="PT Sans Narrow" w:hAnsi="PT Sans Narrow" w:cs="PT Sans Narrow"/>
@@ -417,9 +426,8 @@
           <w:szCs w:val="28"/>
           <w:lang w:val="fr-CA"/>
         </w:rPr>
-        <w:t>Trí</w:t>
-      </w:r>
-      <w:proofErr w:type="spellEnd"/>
+        <w:t>u</w:t>
+      </w:r>
       <w:r>
         <w:rPr>
           <w:rFonts w:ascii="PT Sans Narrow" w:eastAsia="PT Sans Narrow" w:hAnsi="PT Sans Narrow" w:cs="PT Sans Narrow"/>
@@ -427,19 +435,8 @@
           <w:szCs w:val="28"/>
           <w:lang w:val="fr-CA"/>
         </w:rPr>
-        <w:t xml:space="preserve"> </w:t>
-      </w:r>
-      <w:proofErr w:type="spellStart"/>
-      <w:r>
-        <w:rPr>
-          <w:rFonts w:ascii="PT Sans Narrow" w:eastAsia="PT Sans Narrow" w:hAnsi="PT Sans Narrow" w:cs="PT Sans Narrow"/>
-          <w:sz w:val="28"/>
-          <w:szCs w:val="28"/>
-          <w:lang w:val="fr-CA"/>
-        </w:rPr>
-        <w:t>Ngyen</w:t>
-      </w:r>
-      <w:proofErr w:type="spellEnd"/>
+        <w:t>yen</w:t>
+      </w:r>
       <w:r>
         <w:rPr>
           <w:rFonts w:ascii="PT Sans Narrow" w:eastAsia="PT Sans Narrow" w:hAnsi="PT Sans Narrow" w:cs="PT Sans Narrow"/>
@@ -615,8 +612,8 @@
           <w:lang w:val="en-GB"/>
         </w:rPr>
       </w:pPr>
-      <w:bookmarkStart w:id="3" w:name="_p7epiiw9elw7" w:colFirst="0" w:colLast="0"/>
-      <w:bookmarkEnd w:id="3"/>
+      <w:bookmarkStart w:id="4" w:name="_p7epiiw9elw7" w:colFirst="0" w:colLast="0"/>
+      <w:bookmarkEnd w:id="4"/>
       <w:r>
         <w:rPr>
           <w:lang w:val="en-GB"/>
@@ -664,8 +661,8 @@
           <w:lang w:val="en-GB"/>
         </w:rPr>
       </w:pPr>
-      <w:bookmarkStart w:id="4" w:name="_zc7b3t6n0too" w:colFirst="0" w:colLast="0"/>
-      <w:bookmarkEnd w:id="4"/>
+      <w:bookmarkStart w:id="5" w:name="_zc7b3t6n0too" w:colFirst="0" w:colLast="0"/>
+      <w:bookmarkEnd w:id="5"/>
       <w:r>
         <w:rPr>
           <w:lang w:val="en-GB"/>
@@ -713,8 +710,8 @@
           <w:lang w:val="en-GB"/>
         </w:rPr>
       </w:pPr>
-      <w:bookmarkStart w:id="5" w:name="_2et92p0" w:colFirst="0" w:colLast="0"/>
-      <w:bookmarkEnd w:id="5"/>
+      <w:bookmarkStart w:id="6" w:name="_2et92p0" w:colFirst="0" w:colLast="0"/>
+      <w:bookmarkEnd w:id="6"/>
       <w:r>
         <w:rPr>
           <w:lang w:val="en-GB"/>
@@ -867,8 +864,8 @@
           <w:lang w:val="en-GB"/>
         </w:rPr>
       </w:pPr>
-      <w:bookmarkStart w:id="6" w:name="_tyjcwt" w:colFirst="0" w:colLast="0"/>
-      <w:bookmarkEnd w:id="6"/>
+      <w:bookmarkStart w:id="7" w:name="_tyjcwt" w:colFirst="0" w:colLast="0"/>
+      <w:bookmarkEnd w:id="7"/>
       <w:r>
         <w:rPr>
           <w:lang w:val="en-GB"/>
@@ -890,8 +887,8 @@
           <w:lang w:val="en-GB"/>
         </w:rPr>
       </w:pPr>
-      <w:bookmarkStart w:id="7" w:name="_3dy6vkm" w:colFirst="0" w:colLast="0"/>
-      <w:bookmarkEnd w:id="7"/>
+      <w:bookmarkStart w:id="8" w:name="_3dy6vkm" w:colFirst="0" w:colLast="0"/>
+      <w:bookmarkEnd w:id="8"/>
       <w:r>
         <w:rPr>
           <w:lang w:val="en-GB"/>
@@ -1105,8 +1102,8 @@
           <w:lang w:val="en-GB"/>
         </w:rPr>
       </w:pPr>
-      <w:bookmarkStart w:id="8" w:name="_1t3h5sf" w:colFirst="0" w:colLast="0"/>
-      <w:bookmarkEnd w:id="8"/>
+      <w:bookmarkStart w:id="9" w:name="_1t3h5sf" w:colFirst="0" w:colLast="0"/>
+      <w:bookmarkEnd w:id="9"/>
       <w:r>
         <w:rPr>
           <w:lang w:val="en-GB"/>
@@ -1129,8 +1126,8 @@
           <w:lang w:val="en-GB"/>
         </w:rPr>
       </w:pPr>
-      <w:bookmarkStart w:id="9" w:name="_4d34og8" w:colFirst="0" w:colLast="0"/>
-      <w:bookmarkEnd w:id="9"/>
+      <w:bookmarkStart w:id="10" w:name="_4d34og8" w:colFirst="0" w:colLast="0"/>
+      <w:bookmarkEnd w:id="10"/>
       <w:r>
         <w:rPr>
           <w:lang w:val="en-GB"/>
@@ -2237,8 +2234,8 @@
           <w:lang w:val="en-GB"/>
         </w:rPr>
       </w:pPr>
-      <w:bookmarkStart w:id="10" w:name="_cm628fdb844j" w:colFirst="0" w:colLast="0"/>
-      <w:bookmarkEnd w:id="10"/>
+      <w:bookmarkStart w:id="11" w:name="_cm628fdb844j" w:colFirst="0" w:colLast="0"/>
+      <w:bookmarkEnd w:id="11"/>
       <w:r>
         <w:rPr>
           <w:lang w:val="en-GB"/>
@@ -2259,8 +2256,6 @@
         </w:rPr>
         <w:t>&lt;Other Considerations, e.g. potential risks or needs for the project that you would like to address/discuss&gt;</w:t>
       </w:r>
-      <w:bookmarkStart w:id="11" w:name="_GoBack"/>
-      <w:bookmarkEnd w:id="11"/>
     </w:p>
     <w:sectPr>
       <w:headerReference w:type="default" r:id="rId19"/>
@@ -3773,7 +3768,7 @@
 </file>
 
 <file path=customXml/itemProps1.xml><?xml version="1.0" encoding="utf-8"?>
-<ds:datastoreItem xmlns:ds="http://schemas.openxmlformats.org/officeDocument/2006/customXml" ds:itemID="{6769BF4F-22B0-4AA8-B3E3-83C2FD1439D5}">
+<ds:datastoreItem xmlns:ds="http://schemas.openxmlformats.org/officeDocument/2006/customXml" ds:itemID="{C57B0D61-B8AE-42D7-AF77-45B15A6C9ACF}">
   <ds:schemaRefs>
     <ds:schemaRef ds:uri="http://schemas.openxmlformats.org/officeDocument/2006/bibliography"/>
   </ds:schemaRefs>

--- a/ITSMAP_fall_2020_App_Project_Synopsis_.docx
+++ b/ITSMAP_fall_2020_App_Project_Synopsis_.docx
@@ -91,7 +91,7 @@
         <w:rPr>
           <w:rFonts w:ascii="Roboto" w:eastAsia="Roboto" w:hAnsi="Roboto" w:cs="Roboto"/>
           <w:b w:val="0"/>
-          <w:lang w:val="en-US"/>
+          <w:lang w:val="en-GB"/>
         </w:rPr>
       </w:pPr>
       <w:bookmarkStart w:id="1" w:name="_30j0zll" w:colFirst="0" w:colLast="0"/>
@@ -100,7 +100,7 @@
         <w:rPr>
           <w:rFonts w:ascii="Roboto" w:eastAsia="Roboto" w:hAnsi="Roboto" w:cs="Roboto"/>
           <w:b w:val="0"/>
-          <w:lang w:val="en-US"/>
+          <w:lang w:val="en-GB"/>
         </w:rPr>
         <w:t>Plant Swap App</w:t>
       </w:r>
@@ -128,7 +128,21 @@
           <w:color w:val="FF5E0E"/>
           <w:lang w:val="en-GB"/>
         </w:rPr>
-        <w:t>SYNOPSIS - ITSMAP Spring 2020</w:t>
+        <w:t xml:space="preserve">SYNOPSIS - ITSMAP </w:t>
+      </w:r>
+      <w:r>
+        <w:rPr>
+          <w:color w:val="FF5E0E"/>
+          <w:lang w:val="en-GB"/>
+        </w:rPr>
+        <w:t>Fall</w:t>
+      </w:r>
+      <w:r>
+        <w:rPr>
+          <w:color w:val="FF5E0E"/>
+          <w:lang w:val="en-GB"/>
+        </w:rPr>
+        <w:t xml:space="preserve"> 2020</w:t>
       </w:r>
     </w:p>
     <w:p>
@@ -169,8 +183,6 @@
         </w:rPr>
         <w:t>6</w:t>
       </w:r>
-      <w:bookmarkStart w:id="3" w:name="_GoBack"/>
-      <w:bookmarkEnd w:id="3"/>
     </w:p>
     <w:p>
       <w:pPr>
@@ -287,8 +299,9 @@
           <w:szCs w:val="28"/>
           <w:lang w:val="en-GB"/>
         </w:rPr>
-        <w:t xml:space="preserve"> Polukhina Wellejus</w:t>
-      </w:r>
+        <w:t xml:space="preserve"> </w:t>
+      </w:r>
+      <w:proofErr w:type="spellStart"/>
       <w:r>
         <w:rPr>
           <w:rFonts w:ascii="PT Sans Narrow" w:eastAsia="PT Sans Narrow" w:hAnsi="PT Sans Narrow" w:cs="PT Sans Narrow"/>
@@ -296,8 +309,9 @@
           <w:szCs w:val="28"/>
           <w:lang w:val="en-GB"/>
         </w:rPr>
-        <w:tab/>
-      </w:r>
+        <w:t>Polukhina</w:t>
+      </w:r>
+      <w:proofErr w:type="spellEnd"/>
       <w:r>
         <w:rPr>
           <w:rFonts w:ascii="PT Sans Narrow" w:eastAsia="PT Sans Narrow" w:hAnsi="PT Sans Narrow" w:cs="PT Sans Narrow"/>
@@ -306,6 +320,35 @@
           <w:lang w:val="en-GB"/>
         </w:rPr>
         <w:t xml:space="preserve"> </w:t>
+      </w:r>
+      <w:proofErr w:type="spellStart"/>
+      <w:r>
+        <w:rPr>
+          <w:rFonts w:ascii="PT Sans Narrow" w:eastAsia="PT Sans Narrow" w:hAnsi="PT Sans Narrow" w:cs="PT Sans Narrow"/>
+          <w:sz w:val="28"/>
+          <w:szCs w:val="28"/>
+          <w:lang w:val="en-GB"/>
+        </w:rPr>
+        <w:t>Wellejus</w:t>
+      </w:r>
+      <w:proofErr w:type="spellEnd"/>
+      <w:r>
+        <w:rPr>
+          <w:rFonts w:ascii="PT Sans Narrow" w:eastAsia="PT Sans Narrow" w:hAnsi="PT Sans Narrow" w:cs="PT Sans Narrow"/>
+          <w:sz w:val="28"/>
+          <w:szCs w:val="28"/>
+          <w:lang w:val="en-GB"/>
+        </w:rPr>
+        <w:tab/>
+      </w:r>
+      <w:r>
+        <w:rPr>
+          <w:rFonts w:ascii="PT Sans Narrow" w:eastAsia="PT Sans Narrow" w:hAnsi="PT Sans Narrow" w:cs="PT Sans Narrow"/>
+          <w:sz w:val="28"/>
+          <w:szCs w:val="28"/>
+          <w:lang w:val="en-GB"/>
+        </w:rPr>
+        <w:tab/>
       </w:r>
       <w:r>
         <w:rPr>
@@ -345,6 +388,7 @@
           <w:lang w:val="fr-CA"/>
         </w:rPr>
       </w:pPr>
+      <w:proofErr w:type="spellStart"/>
       <w:r>
         <w:rPr>
           <w:rFonts w:ascii="PT Sans Narrow" w:eastAsia="PT Sans Narrow" w:hAnsi="PT Sans Narrow" w:cs="PT Sans Narrow"/>
@@ -352,8 +396,9 @@
           <w:szCs w:val="28"/>
           <w:lang w:val="fr-CA"/>
         </w:rPr>
-        <w:t>Niclas Spas</w:t>
-      </w:r>
+        <w:t>Niclas</w:t>
+      </w:r>
+      <w:proofErr w:type="spellEnd"/>
       <w:r>
         <w:rPr>
           <w:rFonts w:ascii="PT Sans Narrow" w:eastAsia="PT Sans Narrow" w:hAnsi="PT Sans Narrow" w:cs="PT Sans Narrow"/>
@@ -361,7 +406,7 @@
           <w:szCs w:val="28"/>
           <w:lang w:val="fr-CA"/>
         </w:rPr>
-        <w:tab/>
+        <w:t xml:space="preserve"> Spas</w:t>
       </w:r>
       <w:r>
         <w:rPr>
@@ -370,7 +415,7 @@
           <w:szCs w:val="28"/>
           <w:lang w:val="fr-CA"/>
         </w:rPr>
-        <w:t xml:space="preserve">                         au</w:t>
+        <w:tab/>
       </w:r>
       <w:r>
         <w:rPr>
@@ -379,7 +424,7 @@
           <w:szCs w:val="28"/>
           <w:lang w:val="fr-CA"/>
         </w:rPr>
-        <w:t>309804</w:t>
+        <w:t xml:space="preserve">                      </w:t>
       </w:r>
       <w:r>
         <w:rPr>
@@ -397,19 +442,17 @@
           <w:szCs w:val="28"/>
           <w:lang w:val="fr-CA"/>
         </w:rPr>
-        <w:t>IKT</w:t>
-      </w:r>
-    </w:p>
-    <w:p>
-      <w:pPr>
-        <w:spacing w:before="0"/>
+        <w:t>au</w:t>
+      </w:r>
+      <w:r>
         <w:rPr>
           <w:rFonts w:ascii="PT Sans Narrow" w:eastAsia="PT Sans Narrow" w:hAnsi="PT Sans Narrow" w:cs="PT Sans Narrow"/>
           <w:sz w:val="28"/>
           <w:szCs w:val="28"/>
           <w:lang w:val="fr-CA"/>
         </w:rPr>
-      </w:pPr>
+        <w:t>309804</w:t>
+      </w:r>
       <w:r>
         <w:rPr>
           <w:rFonts w:ascii="PT Sans Narrow" w:eastAsia="PT Sans Narrow" w:hAnsi="PT Sans Narrow" w:cs="PT Sans Narrow"/>
@@ -417,7 +460,7 @@
           <w:szCs w:val="28"/>
           <w:lang w:val="fr-CA"/>
         </w:rPr>
-        <w:t>Trí Ng</w:t>
+        <w:tab/>
       </w:r>
       <w:r>
         <w:rPr>
@@ -426,17 +469,20 @@
           <w:szCs w:val="28"/>
           <w:lang w:val="fr-CA"/>
         </w:rPr>
-        <w:t>u</w:t>
-      </w:r>
-      <w:r>
+        <w:t>IKT</w:t>
+      </w:r>
+    </w:p>
+    <w:p>
+      <w:pPr>
+        <w:spacing w:before="0"/>
         <w:rPr>
           <w:rFonts w:ascii="PT Sans Narrow" w:eastAsia="PT Sans Narrow" w:hAnsi="PT Sans Narrow" w:cs="PT Sans Narrow"/>
           <w:sz w:val="28"/>
           <w:szCs w:val="28"/>
           <w:lang w:val="fr-CA"/>
         </w:rPr>
-        <w:t>yen</w:t>
-      </w:r>
+      </w:pPr>
+      <w:proofErr w:type="spellStart"/>
       <w:r>
         <w:rPr>
           <w:rFonts w:ascii="PT Sans Narrow" w:eastAsia="PT Sans Narrow" w:hAnsi="PT Sans Narrow" w:cs="PT Sans Narrow"/>
@@ -444,8 +490,9 @@
           <w:szCs w:val="28"/>
           <w:lang w:val="fr-CA"/>
         </w:rPr>
-        <w:tab/>
-      </w:r>
+        <w:t>Trí</w:t>
+      </w:r>
+      <w:proofErr w:type="spellEnd"/>
       <w:r>
         <w:rPr>
           <w:rFonts w:ascii="PT Sans Narrow" w:eastAsia="PT Sans Narrow" w:hAnsi="PT Sans Narrow" w:cs="PT Sans Narrow"/>
@@ -453,7 +500,7 @@
           <w:szCs w:val="28"/>
           <w:lang w:val="fr-CA"/>
         </w:rPr>
-        <w:tab/>
+        <w:t xml:space="preserve"> Ng</w:t>
       </w:r>
       <w:r>
         <w:rPr>
@@ -462,7 +509,7 @@
           <w:szCs w:val="28"/>
           <w:lang w:val="fr-CA"/>
         </w:rPr>
-        <w:t xml:space="preserve">             </w:t>
+        <w:t>u</w:t>
       </w:r>
       <w:r>
         <w:rPr>
@@ -471,7 +518,7 @@
           <w:szCs w:val="28"/>
           <w:lang w:val="fr-CA"/>
         </w:rPr>
-        <w:t>au564065</w:t>
+        <w:t>yen</w:t>
       </w:r>
       <w:r>
         <w:rPr>
@@ -489,19 +536,17 @@
           <w:szCs w:val="28"/>
           <w:lang w:val="fr-CA"/>
         </w:rPr>
-        <w:t>IKT</w:t>
-      </w:r>
-    </w:p>
-    <w:p>
-      <w:pPr>
-        <w:spacing w:before="0"/>
+        <w:t xml:space="preserve">                               </w:t>
+      </w:r>
+      <w:r>
         <w:rPr>
           <w:rFonts w:ascii="PT Sans Narrow" w:eastAsia="PT Sans Narrow" w:hAnsi="PT Sans Narrow" w:cs="PT Sans Narrow"/>
           <w:sz w:val="28"/>
           <w:szCs w:val="28"/>
           <w:lang w:val="fr-CA"/>
         </w:rPr>
-      </w:pPr>
+        <w:tab/>
+      </w:r>
       <w:r>
         <w:rPr>
           <w:rFonts w:ascii="PT Sans Narrow" w:eastAsia="PT Sans Narrow" w:hAnsi="PT Sans Narrow" w:cs="PT Sans Narrow"/>
@@ -509,7 +554,7 @@
           <w:szCs w:val="28"/>
           <w:lang w:val="fr-CA"/>
         </w:rPr>
-        <w:t>Martin An Vo</w:t>
+        <w:t>au564065</w:t>
       </w:r>
       <w:r>
         <w:rPr>
@@ -527,16 +572,72 @@
           <w:szCs w:val="28"/>
           <w:lang w:val="fr-CA"/>
         </w:rPr>
-        <w:tab/>
-      </w:r>
-      <w:r>
+        <w:t>IKT</w:t>
+      </w:r>
+    </w:p>
+    <w:p>
+      <w:pPr>
+        <w:spacing w:before="0"/>
         <w:rPr>
           <w:rFonts w:ascii="PT Sans Narrow" w:eastAsia="PT Sans Narrow" w:hAnsi="PT Sans Narrow" w:cs="PT Sans Narrow"/>
           <w:sz w:val="28"/>
           <w:szCs w:val="28"/>
           <w:lang w:val="fr-CA"/>
         </w:rPr>
-        <w:t xml:space="preserve">             au569472</w:t>
+      </w:pPr>
+      <w:r>
+        <w:rPr>
+          <w:rFonts w:ascii="PT Sans Narrow" w:eastAsia="PT Sans Narrow" w:hAnsi="PT Sans Narrow" w:cs="PT Sans Narrow"/>
+          <w:sz w:val="28"/>
+          <w:szCs w:val="28"/>
+          <w:lang w:val="fr-CA"/>
+        </w:rPr>
+        <w:t>Martin An Vo</w:t>
+      </w:r>
+      <w:r>
+        <w:rPr>
+          <w:rFonts w:ascii="PT Sans Narrow" w:eastAsia="PT Sans Narrow" w:hAnsi="PT Sans Narrow" w:cs="PT Sans Narrow"/>
+          <w:sz w:val="28"/>
+          <w:szCs w:val="28"/>
+          <w:lang w:val="fr-CA"/>
+        </w:rPr>
+        <w:tab/>
+      </w:r>
+      <w:r>
+        <w:rPr>
+          <w:rFonts w:ascii="PT Sans Narrow" w:eastAsia="PT Sans Narrow" w:hAnsi="PT Sans Narrow" w:cs="PT Sans Narrow"/>
+          <w:sz w:val="28"/>
+          <w:szCs w:val="28"/>
+          <w:lang w:val="fr-CA"/>
+        </w:rPr>
+        <w:tab/>
+      </w:r>
+      <w:r>
+        <w:rPr>
+          <w:rFonts w:ascii="PT Sans Narrow" w:eastAsia="PT Sans Narrow" w:hAnsi="PT Sans Narrow" w:cs="PT Sans Narrow"/>
+          <w:sz w:val="28"/>
+          <w:szCs w:val="28"/>
+          <w:lang w:val="fr-CA"/>
+        </w:rPr>
+        <w:t xml:space="preserve">            </w:t>
+      </w:r>
+      <w:r>
+        <w:rPr>
+          <w:rFonts w:ascii="PT Sans Narrow" w:eastAsia="PT Sans Narrow" w:hAnsi="PT Sans Narrow" w:cs="PT Sans Narrow"/>
+          <w:sz w:val="28"/>
+          <w:szCs w:val="28"/>
+          <w:lang w:val="fr-CA"/>
+        </w:rPr>
+        <w:tab/>
+      </w:r>
+      <w:r>
+        <w:rPr>
+          <w:rFonts w:ascii="PT Sans Narrow" w:eastAsia="PT Sans Narrow" w:hAnsi="PT Sans Narrow" w:cs="PT Sans Narrow"/>
+          <w:sz w:val="28"/>
+          <w:szCs w:val="28"/>
+          <w:lang w:val="fr-CA"/>
+        </w:rPr>
+        <w:t>au569472</w:t>
       </w:r>
       <w:r>
         <w:rPr>
@@ -589,14 +690,191 @@
           <w:lang w:val="fr-CA"/>
         </w:rPr>
         <w:lastRenderedPageBreak/>
-        <w:t>Document version: 1.0</w:t>
-      </w:r>
-      <w:r>
-        <w:rPr>
+        <w:t xml:space="preserve">Document version: </w:t>
+      </w:r>
+      <w:r>
+        <w:rPr>
+          <w:rFonts w:ascii="PT Sans Narrow" w:eastAsia="PT Sans Narrow" w:hAnsi="PT Sans Narrow" w:cs="PT Sans Narrow"/>
+          <w:color w:val="008575"/>
+          <w:sz w:val="32"/>
+          <w:szCs w:val="32"/>
           <w:lang w:val="fr-CA"/>
         </w:rPr>
+        <w:t>1.1</w:t>
+      </w:r>
+    </w:p>
+    <w:p>
+      <w:pPr>
+        <w:spacing w:line="240" w:lineRule="auto"/>
+        <w:rPr>
+          <w:rFonts w:ascii="PT Sans Narrow" w:eastAsia="PT Sans Narrow" w:hAnsi="PT Sans Narrow" w:cs="PT Sans Narrow"/>
+          <w:color w:val="008575"/>
+          <w:sz w:val="32"/>
+          <w:szCs w:val="32"/>
+          <w:lang w:val="fr-CA"/>
+        </w:rPr>
+      </w:pPr>
+      <w:r>
+        <w:rPr>
+          <w:rFonts w:ascii="PT Sans Narrow" w:eastAsia="PT Sans Narrow" w:hAnsi="PT Sans Narrow" w:cs="PT Sans Narrow"/>
+          <w:color w:val="008575"/>
+          <w:sz w:val="32"/>
+          <w:szCs w:val="32"/>
+          <w:lang w:val="fr-CA"/>
+        </w:rPr>
+        <w:t>Changelog :</w:t>
+      </w:r>
+    </w:p>
+    <w:p>
+      <w:pPr>
+        <w:pStyle w:val="Listeafsnit"/>
+        <w:numPr>
+          <w:ilvl w:val="0"/>
+          <w:numId w:val="4"/>
+        </w:numPr>
+        <w:spacing w:line="240" w:lineRule="auto"/>
+        <w:ind w:left="1440" w:hanging="1080"/>
+        <w:rPr>
+          <w:rFonts w:ascii="PT Sans Narrow" w:eastAsia="PT Sans Narrow" w:hAnsi="PT Sans Narrow" w:cs="PT Sans Narrow"/>
+          <w:b/>
+          <w:bCs/>
+          <w:color w:val="008575"/>
+          <w:sz w:val="32"/>
+          <w:szCs w:val="32"/>
+          <w:lang w:val="fr-CA"/>
+        </w:rPr>
+      </w:pPr>
+      <w:r>
+        <w:rPr>
+          <w:b/>
+          <w:bCs/>
+          <w:lang w:val="fr-CA"/>
+        </w:rPr>
+        <w:t>Changes to version 1.0</w:t>
+      </w:r>
+    </w:p>
+    <w:p>
+      <w:pPr>
+        <w:pStyle w:val="Listeafsnit"/>
+        <w:numPr>
+          <w:ilvl w:val="1"/>
+          <w:numId w:val="4"/>
+        </w:numPr>
+        <w:spacing w:line="240" w:lineRule="auto"/>
+        <w:rPr>
+          <w:rFonts w:ascii="PT Sans Narrow" w:eastAsia="PT Sans Narrow" w:hAnsi="PT Sans Narrow" w:cs="PT Sans Narrow"/>
+          <w:color w:val="008575"/>
+          <w:sz w:val="32"/>
+          <w:szCs w:val="32"/>
+          <w:lang w:val="en-US"/>
+        </w:rPr>
+      </w:pPr>
+      <w:r>
+        <w:rPr>
+          <w:lang w:val="en-US"/>
+        </w:rPr>
+        <w:t xml:space="preserve">Added more view design </w:t>
+      </w:r>
+      <w:r>
+        <w:rPr>
+          <w:lang w:val="en-US"/>
+        </w:rPr>
+        <w:t>mockups</w:t>
+      </w:r>
+    </w:p>
+    <w:p>
+      <w:pPr>
+        <w:pStyle w:val="Listeafsnit"/>
+        <w:numPr>
+          <w:ilvl w:val="1"/>
+          <w:numId w:val="4"/>
+        </w:numPr>
+        <w:spacing w:line="240" w:lineRule="auto"/>
+        <w:rPr>
+          <w:rFonts w:ascii="PT Sans Narrow" w:eastAsia="PT Sans Narrow" w:hAnsi="PT Sans Narrow" w:cs="PT Sans Narrow"/>
+          <w:color w:val="008575"/>
+          <w:sz w:val="32"/>
+          <w:szCs w:val="32"/>
+          <w:lang w:val="en-US"/>
+        </w:rPr>
+      </w:pPr>
+      <w:r>
+        <w:rPr>
+          <w:lang w:val="en-US"/>
+        </w:rPr>
+        <w:t>Added considerations</w:t>
+      </w:r>
+    </w:p>
+    <w:p>
+      <w:pPr>
+        <w:pStyle w:val="Listeafsnit"/>
+        <w:numPr>
+          <w:ilvl w:val="1"/>
+          <w:numId w:val="4"/>
+        </w:numPr>
+        <w:spacing w:line="240" w:lineRule="auto"/>
+        <w:rPr>
+          <w:rFonts w:ascii="PT Sans Narrow" w:eastAsia="PT Sans Narrow" w:hAnsi="PT Sans Narrow" w:cs="PT Sans Narrow"/>
+          <w:color w:val="008575"/>
+          <w:sz w:val="32"/>
+          <w:szCs w:val="32"/>
+          <w:lang w:val="en-US"/>
+        </w:rPr>
+      </w:pPr>
+      <w:r>
+        <w:rPr>
+          <w:lang w:val="en-US"/>
+        </w:rPr>
+        <w:t>Added more diagrams to Wireframe</w:t>
+      </w:r>
+    </w:p>
+    <w:p>
+      <w:pPr>
+        <w:pStyle w:val="Listeafsnit"/>
+        <w:numPr>
+          <w:ilvl w:val="1"/>
+          <w:numId w:val="4"/>
+        </w:numPr>
+        <w:spacing w:line="240" w:lineRule="auto"/>
+        <w:rPr>
+          <w:rFonts w:ascii="PT Sans Narrow" w:eastAsia="PT Sans Narrow" w:hAnsi="PT Sans Narrow" w:cs="PT Sans Narrow"/>
+          <w:color w:val="008575"/>
+          <w:sz w:val="32"/>
+          <w:szCs w:val="32"/>
+          <w:lang w:val="en-US"/>
+        </w:rPr>
+      </w:pPr>
+      <w:r>
+        <w:rPr>
+          <w:lang w:val="en-US"/>
+        </w:rPr>
+        <w:t>Added View models, Live data, and Fused location provider to Technical Components</w:t>
+      </w:r>
+    </w:p>
+    <w:p>
+      <w:pPr>
+        <w:pStyle w:val="Listeafsnit"/>
+        <w:numPr>
+          <w:ilvl w:val="1"/>
+          <w:numId w:val="4"/>
+        </w:numPr>
+        <w:spacing w:line="240" w:lineRule="auto"/>
+        <w:rPr>
+          <w:rFonts w:ascii="PT Sans Narrow" w:eastAsia="PT Sans Narrow" w:hAnsi="PT Sans Narrow" w:cs="PT Sans Narrow"/>
+          <w:color w:val="008575"/>
+          <w:sz w:val="32"/>
+          <w:szCs w:val="32"/>
+          <w:lang w:val="en-US"/>
+        </w:rPr>
+      </w:pPr>
+      <w:r>
+        <w:rPr>
+          <w:lang w:val="en-US"/>
+        </w:rPr>
         <w:br w:type="page"/>
       </w:r>
+      <w:bookmarkStart w:id="3" w:name="_GoBack"/>
+      <w:bookmarkEnd w:id="3"/>
     </w:p>
     <w:p>
       <w:pPr>
@@ -639,19 +917,7 @@
         <w:rPr>
           <w:lang w:val="en-GB"/>
         </w:rPr>
-        <w:t>The app has a purpose of making it easier for plant collectors to swap plants. Often when selling</w:t>
-      </w:r>
-      <w:r>
-        <w:rPr>
-          <w:lang w:val="en-GB"/>
-        </w:rPr>
-        <w:t>,</w:t>
-      </w:r>
-      <w:r>
-        <w:rPr>
-          <w:lang w:val="en-GB"/>
-        </w:rPr>
-        <w:t xml:space="preserve"> buying or trading plants it can be a pain to negotiate a fair swap for both parties and then exchange personal information so the plants can be sent. With this app collectors won’t have to talk to each other or negotiate, they will simply make a wish list when putting something up for swap. If a plant from the wishlist has popped up within a given distance, the user will receive a notification. The user can then see the add and offer a plant from the wishlist for swaps. The other part can decline or accept the proposal. There’s also no need to exchange information as it is already in the system.   </w:t>
+        <w:t xml:space="preserve">The app has a purpose of making it easier for plant collectors to swap plants. Often when selling buying or trading plants it can be a pain to negotiate a fair swap for both parties and then exchange personal information so the plants can be sent. With this app collectors won’t have to talk to each other or negotiate, they will simply make a wish list when putting something up for swap. If a plant from the wishlist has popped up within a given distance, the user will receive a notification. The user can then see the add and offer a plant from the wishlist for swaps. The other part can decline or accept the proposal. There’s also no need to exchange information as it is already in the system.   </w:t>
       </w:r>
     </w:p>
     <w:p>
@@ -1192,7 +1458,35 @@
           <w:color w:val="999999"/>
           <w:lang w:val="en-GB"/>
         </w:rPr>
-        <w:t xml:space="preserve">Register </w:t>
+        <w:t xml:space="preserve">Profile </w:t>
+      </w:r>
+      <w:r>
+        <w:rPr>
+          <w:color w:val="999999"/>
+          <w:lang w:val="en-GB"/>
+        </w:rPr>
+        <w:sym w:font="Wingdings" w:char="F0E0"/>
+      </w:r>
+      <w:r>
+        <w:rPr>
+          <w:color w:val="999999"/>
+          <w:lang w:val="en-GB"/>
+        </w:rPr>
+        <w:t xml:space="preserve"> Terms &amp; conditions </w:t>
+      </w:r>
+      <w:r>
+        <w:rPr>
+          <w:color w:val="999999"/>
+          <w:lang w:val="en-GB"/>
+        </w:rPr>
+        <w:sym w:font="Wingdings" w:char="F0E0"/>
+      </w:r>
+      <w:r>
+        <w:rPr>
+          <w:color w:val="999999"/>
+          <w:lang w:val="en-GB"/>
+        </w:rPr>
+        <w:t xml:space="preserve"> Profile </w:t>
       </w:r>
       <w:r>
         <w:rPr>
@@ -1254,16 +1548,96 @@
       </w:pPr>
       <w:r>
         <w:rPr>
-          <w:lang w:val="en-GB"/>
-        </w:rPr>
-        <w:t>If the used is registered the flowchart shows possible navigation in the app. The circled ones are activities. The 2 delete actions do not require separate views</w:t>
-      </w:r>
-      <w:r>
-        <w:rPr>
-          <w:color w:val="999999"/>
-          <w:lang w:val="en-GB"/>
-        </w:rPr>
-        <w:t xml:space="preserve"> </w:t>
+          <w:noProof/>
+        </w:rPr>
+        <w:drawing>
+          <wp:anchor distT="0" distB="0" distL="114300" distR="114300" simplePos="0" relativeHeight="251658240" behindDoc="0" locked="0" layoutInCell="1" allowOverlap="1">
+            <wp:simplePos x="0" y="0"/>
+            <wp:positionH relativeFrom="page">
+              <wp:align>right</wp:align>
+            </wp:positionH>
+            <wp:positionV relativeFrom="margin">
+              <wp:posOffset>2159000</wp:posOffset>
+            </wp:positionV>
+            <wp:extent cx="7362825" cy="3983355"/>
+            <wp:effectExtent l="0" t="0" r="9525" b="0"/>
+            <wp:wrapSquare wrapText="bothSides"/>
+            <wp:docPr id="25" name="Billede 25"/>
+            <wp:cNvGraphicFramePr>
+              <a:graphicFrameLocks xmlns:a="http://schemas.openxmlformats.org/drawingml/2006/main" noChangeAspect="1"/>
+            </wp:cNvGraphicFramePr>
+            <a:graphic xmlns:a="http://schemas.openxmlformats.org/drawingml/2006/main">
+              <a:graphicData uri="http://schemas.openxmlformats.org/drawingml/2006/picture">
+                <pic:pic xmlns:pic="http://schemas.openxmlformats.org/drawingml/2006/picture">
+                  <pic:nvPicPr>
+                    <pic:cNvPr id="0" name="Picture 28"/>
+                    <pic:cNvPicPr>
+                      <a:picLocks noChangeAspect="1" noChangeArrowheads="1"/>
+                    </pic:cNvPicPr>
+                  </pic:nvPicPr>
+                  <pic:blipFill>
+                    <a:blip r:embed="rId11" cstate="print">
+                      <a:extLst>
+                        <a:ext uri="{28A0092B-C50C-407E-A947-70E740481C1C}">
+                          <a14:useLocalDpi xmlns:a14="http://schemas.microsoft.com/office/drawing/2010/main" val="0"/>
+                        </a:ext>
+                      </a:extLst>
+                    </a:blip>
+                    <a:srcRect/>
+                    <a:stretch>
+                      <a:fillRect/>
+                    </a:stretch>
+                  </pic:blipFill>
+                  <pic:spPr bwMode="auto">
+                    <a:xfrm>
+                      <a:off x="0" y="0"/>
+                      <a:ext cx="7362825" cy="3983355"/>
+                    </a:xfrm>
+                    <a:prstGeom prst="rect">
+                      <a:avLst/>
+                    </a:prstGeom>
+                    <a:noFill/>
+                    <a:ln>
+                      <a:noFill/>
+                    </a:ln>
+                  </pic:spPr>
+                </pic:pic>
+              </a:graphicData>
+            </a:graphic>
+            <wp14:sizeRelH relativeFrom="margin">
+              <wp14:pctWidth>0</wp14:pctWidth>
+            </wp14:sizeRelH>
+            <wp14:sizeRelV relativeFrom="margin">
+              <wp14:pctHeight>0</wp14:pctHeight>
+            </wp14:sizeRelV>
+          </wp:anchor>
+        </w:drawing>
+      </w:r>
+      <w:r>
+        <w:rPr>
+          <w:lang w:val="en-GB"/>
+        </w:rPr>
+        <w:t xml:space="preserve">If the used is registered the flowchart shows possible navigation in the app. </w:t>
+      </w:r>
+      <w:r>
+        <w:rPr>
+          <w:lang w:val="en-GB"/>
+        </w:rPr>
+        <w:t xml:space="preserve">The content of the swap view and wish view </w:t>
+      </w:r>
+      <w:proofErr w:type="gramStart"/>
+      <w:r>
+        <w:rPr>
+          <w:lang w:val="en-GB"/>
+        </w:rPr>
+        <w:t>depend</w:t>
+      </w:r>
+      <w:proofErr w:type="gramEnd"/>
+      <w:r>
+        <w:rPr>
+          <w:lang w:val="en-GB"/>
+        </w:rPr>
+        <w:t xml:space="preserve"> on whether the user clicked ‘Add a swap/wish’ or clicked on an existing item.</w:t>
       </w:r>
     </w:p>
     <w:p>
@@ -1281,15 +1655,136 @@
           <w:lang w:val="en-GB"/>
         </w:rPr>
       </w:pPr>
-      <w:r>
+    </w:p>
+    <w:p>
+      <w:pPr>
+        <w:pBdr>
+          <w:top w:val="nil"/>
+          <w:left w:val="nil"/>
+          <w:bottom w:val="nil"/>
+          <w:right w:val="nil"/>
+          <w:between w:val="nil"/>
+        </w:pBdr>
+        <w:ind w:left="720"/>
+        <w:rPr>
+          <w:i/>
+          <w:iCs/>
+          <w:color w:val="999999"/>
+          <w:sz w:val="20"/>
+          <w:szCs w:val="20"/>
+          <w:lang w:val="en-GB"/>
+        </w:rPr>
+      </w:pPr>
+      <w:r>
+        <w:rPr>
+          <w:i/>
+          <w:iCs/>
+          <w:color w:val="999999"/>
+          <w:sz w:val="20"/>
+          <w:szCs w:val="20"/>
+          <w:lang w:val="en-GB"/>
+        </w:rPr>
+        <w:t>Flow of the app</w:t>
+      </w:r>
+    </w:p>
+    <w:p>
+      <w:pPr>
+        <w:pBdr>
+          <w:top w:val="nil"/>
+          <w:left w:val="nil"/>
+          <w:bottom w:val="nil"/>
+          <w:right w:val="nil"/>
+          <w:between w:val="nil"/>
+        </w:pBdr>
+        <w:ind w:left="720"/>
+        <w:rPr>
+          <w:color w:val="999999"/>
+          <w:lang w:val="en-GB"/>
+        </w:rPr>
+      </w:pPr>
+      <w:r>
+        <w:rPr>
+          <w:lang w:val="en-GB"/>
+        </w:rPr>
+        <w:t>Example of the different views is shown below</w:t>
+      </w:r>
+    </w:p>
+    <w:p>
+      <w:pPr>
+        <w:pBdr>
+          <w:top w:val="nil"/>
+          <w:left w:val="nil"/>
+          <w:bottom w:val="nil"/>
+          <w:right w:val="nil"/>
+          <w:between w:val="nil"/>
+        </w:pBdr>
+        <w:ind w:left="720"/>
+        <w:rPr>
+          <w:i/>
+          <w:iCs/>
+          <w:color w:val="999999"/>
+          <w:sz w:val="20"/>
+          <w:szCs w:val="20"/>
+          <w:lang w:val="en-GB"/>
+        </w:rPr>
+      </w:pPr>
+    </w:p>
+    <w:p>
+      <w:pPr>
+        <w:pBdr>
+          <w:top w:val="nil"/>
+          <w:left w:val="nil"/>
+          <w:bottom w:val="nil"/>
+          <w:right w:val="nil"/>
+          <w:between w:val="nil"/>
+        </w:pBdr>
+        <w:ind w:left="720"/>
         <w:rPr>
           <w:noProof/>
-        </w:rPr>
+          <w:lang w:val="en-US"/>
+        </w:rPr>
+      </w:pPr>
+      <w:r>
+        <w:rPr>
+          <w:i/>
+          <w:iCs/>
+          <w:color w:val="999999"/>
+          <w:sz w:val="20"/>
+          <w:szCs w:val="20"/>
+          <w:lang w:val="en-GB"/>
+        </w:rPr>
+        <w:t xml:space="preserve"> </w:t>
+      </w:r>
+    </w:p>
+    <w:p>
+      <w:pPr>
+        <w:pBdr>
+          <w:top w:val="nil"/>
+          <w:left w:val="nil"/>
+          <w:bottom w:val="nil"/>
+          <w:right w:val="nil"/>
+          <w:between w:val="nil"/>
+        </w:pBdr>
+        <w:ind w:left="720"/>
+        <w:rPr>
+          <w:i/>
+          <w:iCs/>
+          <w:color w:val="999999"/>
+          <w:sz w:val="20"/>
+          <w:szCs w:val="20"/>
+          <w:lang w:val="en-GB"/>
+        </w:rPr>
+      </w:pPr>
+      <w:r>
+        <w:rPr>
+          <w:noProof/>
+        </w:rPr>
+        <w:lastRenderedPageBreak/>
         <w:drawing>
           <wp:inline distT="0" distB="0" distL="0" distR="0">
-            <wp:extent cx="5943600" cy="3143250"/>
-            <wp:effectExtent l="0" t="0" r="0" b="0"/>
-            <wp:docPr id="3" name="Billede 3"/>
+            <wp:extent cx="2456953" cy="4554306"/>
+            <wp:effectExtent l="0" t="0" r="635" b="0"/>
+            <wp:docPr id="8" name="Billede 8"/>
             <wp:cNvGraphicFramePr>
               <a:graphicFrameLocks xmlns:a="http://schemas.openxmlformats.org/drawingml/2006/main" noChangeAspect="1"/>
             </wp:cNvGraphicFramePr>
@@ -1303,20 +1798,20 @@
                     </pic:cNvPicPr>
                   </pic:nvPicPr>
                   <pic:blipFill rotWithShape="1">
-                    <a:blip r:embed="rId11">
+                    <a:blip r:embed="rId12">
                       <a:extLst>
                         <a:ext uri="{28A0092B-C50C-407E-A947-70E740481C1C}">
                           <a14:useLocalDpi xmlns:a14="http://schemas.microsoft.com/office/drawing/2010/main" val="0"/>
                         </a:ext>
                       </a:extLst>
                     </a:blip>
-                    <a:srcRect t="10256" b="19231"/>
+                    <a:srcRect l="7023" t="7079" r="6144" b="6616"/>
                     <a:stretch/>
                   </pic:blipFill>
                   <pic:spPr bwMode="auto">
                     <a:xfrm>
                       <a:off x="0" y="0"/>
-                      <a:ext cx="5943600" cy="3143250"/>
+                      <a:ext cx="2458072" cy="4556380"/>
                     </a:xfrm>
                     <a:prstGeom prst="rect">
                       <a:avLst/>
@@ -1337,6 +1832,73 @@
           </wp:inline>
         </w:drawing>
       </w:r>
+      <w:r>
+        <w:rPr>
+          <w:i/>
+          <w:iCs/>
+          <w:color w:val="999999"/>
+          <w:sz w:val="20"/>
+          <w:szCs w:val="20"/>
+          <w:lang w:val="en-GB"/>
+        </w:rPr>
+        <w:t xml:space="preserve"> </w:t>
+      </w:r>
+      <w:r>
+        <w:rPr>
+          <w:noProof/>
+        </w:rPr>
+        <w:drawing>
+          <wp:inline distT="0" distB="0" distL="0" distR="0">
+            <wp:extent cx="2448513" cy="4587903"/>
+            <wp:effectExtent l="0" t="0" r="9525" b="3175"/>
+            <wp:docPr id="13" name="Billede 13"/>
+            <wp:cNvGraphicFramePr>
+              <a:graphicFrameLocks xmlns:a="http://schemas.openxmlformats.org/drawingml/2006/main" noChangeAspect="1"/>
+            </wp:cNvGraphicFramePr>
+            <a:graphic xmlns:a="http://schemas.openxmlformats.org/drawingml/2006/main">
+              <a:graphicData uri="http://schemas.openxmlformats.org/drawingml/2006/picture">
+                <pic:pic xmlns:pic="http://schemas.openxmlformats.org/drawingml/2006/picture">
+                  <pic:nvPicPr>
+                    <pic:cNvPr id="0" name="Picture 4"/>
+                    <pic:cNvPicPr>
+                      <a:picLocks noChangeAspect="1" noChangeArrowheads="1"/>
+                    </pic:cNvPicPr>
+                  </pic:nvPicPr>
+                  <pic:blipFill rotWithShape="1">
+                    <a:blip r:embed="rId13">
+                      <a:extLst>
+                        <a:ext uri="{28A0092B-C50C-407E-A947-70E740481C1C}">
+                          <a14:useLocalDpi xmlns:a14="http://schemas.microsoft.com/office/drawing/2010/main" val="0"/>
+                        </a:ext>
+                      </a:extLst>
+                    </a:blip>
+                    <a:srcRect l="7022" t="6479" r="6446" b="6582"/>
+                    <a:stretch/>
+                  </pic:blipFill>
+                  <pic:spPr bwMode="auto">
+                    <a:xfrm>
+                      <a:off x="0" y="0"/>
+                      <a:ext cx="2449567" cy="4589878"/>
+                    </a:xfrm>
+                    <a:prstGeom prst="rect">
+                      <a:avLst/>
+                    </a:prstGeom>
+                    <a:noFill/>
+                    <a:ln>
+                      <a:noFill/>
+                    </a:ln>
+                    <a:extLst>
+                      <a:ext uri="{53640926-AAD7-44D8-BBD7-CCE9431645EC}">
+                        <a14:shadowObscured xmlns:a14="http://schemas.microsoft.com/office/drawing/2010/main"/>
+                      </a:ext>
+                    </a:extLst>
+                  </pic:spPr>
+                </pic:pic>
+              </a:graphicData>
+            </a:graphic>
+          </wp:inline>
+        </w:drawing>
+      </w:r>
     </w:p>
     <w:p>
       <w:pPr>
@@ -1366,7 +1928,29 @@
           <w:szCs w:val="20"/>
           <w:lang w:val="en-GB"/>
         </w:rPr>
-        <w:t>Flow of the app</w:t>
+        <w:t xml:space="preserve">Main menu                                                              </w:t>
+      </w:r>
+      <w:r>
+        <w:rPr>
+          <w:i/>
+          <w:iCs/>
+          <w:color w:val="999999"/>
+          <w:sz w:val="20"/>
+          <w:szCs w:val="20"/>
+          <w:lang w:val="en-GB"/>
+        </w:rPr>
+        <w:t>Swap</w:t>
+      </w:r>
+      <w:r>
+        <w:rPr>
+          <w:i/>
+          <w:iCs/>
+          <w:color w:val="999999"/>
+          <w:sz w:val="20"/>
+          <w:szCs w:val="20"/>
+          <w:lang w:val="en-GB"/>
+        </w:rPr>
+        <w:t xml:space="preserve"> list</w:t>
       </w:r>
     </w:p>
     <w:p>
@@ -1380,16 +1964,9 @@
         </w:pBdr>
         <w:ind w:left="720"/>
         <w:rPr>
-          <w:color w:val="999999"/>
-          <w:lang w:val="en-GB"/>
-        </w:rPr>
-      </w:pPr>
-      <w:r>
-        <w:rPr>
-          <w:lang w:val="en-GB"/>
-        </w:rPr>
-        <w:t>Example of the different views is shown below</w:t>
-      </w:r>
+          <w:noProof/>
+        </w:rPr>
+      </w:pPr>
     </w:p>
     <w:p>
       <w:pPr>
@@ -1402,12 +1979,7 @@
         </w:pBdr>
         <w:ind w:left="720"/>
         <w:rPr>
-          <w:i/>
-          <w:iCs/>
-          <w:color w:val="999999"/>
-          <w:sz w:val="20"/>
-          <w:szCs w:val="20"/>
-          <w:lang w:val="en-GB"/>
+          <w:noProof/>
         </w:rPr>
       </w:pPr>
     </w:p>
@@ -1432,25 +2004,14 @@
       </w:pPr>
       <w:r>
         <w:rPr>
-          <w:i/>
-          <w:iCs/>
-          <w:color w:val="999999"/>
-          <w:sz w:val="20"/>
-          <w:szCs w:val="20"/>
-          <w:lang w:val="en-GB"/>
+          <w:noProof/>
         </w:rPr>
         <w:lastRenderedPageBreak/>
-        <w:t xml:space="preserve"> </w:t>
-      </w:r>
-      <w:r>
-        <w:rPr>
-          <w:noProof/>
-        </w:rPr>
         <w:drawing>
           <wp:inline distT="0" distB="0" distL="0" distR="0">
-            <wp:extent cx="2600325" cy="3470773"/>
-            <wp:effectExtent l="0" t="0" r="0" b="0"/>
-            <wp:docPr id="5" name="Billede 5"/>
+            <wp:extent cx="2401294" cy="4570944"/>
+            <wp:effectExtent l="0" t="0" r="0" b="1270"/>
+            <wp:docPr id="14" name="Billede 14"/>
             <wp:cNvGraphicFramePr>
               <a:graphicFrameLocks xmlns:a="http://schemas.openxmlformats.org/drawingml/2006/main" noChangeAspect="1"/>
             </wp:cNvGraphicFramePr>
@@ -1463,23 +2024,21 @@
                       <a:picLocks noChangeAspect="1" noChangeArrowheads="1"/>
                     </pic:cNvPicPr>
                   </pic:nvPicPr>
-                  <pic:blipFill>
-                    <a:blip r:embed="rId12">
+                  <pic:blipFill rotWithShape="1">
+                    <a:blip r:embed="rId14">
                       <a:extLst>
                         <a:ext uri="{28A0092B-C50C-407E-A947-70E740481C1C}">
                           <a14:useLocalDpi xmlns:a14="http://schemas.microsoft.com/office/drawing/2010/main" val="0"/>
                         </a:ext>
                       </a:extLst>
                     </a:blip>
-                    <a:srcRect/>
-                    <a:stretch>
-                      <a:fillRect/>
-                    </a:stretch>
+                    <a:srcRect l="7022" t="6928" r="8132" b="6471"/>
+                    <a:stretch/>
                   </pic:blipFill>
                   <pic:spPr bwMode="auto">
                     <a:xfrm>
                       <a:off x="0" y="0"/>
-                      <a:ext cx="2607802" cy="3480753"/>
+                      <a:ext cx="2401294" cy="4570944"/>
                     </a:xfrm>
                     <a:prstGeom prst="rect">
                       <a:avLst/>
@@ -1488,6 +2047,11 @@
                     <a:ln>
                       <a:noFill/>
                     </a:ln>
+                    <a:extLst>
+                      <a:ext uri="{53640926-AAD7-44D8-BBD7-CCE9431645EC}">
+                        <a14:shadowObscured xmlns:a14="http://schemas.microsoft.com/office/drawing/2010/main"/>
+                      </a:ext>
+                    </a:extLst>
                   </pic:spPr>
                 </pic:pic>
               </a:graphicData>
@@ -1497,24 +2061,13 @@
       </w:r>
       <w:r>
         <w:rPr>
-          <w:i/>
-          <w:iCs/>
-          <w:color w:val="999999"/>
-          <w:sz w:val="20"/>
-          <w:szCs w:val="20"/>
-          <w:lang w:val="en-GB"/>
-        </w:rPr>
-        <w:t xml:space="preserve"> </w:t>
-      </w:r>
-      <w:r>
-        <w:rPr>
           <w:noProof/>
         </w:rPr>
         <w:drawing>
           <wp:inline distT="0" distB="0" distL="0" distR="0">
-            <wp:extent cx="2604709" cy="3476625"/>
-            <wp:effectExtent l="0" t="0" r="5715" b="0"/>
-            <wp:docPr id="6" name="Billede 6"/>
+            <wp:extent cx="2393343" cy="4532244"/>
+            <wp:effectExtent l="0" t="0" r="6985" b="1905"/>
+            <wp:docPr id="15" name="Billede 15"/>
             <wp:cNvGraphicFramePr>
               <a:graphicFrameLocks xmlns:a="http://schemas.openxmlformats.org/drawingml/2006/main" noChangeAspect="1"/>
             </wp:cNvGraphicFramePr>
@@ -1527,23 +2080,21 @@
                       <a:picLocks noChangeAspect="1" noChangeArrowheads="1"/>
                     </pic:cNvPicPr>
                   </pic:nvPicPr>
-                  <pic:blipFill>
-                    <a:blip r:embed="rId13">
+                  <pic:blipFill rotWithShape="1">
+                    <a:blip r:embed="rId15">
                       <a:extLst>
                         <a:ext uri="{28A0092B-C50C-407E-A947-70E740481C1C}">
                           <a14:useLocalDpi xmlns:a14="http://schemas.microsoft.com/office/drawing/2010/main" val="0"/>
                         </a:ext>
                       </a:extLst>
                     </a:blip>
-                    <a:srcRect/>
-                    <a:stretch>
-                      <a:fillRect/>
-                    </a:stretch>
+                    <a:srcRect l="7303" t="7078" r="8143" b="7065"/>
+                    <a:stretch/>
                   </pic:blipFill>
                   <pic:spPr bwMode="auto">
                     <a:xfrm>
                       <a:off x="0" y="0"/>
-                      <a:ext cx="2636865" cy="3519545"/>
+                      <a:ext cx="2393595" cy="4532721"/>
                     </a:xfrm>
                     <a:prstGeom prst="rect">
                       <a:avLst/>
@@ -1552,6 +2103,11 @@
                     <a:ln>
                       <a:noFill/>
                     </a:ln>
+                    <a:extLst>
+                      <a:ext uri="{53640926-AAD7-44D8-BBD7-CCE9431645EC}">
+                        <a14:shadowObscured xmlns:a14="http://schemas.microsoft.com/office/drawing/2010/main"/>
+                      </a:ext>
+                    </a:extLst>
                   </pic:spPr>
                 </pic:pic>
               </a:graphicData>
@@ -1588,7 +2144,7 @@
           <w:szCs w:val="20"/>
           <w:lang w:val="en-GB"/>
         </w:rPr>
-        <w:t>Main menu                                                              Wish list</w:t>
+        <w:t>Add a swap                                                        Change a swap</w:t>
       </w:r>
     </w:p>
     <w:p>
@@ -1602,23 +2158,40 @@
         </w:pBdr>
         <w:ind w:left="720"/>
         <w:rPr>
+          <w:noProof/>
+          <w:lang w:val="en-US"/>
+        </w:rPr>
+      </w:pPr>
+    </w:p>
+    <w:p>
+      <w:pPr>
+        <w:pBdr>
+          <w:top w:val="nil"/>
+          <w:left w:val="nil"/>
+          <w:bottom w:val="nil"/>
+          <w:right w:val="nil"/>
+          <w:between w:val="nil"/>
+        </w:pBdr>
+        <w:ind w:left="720"/>
+        <w:rPr>
           <w:i/>
           <w:iCs/>
           <w:color w:val="999999"/>
           <w:sz w:val="20"/>
           <w:szCs w:val="20"/>
-          <w:lang w:val="en-US"/>
+          <w:lang w:val="en-GB"/>
         </w:rPr>
       </w:pPr>
       <w:r>
         <w:rPr>
           <w:noProof/>
         </w:rPr>
+        <w:lastRenderedPageBreak/>
         <w:drawing>
           <wp:inline distT="0" distB="0" distL="0" distR="0">
-            <wp:extent cx="2505075" cy="3343636"/>
-            <wp:effectExtent l="0" t="0" r="0" b="9525"/>
-            <wp:docPr id="7" name="Billede 7"/>
+            <wp:extent cx="2369488" cy="4548146"/>
+            <wp:effectExtent l="0" t="0" r="0" b="5080"/>
+            <wp:docPr id="16" name="Billede 16"/>
             <wp:cNvGraphicFramePr>
               <a:graphicFrameLocks xmlns:a="http://schemas.openxmlformats.org/drawingml/2006/main" noChangeAspect="1"/>
             </wp:cNvGraphicFramePr>
@@ -1631,23 +2204,21 @@
                       <a:picLocks noChangeAspect="1" noChangeArrowheads="1"/>
                     </pic:cNvPicPr>
                   </pic:nvPicPr>
-                  <pic:blipFill>
-                    <a:blip r:embed="rId14">
+                  <pic:blipFill rotWithShape="1">
+                    <a:blip r:embed="rId16">
                       <a:extLst>
                         <a:ext uri="{28A0092B-C50C-407E-A947-70E740481C1C}">
                           <a14:useLocalDpi xmlns:a14="http://schemas.microsoft.com/office/drawing/2010/main" val="0"/>
                         </a:ext>
                       </a:extLst>
                     </a:blip>
-                    <a:srcRect/>
-                    <a:stretch>
-                      <a:fillRect/>
-                    </a:stretch>
+                    <a:srcRect l="8707" t="6777" r="7572" b="7056"/>
+                    <a:stretch/>
                   </pic:blipFill>
                   <pic:spPr bwMode="auto">
                     <a:xfrm>
                       <a:off x="0" y="0"/>
-                      <a:ext cx="2527992" cy="3374224"/>
+                      <a:ext cx="2369969" cy="4549070"/>
                     </a:xfrm>
                     <a:prstGeom prst="rect">
                       <a:avLst/>
@@ -1656,6 +2227,11 @@
                     <a:ln>
                       <a:noFill/>
                     </a:ln>
+                    <a:extLst>
+                      <a:ext uri="{53640926-AAD7-44D8-BBD7-CCE9431645EC}">
+                        <a14:shadowObscured xmlns:a14="http://schemas.microsoft.com/office/drawing/2010/main"/>
+                      </a:ext>
+                    </a:extLst>
                   </pic:spPr>
                 </pic:pic>
               </a:graphicData>
@@ -1665,6 +2241,72 @@
       </w:r>
       <w:r>
         <w:rPr>
+          <w:noProof/>
+        </w:rPr>
+        <w:drawing>
+          <wp:inline distT="0" distB="0" distL="0" distR="0">
+            <wp:extent cx="2360930" cy="4548146"/>
+            <wp:effectExtent l="0" t="0" r="1270" b="5080"/>
+            <wp:docPr id="17" name="Billede 17"/>
+            <wp:cNvGraphicFramePr>
+              <a:graphicFrameLocks xmlns:a="http://schemas.openxmlformats.org/drawingml/2006/main" noChangeAspect="1"/>
+            </wp:cNvGraphicFramePr>
+            <a:graphic xmlns:a="http://schemas.openxmlformats.org/drawingml/2006/main">
+              <a:graphicData uri="http://schemas.openxmlformats.org/drawingml/2006/picture">
+                <pic:pic xmlns:pic="http://schemas.openxmlformats.org/drawingml/2006/picture">
+                  <pic:nvPicPr>
+                    <pic:cNvPr id="0" name="Picture 12"/>
+                    <pic:cNvPicPr>
+                      <a:picLocks noChangeAspect="1" noChangeArrowheads="1"/>
+                    </pic:cNvPicPr>
+                  </pic:nvPicPr>
+                  <pic:blipFill rotWithShape="1">
+                    <a:blip r:embed="rId17">
+                      <a:extLst>
+                        <a:ext uri="{28A0092B-C50C-407E-A947-70E740481C1C}">
+                          <a14:useLocalDpi xmlns:a14="http://schemas.microsoft.com/office/drawing/2010/main" val="0"/>
+                        </a:ext>
+                      </a:extLst>
+                    </a:blip>
+                    <a:srcRect l="7867" t="6929" r="8712" b="6902"/>
+                    <a:stretch/>
+                  </pic:blipFill>
+                  <pic:spPr bwMode="auto">
+                    <a:xfrm>
+                      <a:off x="0" y="0"/>
+                      <a:ext cx="2361506" cy="4549256"/>
+                    </a:xfrm>
+                    <a:prstGeom prst="rect">
+                      <a:avLst/>
+                    </a:prstGeom>
+                    <a:noFill/>
+                    <a:ln>
+                      <a:noFill/>
+                    </a:ln>
+                    <a:extLst>
+                      <a:ext uri="{53640926-AAD7-44D8-BBD7-CCE9431645EC}">
+                        <a14:shadowObscured xmlns:a14="http://schemas.microsoft.com/office/drawing/2010/main"/>
+                      </a:ext>
+                    </a:extLst>
+                  </pic:spPr>
+                </pic:pic>
+              </a:graphicData>
+            </a:graphic>
+          </wp:inline>
+        </w:drawing>
+      </w:r>
+    </w:p>
+    <w:p>
+      <w:pPr>
+        <w:pBdr>
+          <w:top w:val="nil"/>
+          <w:left w:val="nil"/>
+          <w:bottom w:val="nil"/>
+          <w:right w:val="nil"/>
+          <w:between w:val="nil"/>
+        </w:pBdr>
+        <w:ind w:left="720"/>
+        <w:rPr>
           <w:i/>
           <w:iCs/>
           <w:color w:val="999999"/>
@@ -1672,17 +2314,104 @@
           <w:szCs w:val="20"/>
           <w:lang w:val="en-GB"/>
         </w:rPr>
-        <w:t xml:space="preserve"> </w:t>
-      </w:r>
+      </w:pPr>
+      <w:r>
+        <w:rPr>
+          <w:i/>
+          <w:iCs/>
+          <w:color w:val="999999"/>
+          <w:sz w:val="20"/>
+          <w:szCs w:val="20"/>
+          <w:lang w:val="en-GB"/>
+        </w:rPr>
+        <w:t>Wish list                                                             Add a wish</w:t>
+      </w:r>
+    </w:p>
+    <w:p>
+      <w:pPr>
+        <w:pBdr>
+          <w:top w:val="nil"/>
+          <w:left w:val="nil"/>
+          <w:bottom w:val="nil"/>
+          <w:right w:val="nil"/>
+          <w:between w:val="nil"/>
+        </w:pBdr>
+        <w:ind w:left="720"/>
+        <w:rPr>
+          <w:i/>
+          <w:iCs/>
+          <w:color w:val="999999"/>
+          <w:sz w:val="20"/>
+          <w:szCs w:val="20"/>
+          <w:lang w:val="en-GB"/>
+        </w:rPr>
+      </w:pPr>
       <w:r>
         <w:rPr>
           <w:noProof/>
         </w:rPr>
+        <w:lastRenderedPageBreak/>
         <w:drawing>
           <wp:inline distT="0" distB="0" distL="0" distR="0">
-            <wp:extent cx="2486025" cy="3318211"/>
-            <wp:effectExtent l="0" t="0" r="0" b="0"/>
-            <wp:docPr id="11" name="Billede 11"/>
+            <wp:extent cx="2424706" cy="4563224"/>
+            <wp:effectExtent l="0" t="0" r="0" b="8890"/>
+            <wp:docPr id="18" name="Billede 18"/>
+            <wp:cNvGraphicFramePr>
+              <a:graphicFrameLocks xmlns:a="http://schemas.openxmlformats.org/drawingml/2006/main" noChangeAspect="1"/>
+            </wp:cNvGraphicFramePr>
+            <a:graphic xmlns:a="http://schemas.openxmlformats.org/drawingml/2006/main">
+              <a:graphicData uri="http://schemas.openxmlformats.org/drawingml/2006/picture">
+                <pic:pic xmlns:pic="http://schemas.openxmlformats.org/drawingml/2006/picture">
+                  <pic:nvPicPr>
+                    <pic:cNvPr id="0" name="Picture 14"/>
+                    <pic:cNvPicPr>
+                      <a:picLocks noChangeAspect="1" noChangeArrowheads="1"/>
+                    </pic:cNvPicPr>
+                  </pic:nvPicPr>
+                  <pic:blipFill rotWithShape="1">
+                    <a:blip r:embed="rId18">
+                      <a:extLst>
+                        <a:ext uri="{28A0092B-C50C-407E-A947-70E740481C1C}">
+                          <a14:useLocalDpi xmlns:a14="http://schemas.microsoft.com/office/drawing/2010/main" val="0"/>
+                        </a:ext>
+                      </a:extLst>
+                    </a:blip>
+                    <a:srcRect l="7304" t="6779" r="7028" b="6772"/>
+                    <a:stretch/>
+                  </pic:blipFill>
+                  <pic:spPr bwMode="auto">
+                    <a:xfrm>
+                      <a:off x="0" y="0"/>
+                      <a:ext cx="2425112" cy="4563989"/>
+                    </a:xfrm>
+                    <a:prstGeom prst="rect">
+                      <a:avLst/>
+                    </a:prstGeom>
+                    <a:noFill/>
+                    <a:ln>
+                      <a:noFill/>
+                    </a:ln>
+                    <a:extLst>
+                      <a:ext uri="{53640926-AAD7-44D8-BBD7-CCE9431645EC}">
+                        <a14:shadowObscured xmlns:a14="http://schemas.microsoft.com/office/drawing/2010/main"/>
+                      </a:ext>
+                    </a:extLst>
+                  </pic:spPr>
+                </pic:pic>
+              </a:graphicData>
+            </a:graphic>
+          </wp:inline>
+        </w:drawing>
+      </w:r>
+      <w:r>
+        <w:rPr>
+          <w:noProof/>
+        </w:rPr>
+        <w:drawing>
+          <wp:inline distT="0" distB="0" distL="0" distR="0">
+            <wp:extent cx="2345635" cy="4564049"/>
+            <wp:effectExtent l="0" t="0" r="0" b="8255"/>
+            <wp:docPr id="20" name="Billede 20"/>
             <wp:cNvGraphicFramePr>
               <a:graphicFrameLocks xmlns:a="http://schemas.openxmlformats.org/drawingml/2006/main" noChangeAspect="1"/>
             </wp:cNvGraphicFramePr>
@@ -1695,23 +2424,21 @@
                       <a:picLocks noChangeAspect="1" noChangeArrowheads="1"/>
                     </pic:cNvPicPr>
                   </pic:nvPicPr>
-                  <pic:blipFill>
-                    <a:blip r:embed="rId15">
+                  <pic:blipFill rotWithShape="1">
+                    <a:blip r:embed="rId19">
                       <a:extLst>
                         <a:ext uri="{28A0092B-C50C-407E-A947-70E740481C1C}">
                           <a14:useLocalDpi xmlns:a14="http://schemas.microsoft.com/office/drawing/2010/main" val="0"/>
                         </a:ext>
                       </a:extLst>
                     </a:blip>
-                    <a:srcRect/>
-                    <a:stretch>
-                      <a:fillRect/>
-                    </a:stretch>
+                    <a:srcRect l="7865" t="6627" r="9267" b="6914"/>
+                    <a:stretch/>
                   </pic:blipFill>
                   <pic:spPr bwMode="auto">
                     <a:xfrm>
                       <a:off x="0" y="0"/>
-                      <a:ext cx="2497301" cy="3333262"/>
+                      <a:ext cx="2345858" cy="4564483"/>
                     </a:xfrm>
                     <a:prstGeom prst="rect">
                       <a:avLst/>
@@ -1720,6 +2447,11 @@
                     <a:ln>
                       <a:noFill/>
                     </a:ln>
+                    <a:extLst>
+                      <a:ext uri="{53640926-AAD7-44D8-BBD7-CCE9431645EC}">
+                        <a14:shadowObscured xmlns:a14="http://schemas.microsoft.com/office/drawing/2010/main"/>
+                      </a:ext>
+                    </a:extLst>
                   </pic:spPr>
                 </pic:pic>
               </a:graphicData>
@@ -1756,7 +2488,7 @@
           <w:szCs w:val="20"/>
           <w:lang w:val="en-GB"/>
         </w:rPr>
-        <w:t>Swap list                                                              Add a swap</w:t>
+        <w:t>Edit a wish                                                      Show notification</w:t>
       </w:r>
     </w:p>
     <w:p>
@@ -1770,6 +2502,21 @@
         </w:pBdr>
         <w:ind w:left="720"/>
         <w:rPr>
+          <w:noProof/>
+        </w:rPr>
+      </w:pPr>
+    </w:p>
+    <w:p>
+      <w:pPr>
+        <w:pBdr>
+          <w:top w:val="nil"/>
+          <w:left w:val="nil"/>
+          <w:bottom w:val="nil"/>
+          <w:right w:val="nil"/>
+          <w:between w:val="nil"/>
+        </w:pBdr>
+        <w:ind w:left="720"/>
+        <w:rPr>
           <w:i/>
           <w:iCs/>
           <w:color w:val="999999"/>
@@ -1785,9 +2532,9 @@
         <w:lastRenderedPageBreak/>
         <w:drawing>
           <wp:inline distT="0" distB="0" distL="0" distR="0">
-            <wp:extent cx="2543175" cy="3394492"/>
-            <wp:effectExtent l="0" t="0" r="0" b="0"/>
-            <wp:docPr id="9" name="Billede 9"/>
+            <wp:extent cx="2417196" cy="4572000"/>
+            <wp:effectExtent l="0" t="0" r="2540" b="0"/>
+            <wp:docPr id="21" name="Billede 21"/>
             <wp:cNvGraphicFramePr>
               <a:graphicFrameLocks xmlns:a="http://schemas.openxmlformats.org/drawingml/2006/main" noChangeAspect="1"/>
             </wp:cNvGraphicFramePr>
@@ -1795,28 +2542,26 @@
               <a:graphicData uri="http://schemas.openxmlformats.org/drawingml/2006/picture">
                 <pic:pic xmlns:pic="http://schemas.openxmlformats.org/drawingml/2006/picture">
                   <pic:nvPicPr>
-                    <pic:cNvPr id="0" name="Picture 14"/>
+                    <pic:cNvPr id="0" name="Picture 20"/>
                     <pic:cNvPicPr>
                       <a:picLocks noChangeAspect="1" noChangeArrowheads="1"/>
                     </pic:cNvPicPr>
                   </pic:nvPicPr>
-                  <pic:blipFill>
-                    <a:blip r:embed="rId16">
+                  <pic:blipFill rotWithShape="1">
+                    <a:blip r:embed="rId20">
                       <a:extLst>
                         <a:ext uri="{28A0092B-C50C-407E-A947-70E740481C1C}">
                           <a14:useLocalDpi xmlns:a14="http://schemas.microsoft.com/office/drawing/2010/main" val="0"/>
                         </a:ext>
                       </a:extLst>
                     </a:blip>
-                    <a:srcRect/>
-                    <a:stretch>
-                      <a:fillRect/>
-                    </a:stretch>
+                    <a:srcRect l="6742" t="8259" r="7860" b="6926"/>
+                    <a:stretch/>
                   </pic:blipFill>
                   <pic:spPr bwMode="auto">
                     <a:xfrm>
                       <a:off x="0" y="0"/>
-                      <a:ext cx="2555326" cy="3410711"/>
+                      <a:ext cx="2417457" cy="4572494"/>
                     </a:xfrm>
                     <a:prstGeom prst="rect">
                       <a:avLst/>
@@ -1825,6 +2570,11 @@
                     <a:ln>
                       <a:noFill/>
                     </a:ln>
+                    <a:extLst>
+                      <a:ext uri="{53640926-AAD7-44D8-BBD7-CCE9431645EC}">
+                        <a14:shadowObscured xmlns:a14="http://schemas.microsoft.com/office/drawing/2010/main"/>
+                      </a:ext>
+                    </a:extLst>
                   </pic:spPr>
                 </pic:pic>
               </a:graphicData>
@@ -1834,24 +2584,13 @@
       </w:r>
       <w:r>
         <w:rPr>
-          <w:i/>
-          <w:iCs/>
-          <w:color w:val="999999"/>
-          <w:sz w:val="20"/>
-          <w:szCs w:val="20"/>
-          <w:lang w:val="en-GB"/>
-        </w:rPr>
-        <w:t xml:space="preserve"> </w:t>
-      </w:r>
-      <w:r>
-        <w:rPr>
           <w:noProof/>
         </w:rPr>
         <w:drawing>
           <wp:inline distT="0" distB="0" distL="0" distR="0">
-            <wp:extent cx="2552700" cy="3407206"/>
-            <wp:effectExtent l="0" t="0" r="0" b="3175"/>
-            <wp:docPr id="10" name="Billede 10"/>
+            <wp:extent cx="2369185" cy="4532244"/>
+            <wp:effectExtent l="0" t="0" r="0" b="1905"/>
+            <wp:docPr id="22" name="Billede 22"/>
             <wp:cNvGraphicFramePr>
               <a:graphicFrameLocks xmlns:a="http://schemas.openxmlformats.org/drawingml/2006/main" noChangeAspect="1"/>
             </wp:cNvGraphicFramePr>
@@ -1859,28 +2598,26 @@
               <a:graphicData uri="http://schemas.openxmlformats.org/drawingml/2006/picture">
                 <pic:pic xmlns:pic="http://schemas.openxmlformats.org/drawingml/2006/picture">
                   <pic:nvPicPr>
-                    <pic:cNvPr id="0" name="Picture 16"/>
+                    <pic:cNvPr id="0" name="Picture 22"/>
                     <pic:cNvPicPr>
                       <a:picLocks noChangeAspect="1" noChangeArrowheads="1"/>
                     </pic:cNvPicPr>
                   </pic:nvPicPr>
-                  <pic:blipFill>
-                    <a:blip r:embed="rId17">
+                  <pic:blipFill rotWithShape="1">
+                    <a:blip r:embed="rId21">
                       <a:extLst>
                         <a:ext uri="{28A0092B-C50C-407E-A947-70E740481C1C}">
                           <a14:useLocalDpi xmlns:a14="http://schemas.microsoft.com/office/drawing/2010/main" val="0"/>
                         </a:ext>
                       </a:extLst>
                     </a:blip>
-                    <a:srcRect/>
-                    <a:stretch>
-                      <a:fillRect/>
-                    </a:stretch>
+                    <a:srcRect l="7865" t="6928" r="8419" b="7200"/>
+                    <a:stretch/>
                   </pic:blipFill>
                   <pic:spPr bwMode="auto">
                     <a:xfrm>
                       <a:off x="0" y="0"/>
-                      <a:ext cx="2566555" cy="3425699"/>
+                      <a:ext cx="2369872" cy="4533558"/>
                     </a:xfrm>
                     <a:prstGeom prst="rect">
                       <a:avLst/>
@@ -1889,6 +2626,11 @@
                     <a:ln>
                       <a:noFill/>
                     </a:ln>
+                    <a:extLst>
+                      <a:ext uri="{53640926-AAD7-44D8-BBD7-CCE9431645EC}">
+                        <a14:shadowObscured xmlns:a14="http://schemas.microsoft.com/office/drawing/2010/main"/>
+                      </a:ext>
+                    </a:extLst>
                   </pic:spPr>
                 </pic:pic>
               </a:graphicData>
@@ -1925,24 +2667,219 @@
           <w:szCs w:val="20"/>
           <w:lang w:val="en-GB"/>
         </w:rPr>
-        <w:t>Add a wish                                                            Register</w:t>
-      </w:r>
-    </w:p>
-    <w:p>
-      <w:pPr>
-        <w:rPr>
-          <w:rFonts w:ascii="PT Sans Narrow" w:eastAsia="PT Sans Narrow" w:hAnsi="PT Sans Narrow" w:cs="PT Sans Narrow"/>
-          <w:color w:val="008575"/>
-          <w:sz w:val="32"/>
-          <w:szCs w:val="32"/>
-          <w:lang w:val="en-GB"/>
-        </w:rPr>
-      </w:pPr>
-      <w:r>
-        <w:rPr>
-          <w:lang w:val="en-GB"/>
-        </w:rPr>
-        <w:br w:type="page"/>
+        <w:t>Register site                                                     Terms and conditions</w:t>
+      </w:r>
+    </w:p>
+    <w:p>
+      <w:pPr>
+        <w:pBdr>
+          <w:top w:val="nil"/>
+          <w:left w:val="nil"/>
+          <w:bottom w:val="nil"/>
+          <w:right w:val="nil"/>
+          <w:between w:val="nil"/>
+        </w:pBdr>
+        <w:ind w:left="720"/>
+        <w:rPr>
+          <w:noProof/>
+        </w:rPr>
+      </w:pPr>
+    </w:p>
+    <w:p>
+      <w:pPr>
+        <w:pBdr>
+          <w:top w:val="nil"/>
+          <w:left w:val="nil"/>
+          <w:bottom w:val="nil"/>
+          <w:right w:val="nil"/>
+          <w:between w:val="nil"/>
+        </w:pBdr>
+        <w:ind w:left="720"/>
+        <w:rPr>
+          <w:i/>
+          <w:iCs/>
+          <w:color w:val="999999"/>
+          <w:sz w:val="20"/>
+          <w:szCs w:val="20"/>
+          <w:lang w:val="en-GB"/>
+        </w:rPr>
+      </w:pPr>
+      <w:r>
+        <w:rPr>
+          <w:noProof/>
+        </w:rPr>
+        <w:lastRenderedPageBreak/>
+        <w:drawing>
+          <wp:inline distT="0" distB="0" distL="0" distR="0">
+            <wp:extent cx="2385391" cy="4555490"/>
+            <wp:effectExtent l="0" t="0" r="0" b="0"/>
+            <wp:docPr id="23" name="Billede 23"/>
+            <wp:cNvGraphicFramePr>
+              <a:graphicFrameLocks xmlns:a="http://schemas.openxmlformats.org/drawingml/2006/main" noChangeAspect="1"/>
+            </wp:cNvGraphicFramePr>
+            <a:graphic xmlns:a="http://schemas.openxmlformats.org/drawingml/2006/main">
+              <a:graphicData uri="http://schemas.openxmlformats.org/drawingml/2006/picture">
+                <pic:pic xmlns:pic="http://schemas.openxmlformats.org/drawingml/2006/picture">
+                  <pic:nvPicPr>
+                    <pic:cNvPr id="0" name="Picture 24"/>
+                    <pic:cNvPicPr>
+                      <a:picLocks noChangeAspect="1" noChangeArrowheads="1"/>
+                    </pic:cNvPicPr>
+                  </pic:nvPicPr>
+                  <pic:blipFill rotWithShape="1">
+                    <a:blip r:embed="rId22">
+                      <a:extLst>
+                        <a:ext uri="{28A0092B-C50C-407E-A947-70E740481C1C}">
+                          <a14:useLocalDpi xmlns:a14="http://schemas.microsoft.com/office/drawing/2010/main" val="0"/>
+                        </a:ext>
+                      </a:extLst>
+                    </a:blip>
+                    <a:srcRect l="7584" t="8702" r="8121" b="6768"/>
+                    <a:stretch/>
+                  </pic:blipFill>
+                  <pic:spPr bwMode="auto">
+                    <a:xfrm>
+                      <a:off x="0" y="0"/>
+                      <a:ext cx="2386233" cy="4557098"/>
+                    </a:xfrm>
+                    <a:prstGeom prst="rect">
+                      <a:avLst/>
+                    </a:prstGeom>
+                    <a:noFill/>
+                    <a:ln>
+                      <a:noFill/>
+                    </a:ln>
+                    <a:extLst>
+                      <a:ext uri="{53640926-AAD7-44D8-BBD7-CCE9431645EC}">
+                        <a14:shadowObscured xmlns:a14="http://schemas.microsoft.com/office/drawing/2010/main"/>
+                      </a:ext>
+                    </a:extLst>
+                  </pic:spPr>
+                </pic:pic>
+              </a:graphicData>
+            </a:graphic>
+          </wp:inline>
+        </w:drawing>
+      </w:r>
+      <w:r>
+        <w:rPr>
+          <w:noProof/>
+        </w:rPr>
+        <w:drawing>
+          <wp:inline distT="0" distB="0" distL="0" distR="0">
+            <wp:extent cx="2416810" cy="4547870"/>
+            <wp:effectExtent l="0" t="0" r="2540" b="5080"/>
+            <wp:docPr id="24" name="Billede 24"/>
+            <wp:cNvGraphicFramePr>
+              <a:graphicFrameLocks xmlns:a="http://schemas.openxmlformats.org/drawingml/2006/main" noChangeAspect="1"/>
+            </wp:cNvGraphicFramePr>
+            <a:graphic xmlns:a="http://schemas.openxmlformats.org/drawingml/2006/main">
+              <a:graphicData uri="http://schemas.openxmlformats.org/drawingml/2006/picture">
+                <pic:pic xmlns:pic="http://schemas.openxmlformats.org/drawingml/2006/picture">
+                  <pic:nvPicPr>
+                    <pic:cNvPr id="0" name="Picture 26"/>
+                    <pic:cNvPicPr>
+                      <a:picLocks noChangeAspect="1" noChangeArrowheads="1"/>
+                    </pic:cNvPicPr>
+                  </pic:nvPicPr>
+                  <pic:blipFill rotWithShape="1">
+                    <a:blip r:embed="rId23">
+                      <a:extLst>
+                        <a:ext uri="{28A0092B-C50C-407E-A947-70E740481C1C}">
+                          <a14:useLocalDpi xmlns:a14="http://schemas.microsoft.com/office/drawing/2010/main" val="0"/>
+                        </a:ext>
+                      </a:extLst>
+                    </a:blip>
+                    <a:srcRect l="8989" t="8849" r="5616" b="6771"/>
+                    <a:stretch/>
+                  </pic:blipFill>
+                  <pic:spPr bwMode="auto">
+                    <a:xfrm>
+                      <a:off x="0" y="0"/>
+                      <a:ext cx="2417413" cy="4549005"/>
+                    </a:xfrm>
+                    <a:prstGeom prst="rect">
+                      <a:avLst/>
+                    </a:prstGeom>
+                    <a:noFill/>
+                    <a:ln>
+                      <a:noFill/>
+                    </a:ln>
+                    <a:extLst>
+                      <a:ext uri="{53640926-AAD7-44D8-BBD7-CCE9431645EC}">
+                        <a14:shadowObscured xmlns:a14="http://schemas.microsoft.com/office/drawing/2010/main"/>
+                      </a:ext>
+                    </a:extLst>
+                  </pic:spPr>
+                </pic:pic>
+              </a:graphicData>
+            </a:graphic>
+          </wp:inline>
+        </w:drawing>
+      </w:r>
+    </w:p>
+    <w:p>
+      <w:pPr>
+        <w:pBdr>
+          <w:top w:val="nil"/>
+          <w:left w:val="nil"/>
+          <w:bottom w:val="nil"/>
+          <w:right w:val="nil"/>
+          <w:between w:val="nil"/>
+        </w:pBdr>
+        <w:ind w:left="720"/>
+        <w:rPr>
+          <w:i/>
+          <w:iCs/>
+          <w:color w:val="999999"/>
+          <w:sz w:val="20"/>
+          <w:szCs w:val="20"/>
+          <w:lang w:val="en-GB"/>
+        </w:rPr>
+      </w:pPr>
+      <w:r>
+        <w:rPr>
+          <w:i/>
+          <w:iCs/>
+          <w:color w:val="999999"/>
+          <w:sz w:val="20"/>
+          <w:szCs w:val="20"/>
+          <w:lang w:val="en-GB"/>
+        </w:rPr>
+        <w:t>Edit profile                                                    Dialog box when ’</w:t>
+      </w:r>
+      <w:r>
+        <w:rPr>
+          <w:i/>
+          <w:iCs/>
+          <w:color w:val="999999"/>
+          <w:sz w:val="20"/>
+          <w:szCs w:val="20"/>
+          <w:lang w:val="en-GB"/>
+        </w:rPr>
+        <w:t>D</w:t>
+      </w:r>
+      <w:r>
+        <w:rPr>
+          <w:i/>
+          <w:iCs/>
+          <w:color w:val="999999"/>
+          <w:sz w:val="20"/>
+          <w:szCs w:val="20"/>
+          <w:lang w:val="en-GB"/>
+        </w:rPr>
+        <w:t>elete’ is clic</w:t>
+      </w:r>
+      <w:r>
+        <w:rPr>
+          <w:i/>
+          <w:iCs/>
+          <w:color w:val="999999"/>
+          <w:sz w:val="20"/>
+          <w:szCs w:val="20"/>
+          <w:lang w:val="en-GB"/>
+        </w:rPr>
+        <w:t>ked</w:t>
       </w:r>
     </w:p>
     <w:p>
@@ -1963,41 +2900,42 @@
         <w:rPr>
           <w:lang w:val="en-GB"/>
         </w:rPr>
+        <w:t xml:space="preserve">Architecture overview </w:t>
+      </w:r>
+    </w:p>
+    <w:p>
+      <w:pPr>
+        <w:ind w:left="720"/>
+        <w:rPr>
+          <w:noProof/>
+          <w:lang w:val="en-US"/>
+        </w:rPr>
+      </w:pPr>
+      <w:r>
+        <w:rPr>
+          <w:lang w:val="en-GB"/>
+        </w:rPr>
+        <w:t>Connection between different components</w:t>
+      </w:r>
+      <w:r>
+        <w:rPr>
+          <w:lang w:val="en-GB"/>
+        </w:rPr>
+        <w:t>:</w:t>
+      </w:r>
+    </w:p>
+    <w:p>
+      <w:pPr>
+        <w:ind w:left="720"/>
+        <w:rPr>
+          <w:lang w:val="en-GB"/>
+        </w:rPr>
+      </w:pPr>
+      <w:r>
+        <w:rPr>
+          <w:noProof/>
+        </w:rPr>
         <w:lastRenderedPageBreak/>
-        <w:t xml:space="preserve">Architecture overview </w:t>
-      </w:r>
-    </w:p>
-    <w:p>
-      <w:pPr>
-        <w:ind w:left="720"/>
-        <w:rPr>
-          <w:noProof/>
-        </w:rPr>
-      </w:pPr>
-      <w:r>
-        <w:rPr>
-          <w:lang w:val="en-GB"/>
-        </w:rPr>
-        <w:t>Connection between different components</w:t>
-      </w:r>
-      <w:r>
-        <w:rPr>
-          <w:lang w:val="en-GB"/>
-        </w:rPr>
-        <w:t>:</w:t>
-      </w:r>
-    </w:p>
-    <w:p>
-      <w:pPr>
-        <w:ind w:left="720"/>
-        <w:rPr>
-          <w:lang w:val="en-GB"/>
-        </w:rPr>
-      </w:pPr>
-      <w:r>
-        <w:rPr>
-          <w:noProof/>
-        </w:rPr>
         <w:drawing>
           <wp:inline distT="0" distB="0" distL="0" distR="0">
             <wp:extent cx="5063691" cy="5095875"/>
@@ -2016,7 +2954,7 @@
                     </pic:cNvPicPr>
                   </pic:nvPicPr>
                   <pic:blipFill rotWithShape="1">
-                    <a:blip r:embed="rId18">
+                    <a:blip r:embed="rId24">
                       <a:extLst>
                         <a:ext uri="{28A0092B-C50C-407E-A947-70E740481C1C}">
                           <a14:useLocalDpi xmlns:a14="http://schemas.microsoft.com/office/drawing/2010/main" val="0"/>
@@ -2118,12 +3056,11 @@
           <w:numId w:val="2"/>
         </w:numPr>
       </w:pPr>
-      <w:r>
-        <w:rPr>
-          <w:lang w:val="en-GB"/>
-        </w:rPr>
+      <w:proofErr w:type="spellStart"/>
+      <w:r>
         <w:t>Activities</w:t>
       </w:r>
+      <w:proofErr w:type="spellEnd"/>
     </w:p>
     <w:p>
       <w:pPr>
@@ -2145,9 +3082,11 @@
         </w:numPr>
         <w:spacing w:before="0"/>
       </w:pPr>
-      <w:r>
-        <w:t>Firebase</w:t>
-      </w:r>
+      <w:proofErr w:type="spellStart"/>
+      <w:r>
+        <w:t>ViewModels</w:t>
+      </w:r>
+      <w:proofErr w:type="spellEnd"/>
     </w:p>
     <w:p>
       <w:pPr>
@@ -2157,9 +3096,11 @@
         </w:numPr>
         <w:spacing w:before="0"/>
       </w:pPr>
-      <w:r>
-        <w:t>Google Maps</w:t>
-      </w:r>
+      <w:proofErr w:type="spellStart"/>
+      <w:r>
+        <w:t>LiveData</w:t>
+      </w:r>
+      <w:proofErr w:type="spellEnd"/>
     </w:p>
     <w:p>
       <w:pPr>
@@ -2170,7 +3111,7 @@
         <w:spacing w:before="0"/>
       </w:pPr>
       <w:r>
-        <w:t>Volley</w:t>
+        <w:t>Firebase</w:t>
       </w:r>
     </w:p>
     <w:p>
@@ -2181,8 +3122,13 @@
         </w:numPr>
         <w:spacing w:before="0"/>
       </w:pPr>
-      <w:r>
-        <w:t>Glide</w:t>
+      <w:proofErr w:type="spellStart"/>
+      <w:r>
+        <w:t>Fused</w:t>
+      </w:r>
+      <w:proofErr w:type="spellEnd"/>
+      <w:r>
+        <w:t xml:space="preserve"> Location Provider</w:t>
       </w:r>
     </w:p>
     <w:p>
@@ -2192,21 +3138,9 @@
           <w:numId w:val="2"/>
         </w:numPr>
         <w:spacing w:before="0"/>
-        <w:rPr>
-          <w:lang w:val="en-GB"/>
-        </w:rPr>
-      </w:pPr>
-      <w:r>
-        <w:rPr>
-          <w:lang w:val="en-GB"/>
-        </w:rPr>
-        <w:t>Notifications</w:t>
-      </w:r>
-      <w:r>
-        <w:rPr>
-          <w:lang w:val="en-GB"/>
-        </w:rPr>
-        <w:t xml:space="preserve"> </w:t>
+      </w:pPr>
+      <w:r>
+        <w:t>Volley</w:t>
       </w:r>
     </w:p>
     <w:p>
@@ -2216,6 +3150,42 @@
           <w:numId w:val="2"/>
         </w:numPr>
         <w:spacing w:before="0"/>
+      </w:pPr>
+      <w:r>
+        <w:t>Glide</w:t>
+      </w:r>
+    </w:p>
+    <w:p>
+      <w:pPr>
+        <w:numPr>
+          <w:ilvl w:val="0"/>
+          <w:numId w:val="2"/>
+        </w:numPr>
+        <w:spacing w:before="0"/>
+        <w:rPr>
+          <w:lang w:val="en-GB"/>
+        </w:rPr>
+      </w:pPr>
+      <w:r>
+        <w:rPr>
+          <w:lang w:val="en-GB"/>
+        </w:rPr>
+        <w:t>Notifications</w:t>
+      </w:r>
+      <w:r>
+        <w:rPr>
+          <w:lang w:val="en-GB"/>
+        </w:rPr>
+        <w:t xml:space="preserve"> </w:t>
+      </w:r>
+    </w:p>
+    <w:p>
+      <w:pPr>
+        <w:numPr>
+          <w:ilvl w:val="0"/>
+          <w:numId w:val="2"/>
+        </w:numPr>
+        <w:spacing w:before="0"/>
         <w:rPr>
           <w:lang w:val="en-GB"/>
         </w:rPr>
@@ -2225,6 +3195,12 @@
           <w:lang w:val="en-GB"/>
         </w:rPr>
         <w:t xml:space="preserve">Permissions </w:t>
+      </w:r>
+      <w:r>
+        <w:rPr>
+          <w:lang w:val="en-GB"/>
+        </w:rPr>
+        <w:t>(camera and location)</w:t>
       </w:r>
     </w:p>
     <w:p>
@@ -2254,13 +3230,58 @@
         <w:rPr>
           <w:lang w:val="en-GB"/>
         </w:rPr>
-        <w:t>&lt;Other Considerations, e.g. potential risks or needs for the project that you would like to address/discuss&gt;</w:t>
+        <w:t>P</w:t>
+      </w:r>
+      <w:r>
+        <w:rPr>
+          <w:lang w:val="en-GB"/>
+        </w:rPr>
+        <w:t>ossible p</w:t>
+      </w:r>
+      <w:r>
+        <w:rPr>
+          <w:lang w:val="en-GB"/>
+        </w:rPr>
+        <w:t>roblems with GDPR when filling out the register form</w:t>
+      </w:r>
+      <w:r>
+        <w:rPr>
+          <w:lang w:val="en-GB"/>
+        </w:rPr>
+        <w:t xml:space="preserve">. The solution to that is to write about the issue in ‘terms and </w:t>
+      </w:r>
+      <w:proofErr w:type="gramStart"/>
+      <w:r>
+        <w:rPr>
+          <w:lang w:val="en-GB"/>
+        </w:rPr>
+        <w:t>conditions’</w:t>
+      </w:r>
+      <w:proofErr w:type="gramEnd"/>
+      <w:r>
+        <w:rPr>
+          <w:lang w:val="en-GB"/>
+        </w:rPr>
+        <w:t>.</w:t>
+      </w:r>
+    </w:p>
+    <w:p>
+      <w:pPr>
+        <w:rPr>
+          <w:lang w:val="en-GB"/>
+        </w:rPr>
+      </w:pPr>
+      <w:r>
+        <w:rPr>
+          <w:lang w:val="en-GB"/>
+        </w:rPr>
+        <w:t>Possibility to add machine learning for plant recognition when taking a photo of it.</w:t>
       </w:r>
     </w:p>
     <w:sectPr>
-      <w:headerReference w:type="default" r:id="rId19"/>
-      <w:headerReference w:type="first" r:id="rId20"/>
-      <w:footerReference w:type="first" r:id="rId21"/>
+      <w:headerReference w:type="default" r:id="rId25"/>
+      <w:headerReference w:type="first" r:id="rId26"/>
+      <w:footerReference w:type="first" r:id="rId27"/>
       <w:pgSz w:w="12240" w:h="15840"/>
       <w:pgMar w:top="1080" w:right="1440" w:bottom="1080" w:left="1440" w:header="0" w:footer="720" w:gutter="0"/>
       <w:pgNumType w:start="0"/>
@@ -2808,6 +3829,118 @@
       </w:rPr>
     </w:lvl>
   </w:abstractNum>
+  <w:abstractNum w:abstractNumId="3" w15:restartNumberingAfterBreak="0">
+    <w:nsid w:val="70FB1B58"/>
+    <w:multiLevelType w:val="hybridMultilevel"/>
+    <w:tmpl w:val="9F1805B2"/>
+    <w:lvl w:ilvl="0" w:tplc="2E085008">
+      <w:numFmt w:val="bullet"/>
+      <w:lvlText w:val="-"/>
+      <w:lvlJc w:val="left"/>
+      <w:pPr>
+        <w:ind w:left="720" w:hanging="360"/>
+      </w:pPr>
+      <w:rPr>
+        <w:rFonts w:ascii="PT Sans Narrow" w:eastAsia="PT Sans Narrow" w:hAnsi="PT Sans Narrow" w:cs="PT Sans Narrow" w:hint="default"/>
+      </w:rPr>
+    </w:lvl>
+    <w:lvl w:ilvl="1" w:tplc="04060003">
+      <w:start w:val="1"/>
+      <w:numFmt w:val="bullet"/>
+      <w:lvlText w:val="o"/>
+      <w:lvlJc w:val="left"/>
+      <w:pPr>
+        <w:ind w:left="1440" w:hanging="360"/>
+      </w:pPr>
+      <w:rPr>
+        <w:rFonts w:ascii="Courier New" w:hAnsi="Courier New" w:cs="Courier New" w:hint="default"/>
+      </w:rPr>
+    </w:lvl>
+    <w:lvl w:ilvl="2" w:tplc="04060005">
+      <w:start w:val="1"/>
+      <w:numFmt w:val="bullet"/>
+      <w:lvlText w:val=""/>
+      <w:lvlJc w:val="left"/>
+      <w:pPr>
+        <w:ind w:left="2160" w:hanging="360"/>
+      </w:pPr>
+      <w:rPr>
+        <w:rFonts w:ascii="Wingdings" w:hAnsi="Wingdings" w:hint="default"/>
+      </w:rPr>
+    </w:lvl>
+    <w:lvl w:ilvl="3" w:tplc="04060001" w:tentative="1">
+      <w:start w:val="1"/>
+      <w:numFmt w:val="bullet"/>
+      <w:lvlText w:val=""/>
+      <w:lvlJc w:val="left"/>
+      <w:pPr>
+        <w:ind w:left="2880" w:hanging="360"/>
+      </w:pPr>
+      <w:rPr>
+        <w:rFonts w:ascii="Symbol" w:hAnsi="Symbol" w:hint="default"/>
+      </w:rPr>
+    </w:lvl>
+    <w:lvl w:ilvl="4" w:tplc="04060003" w:tentative="1">
+      <w:start w:val="1"/>
+      <w:numFmt w:val="bullet"/>
+      <w:lvlText w:val="o"/>
+      <w:lvlJc w:val="left"/>
+      <w:pPr>
+        <w:ind w:left="3600" w:hanging="360"/>
+      </w:pPr>
+      <w:rPr>
+        <w:rFonts w:ascii="Courier New" w:hAnsi="Courier New" w:cs="Courier New" w:hint="default"/>
+      </w:rPr>
+    </w:lvl>
+    <w:lvl w:ilvl="5" w:tplc="04060005" w:tentative="1">
+      <w:start w:val="1"/>
+      <w:numFmt w:val="bullet"/>
+      <w:lvlText w:val=""/>
+      <w:lvlJc w:val="left"/>
+      <w:pPr>
+        <w:ind w:left="4320" w:hanging="360"/>
+      </w:pPr>
+      <w:rPr>
+        <w:rFonts w:ascii="Wingdings" w:hAnsi="Wingdings" w:hint="default"/>
+      </w:rPr>
+    </w:lvl>
+    <w:lvl w:ilvl="6" w:tplc="04060001" w:tentative="1">
+      <w:start w:val="1"/>
+      <w:numFmt w:val="bullet"/>
+      <w:lvlText w:val=""/>
+      <w:lvlJc w:val="left"/>
+      <w:pPr>
+        <w:ind w:left="5040" w:hanging="360"/>
+      </w:pPr>
+      <w:rPr>
+        <w:rFonts w:ascii="Symbol" w:hAnsi="Symbol" w:hint="default"/>
+      </w:rPr>
+    </w:lvl>
+    <w:lvl w:ilvl="7" w:tplc="04060003" w:tentative="1">
+      <w:start w:val="1"/>
+      <w:numFmt w:val="bullet"/>
+      <w:lvlText w:val="o"/>
+      <w:lvlJc w:val="left"/>
+      <w:pPr>
+        <w:ind w:left="5760" w:hanging="360"/>
+      </w:pPr>
+      <w:rPr>
+        <w:rFonts w:ascii="Courier New" w:hAnsi="Courier New" w:cs="Courier New" w:hint="default"/>
+      </w:rPr>
+    </w:lvl>
+    <w:lvl w:ilvl="8" w:tplc="04060005" w:tentative="1">
+      <w:start w:val="1"/>
+      <w:numFmt w:val="bullet"/>
+      <w:lvlText w:val=""/>
+      <w:lvlJc w:val="left"/>
+      <w:pPr>
+        <w:ind w:left="6480" w:hanging="360"/>
+      </w:pPr>
+      <w:rPr>
+        <w:rFonts w:ascii="Wingdings" w:hAnsi="Wingdings" w:hint="default"/>
+      </w:rPr>
+    </w:lvl>
+  </w:abstractNum>
   <w:num w:numId="1">
     <w:abstractNumId w:val="0"/>
   </w:num>
@@ -2816,6 +3949,9 @@
   </w:num>
   <w:num w:numId="3">
     <w:abstractNumId w:val="2"/>
+  </w:num>
+  <w:num w:numId="4">
+    <w:abstractNumId w:val="3"/>
   </w:num>
 </w:numbering>
 </file>
@@ -3768,7 +4904,7 @@
 </file>
 
 <file path=customXml/itemProps1.xml><?xml version="1.0" encoding="utf-8"?>
-<ds:datastoreItem xmlns:ds="http://schemas.openxmlformats.org/officeDocument/2006/customXml" ds:itemID="{C57B0D61-B8AE-42D7-AF77-45B15A6C9ACF}">
+<ds:datastoreItem xmlns:ds="http://schemas.openxmlformats.org/officeDocument/2006/customXml" ds:itemID="{EA9C8355-3411-4465-A846-6BC7E79F2E0D}">
   <ds:schemaRefs>
     <ds:schemaRef ds:uri="http://schemas.openxmlformats.org/officeDocument/2006/bibliography"/>
   </ds:schemaRefs>

--- a/ITSMAP_fall_2020_App_Project_Synopsis_.docx
+++ b/ITSMAP_fall_2020_App_Project_Synopsis_.docx
@@ -299,39 +299,8 @@
           <w:szCs w:val="28"/>
           <w:lang w:val="en-GB"/>
         </w:rPr>
-        <w:t xml:space="preserve"> </w:t>
-      </w:r>
-      <w:proofErr w:type="spellStart"/>
-      <w:r>
-        <w:rPr>
-          <w:rFonts w:ascii="PT Sans Narrow" w:eastAsia="PT Sans Narrow" w:hAnsi="PT Sans Narrow" w:cs="PT Sans Narrow"/>
-          <w:sz w:val="28"/>
-          <w:szCs w:val="28"/>
-          <w:lang w:val="en-GB"/>
-        </w:rPr>
-        <w:t>Polukhina</w:t>
-      </w:r>
-      <w:proofErr w:type="spellEnd"/>
-      <w:r>
-        <w:rPr>
-          <w:rFonts w:ascii="PT Sans Narrow" w:eastAsia="PT Sans Narrow" w:hAnsi="PT Sans Narrow" w:cs="PT Sans Narrow"/>
-          <w:sz w:val="28"/>
-          <w:szCs w:val="28"/>
-          <w:lang w:val="en-GB"/>
-        </w:rPr>
-        <w:t xml:space="preserve"> </w:t>
-      </w:r>
-      <w:proofErr w:type="spellStart"/>
-      <w:r>
-        <w:rPr>
-          <w:rFonts w:ascii="PT Sans Narrow" w:eastAsia="PT Sans Narrow" w:hAnsi="PT Sans Narrow" w:cs="PT Sans Narrow"/>
-          <w:sz w:val="28"/>
-          <w:szCs w:val="28"/>
-          <w:lang w:val="en-GB"/>
-        </w:rPr>
-        <w:t>Wellejus</w:t>
-      </w:r>
-      <w:proofErr w:type="spellEnd"/>
+        <w:t xml:space="preserve"> Polukhina Wellejus</w:t>
+      </w:r>
       <w:r>
         <w:rPr>
           <w:rFonts w:ascii="PT Sans Narrow" w:eastAsia="PT Sans Narrow" w:hAnsi="PT Sans Narrow" w:cs="PT Sans Narrow"/>
@@ -388,7 +357,6 @@
           <w:lang w:val="fr-CA"/>
         </w:rPr>
       </w:pPr>
-      <w:proofErr w:type="spellStart"/>
       <w:r>
         <w:rPr>
           <w:rFonts w:ascii="PT Sans Narrow" w:eastAsia="PT Sans Narrow" w:hAnsi="PT Sans Narrow" w:cs="PT Sans Narrow"/>
@@ -396,9 +364,8 @@
           <w:szCs w:val="28"/>
           <w:lang w:val="fr-CA"/>
         </w:rPr>
-        <w:t>Niclas</w:t>
-      </w:r>
-      <w:proofErr w:type="spellEnd"/>
+        <w:t>Niclas Spas</w:t>
+      </w:r>
       <w:r>
         <w:rPr>
           <w:rFonts w:ascii="PT Sans Narrow" w:eastAsia="PT Sans Narrow" w:hAnsi="PT Sans Narrow" w:cs="PT Sans Narrow"/>
@@ -406,7 +373,7 @@
           <w:szCs w:val="28"/>
           <w:lang w:val="fr-CA"/>
         </w:rPr>
-        <w:t xml:space="preserve"> Spas</w:t>
+        <w:tab/>
       </w:r>
       <w:r>
         <w:rPr>
@@ -415,7 +382,7 @@
           <w:szCs w:val="28"/>
           <w:lang w:val="fr-CA"/>
         </w:rPr>
-        <w:tab/>
+        <w:t xml:space="preserve">                      </w:t>
       </w:r>
       <w:r>
         <w:rPr>
@@ -424,7 +391,7 @@
           <w:szCs w:val="28"/>
           <w:lang w:val="fr-CA"/>
         </w:rPr>
-        <w:t xml:space="preserve">                      </w:t>
+        <w:tab/>
       </w:r>
       <w:r>
         <w:rPr>
@@ -433,7 +400,7 @@
           <w:szCs w:val="28"/>
           <w:lang w:val="fr-CA"/>
         </w:rPr>
-        <w:tab/>
+        <w:t>au</w:t>
       </w:r>
       <w:r>
         <w:rPr>
@@ -442,7 +409,7 @@
           <w:szCs w:val="28"/>
           <w:lang w:val="fr-CA"/>
         </w:rPr>
-        <w:t>au</w:t>
+        <w:t>309804</w:t>
       </w:r>
       <w:r>
         <w:rPr>
@@ -451,7 +418,7 @@
           <w:szCs w:val="28"/>
           <w:lang w:val="fr-CA"/>
         </w:rPr>
-        <w:t>309804</w:t>
+        <w:tab/>
       </w:r>
       <w:r>
         <w:rPr>
@@ -460,47 +427,27 @@
           <w:szCs w:val="28"/>
           <w:lang w:val="fr-CA"/>
         </w:rPr>
-        <w:tab/>
-      </w:r>
-      <w:r>
+        <w:t>IKT</w:t>
+      </w:r>
+    </w:p>
+    <w:p>
+      <w:pPr>
+        <w:spacing w:before="0"/>
         <w:rPr>
           <w:rFonts w:ascii="PT Sans Narrow" w:eastAsia="PT Sans Narrow" w:hAnsi="PT Sans Narrow" w:cs="PT Sans Narrow"/>
           <w:sz w:val="28"/>
           <w:szCs w:val="28"/>
           <w:lang w:val="fr-CA"/>
         </w:rPr>
-        <w:t>IKT</w:t>
-      </w:r>
-    </w:p>
-    <w:p>
-      <w:pPr>
-        <w:spacing w:before="0"/>
+      </w:pPr>
+      <w:r>
         <w:rPr>
           <w:rFonts w:ascii="PT Sans Narrow" w:eastAsia="PT Sans Narrow" w:hAnsi="PT Sans Narrow" w:cs="PT Sans Narrow"/>
           <w:sz w:val="28"/>
           <w:szCs w:val="28"/>
           <w:lang w:val="fr-CA"/>
         </w:rPr>
-      </w:pPr>
-      <w:proofErr w:type="spellStart"/>
-      <w:r>
-        <w:rPr>
-          <w:rFonts w:ascii="PT Sans Narrow" w:eastAsia="PT Sans Narrow" w:hAnsi="PT Sans Narrow" w:cs="PT Sans Narrow"/>
-          <w:sz w:val="28"/>
-          <w:szCs w:val="28"/>
-          <w:lang w:val="fr-CA"/>
-        </w:rPr>
-        <w:t>Trí</w:t>
-      </w:r>
-      <w:proofErr w:type="spellEnd"/>
-      <w:r>
-        <w:rPr>
-          <w:rFonts w:ascii="PT Sans Narrow" w:eastAsia="PT Sans Narrow" w:hAnsi="PT Sans Narrow" w:cs="PT Sans Narrow"/>
-          <w:sz w:val="28"/>
-          <w:szCs w:val="28"/>
-          <w:lang w:val="fr-CA"/>
-        </w:rPr>
-        <w:t xml:space="preserve"> Ng</w:t>
+        <w:t>Trí Ng</w:t>
       </w:r>
       <w:r>
         <w:rPr>
@@ -848,7 +795,21 @@
         <w:rPr>
           <w:lang w:val="en-US"/>
         </w:rPr>
-        <w:t>Added View models, Live data, and Fused location provider to Technical Components</w:t>
+        <w:t>Added</w:t>
+      </w:r>
+      <w:r>
+        <w:rPr>
+          <w:lang w:val="en-US"/>
+        </w:rPr>
+        <w:t xml:space="preserve"> Recycler views,</w:t>
+      </w:r>
+      <w:bookmarkStart w:id="3" w:name="_GoBack"/>
+      <w:bookmarkEnd w:id="3"/>
+      <w:r>
+        <w:rPr>
+          <w:lang w:val="en-US"/>
+        </w:rPr>
+        <w:t xml:space="preserve"> View models, Live data, and Fused location provider to Technical Components</w:t>
       </w:r>
     </w:p>
     <w:p>
@@ -873,8 +834,6 @@
         </w:rPr>
         <w:br w:type="page"/>
       </w:r>
-      <w:bookmarkStart w:id="3" w:name="_GoBack"/>
-      <w:bookmarkEnd w:id="3"/>
     </w:p>
     <w:p>
       <w:pPr>
@@ -1623,21 +1582,7 @@
         <w:rPr>
           <w:lang w:val="en-GB"/>
         </w:rPr>
-        <w:t xml:space="preserve">The content of the swap view and wish view </w:t>
-      </w:r>
-      <w:proofErr w:type="gramStart"/>
-      <w:r>
-        <w:rPr>
-          <w:lang w:val="en-GB"/>
-        </w:rPr>
-        <w:t>depend</w:t>
-      </w:r>
-      <w:proofErr w:type="gramEnd"/>
-      <w:r>
-        <w:rPr>
-          <w:lang w:val="en-GB"/>
-        </w:rPr>
-        <w:t xml:space="preserve"> on whether the user clicked ‘Add a swap/wish’ or clicked on an existing item.</w:t>
+        <w:t>The content of the swap view and wish view depend on whether the user clicked ‘Add a swap/wish’ or clicked on an existing item.</w:t>
       </w:r>
     </w:p>
     <w:p>
@@ -3056,11 +3001,9 @@
           <w:numId w:val="2"/>
         </w:numPr>
       </w:pPr>
-      <w:proofErr w:type="spellStart"/>
       <w:r>
         <w:t>Activities</w:t>
       </w:r>
-      <w:proofErr w:type="spellEnd"/>
     </w:p>
     <w:p>
       <w:pPr>
@@ -3082,11 +3025,9 @@
         </w:numPr>
         <w:spacing w:before="0"/>
       </w:pPr>
-      <w:proofErr w:type="spellStart"/>
-      <w:r>
-        <w:t>ViewModels</w:t>
-      </w:r>
-      <w:proofErr w:type="spellEnd"/>
+      <w:r>
+        <w:t>RecyclerView</w:t>
+      </w:r>
     </w:p>
     <w:p>
       <w:pPr>
@@ -3096,11 +3037,9 @@
         </w:numPr>
         <w:spacing w:before="0"/>
       </w:pPr>
-      <w:proofErr w:type="spellStart"/>
-      <w:r>
-        <w:t>LiveData</w:t>
-      </w:r>
-      <w:proofErr w:type="spellEnd"/>
+      <w:r>
+        <w:t>ViewModels</w:t>
+      </w:r>
     </w:p>
     <w:p>
       <w:pPr>
@@ -3111,7 +3050,7 @@
         <w:spacing w:before="0"/>
       </w:pPr>
       <w:r>
-        <w:t>Firebase</w:t>
+        <w:t>LiveData</w:t>
       </w:r>
     </w:p>
     <w:p>
@@ -3122,13 +3061,8 @@
         </w:numPr>
         <w:spacing w:before="0"/>
       </w:pPr>
-      <w:proofErr w:type="spellStart"/>
-      <w:r>
-        <w:t>Fused</w:t>
-      </w:r>
-      <w:proofErr w:type="spellEnd"/>
-      <w:r>
-        <w:t xml:space="preserve"> Location Provider</w:t>
+      <w:r>
+        <w:t>Firebase</w:t>
       </w:r>
     </w:p>
     <w:p>
@@ -3140,7 +3074,7 @@
         <w:spacing w:before="0"/>
       </w:pPr>
       <w:r>
-        <w:t>Volley</w:t>
+        <w:t>Fused Location Provider</w:t>
       </w:r>
     </w:p>
     <w:p>
@@ -3152,7 +3086,7 @@
         <w:spacing w:before="0"/>
       </w:pPr>
       <w:r>
-        <w:t>Glide</w:t>
+        <w:t>Volley</w:t>
       </w:r>
     </w:p>
     <w:p>
@@ -3162,21 +3096,9 @@
           <w:numId w:val="2"/>
         </w:numPr>
         <w:spacing w:before="0"/>
-        <w:rPr>
-          <w:lang w:val="en-GB"/>
-        </w:rPr>
-      </w:pPr>
-      <w:r>
-        <w:rPr>
-          <w:lang w:val="en-GB"/>
-        </w:rPr>
-        <w:t>Notifications</w:t>
-      </w:r>
-      <w:r>
-        <w:rPr>
-          <w:lang w:val="en-GB"/>
-        </w:rPr>
-        <w:t xml:space="preserve"> </w:t>
+      </w:pPr>
+      <w:r>
+        <w:t>Glide</w:t>
       </w:r>
     </w:p>
     <w:p>
@@ -3194,6 +3116,31 @@
         <w:rPr>
           <w:lang w:val="en-GB"/>
         </w:rPr>
+        <w:t>Notifications</w:t>
+      </w:r>
+      <w:r>
+        <w:rPr>
+          <w:lang w:val="en-GB"/>
+        </w:rPr>
+        <w:t xml:space="preserve"> </w:t>
+      </w:r>
+    </w:p>
+    <w:p>
+      <w:pPr>
+        <w:numPr>
+          <w:ilvl w:val="0"/>
+          <w:numId w:val="2"/>
+        </w:numPr>
+        <w:spacing w:before="0"/>
+        <w:rPr>
+          <w:lang w:val="en-GB"/>
+        </w:rPr>
+      </w:pPr>
+      <w:r>
+        <w:rPr>
+          <w:lang w:val="en-GB"/>
+        </w:rPr>
+        <w:lastRenderedPageBreak/>
         <w:t xml:space="preserve">Permissions </w:t>
       </w:r>
       <w:r>
@@ -3216,7 +3163,6 @@
         <w:rPr>
           <w:lang w:val="en-GB"/>
         </w:rPr>
-        <w:lastRenderedPageBreak/>
         <w:t>Other considerations</w:t>
       </w:r>
     </w:p>
@@ -3248,21 +3194,7 @@
         <w:rPr>
           <w:lang w:val="en-GB"/>
         </w:rPr>
-        <w:t xml:space="preserve">. The solution to that is to write about the issue in ‘terms and </w:t>
-      </w:r>
-      <w:proofErr w:type="gramStart"/>
-      <w:r>
-        <w:rPr>
-          <w:lang w:val="en-GB"/>
-        </w:rPr>
-        <w:t>conditions’</w:t>
-      </w:r>
-      <w:proofErr w:type="gramEnd"/>
-      <w:r>
-        <w:rPr>
-          <w:lang w:val="en-GB"/>
-        </w:rPr>
-        <w:t>.</w:t>
+        <w:t>. The solution to that is to write about the issue in ‘terms and conditions’.</w:t>
       </w:r>
     </w:p>
     <w:p>
@@ -4904,7 +4836,7 @@
 </file>
 
 <file path=customXml/itemProps1.xml><?xml version="1.0" encoding="utf-8"?>
-<ds:datastoreItem xmlns:ds="http://schemas.openxmlformats.org/officeDocument/2006/customXml" ds:itemID="{EA9C8355-3411-4465-A846-6BC7E79F2E0D}">
+<ds:datastoreItem xmlns:ds="http://schemas.openxmlformats.org/officeDocument/2006/customXml" ds:itemID="{C4AB5C20-18B6-413B-AC6C-1AFD232BFAD9}">
   <ds:schemaRefs>
     <ds:schemaRef ds:uri="http://schemas.openxmlformats.org/officeDocument/2006/bibliography"/>
   </ds:schemaRefs>

--- a/ITSMAP_fall_2020_App_Project_Synopsis_.docx
+++ b/ITSMAP_fall_2020_App_Project_Synopsis_.docx
@@ -647,7 +647,17 @@
           <w:szCs w:val="32"/>
           <w:lang w:val="fr-CA"/>
         </w:rPr>
-        <w:t>1.1</w:t>
+        <w:t>1.</w:t>
+      </w:r>
+      <w:r>
+        <w:rPr>
+          <w:rFonts w:ascii="PT Sans Narrow" w:eastAsia="PT Sans Narrow" w:hAnsi="PT Sans Narrow" w:cs="PT Sans Narrow"/>
+          <w:color w:val="008575"/>
+          <w:sz w:val="32"/>
+          <w:szCs w:val="32"/>
+          <w:lang w:val="fr-CA"/>
+        </w:rPr>
+        <w:t>2</w:t>
       </w:r>
     </w:p>
     <w:p>
@@ -803,8 +813,6 @@
         </w:rPr>
         <w:t xml:space="preserve"> Recycler views,</w:t>
       </w:r>
-      <w:bookmarkStart w:id="3" w:name="_GoBack"/>
-      <w:bookmarkEnd w:id="3"/>
       <w:r>
         <w:rPr>
           <w:lang w:val="en-US"/>
@@ -832,8 +840,194 @@
         <w:rPr>
           <w:lang w:val="en-US"/>
         </w:rPr>
+        <w:t>Added flow diagrams</w:t>
+      </w:r>
+    </w:p>
+    <w:p>
+      <w:pPr>
+        <w:pStyle w:val="Listeafsnit"/>
+        <w:numPr>
+          <w:ilvl w:val="0"/>
+          <w:numId w:val="4"/>
+        </w:numPr>
+        <w:spacing w:line="240" w:lineRule="auto"/>
+        <w:ind w:left="1440" w:hanging="1080"/>
+        <w:rPr>
+          <w:rFonts w:ascii="PT Sans Narrow" w:eastAsia="PT Sans Narrow" w:hAnsi="PT Sans Narrow" w:cs="PT Sans Narrow"/>
+          <w:b/>
+          <w:bCs/>
+          <w:color w:val="008575"/>
+          <w:sz w:val="32"/>
+          <w:szCs w:val="32"/>
+          <w:lang w:val="fr-CA"/>
+        </w:rPr>
+      </w:pPr>
+      <w:r>
+        <w:rPr>
+          <w:b/>
+          <w:bCs/>
+          <w:lang w:val="fr-CA"/>
+        </w:rPr>
+        <w:t>Changes to version 1.</w:t>
+      </w:r>
+      <w:r>
+        <w:rPr>
+          <w:b/>
+          <w:bCs/>
+          <w:lang w:val="fr-CA"/>
+        </w:rPr>
+        <w:t>1</w:t>
+      </w:r>
+    </w:p>
+    <w:p>
+      <w:pPr>
+        <w:pStyle w:val="Listeafsnit"/>
+        <w:numPr>
+          <w:ilvl w:val="1"/>
+          <w:numId w:val="4"/>
+        </w:numPr>
+        <w:spacing w:line="240" w:lineRule="auto"/>
+        <w:rPr>
+          <w:rFonts w:ascii="PT Sans Narrow" w:eastAsia="PT Sans Narrow" w:hAnsi="PT Sans Narrow" w:cs="PT Sans Narrow"/>
+          <w:color w:val="008575"/>
+          <w:sz w:val="32"/>
+          <w:szCs w:val="32"/>
+          <w:lang w:val="en-US"/>
+        </w:rPr>
+      </w:pPr>
+      <w:r>
+        <w:rPr>
+          <w:lang w:val="en-US"/>
+        </w:rPr>
+        <w:t xml:space="preserve">Added more view design </w:t>
+      </w:r>
+      <w:r>
+        <w:rPr>
+          <w:lang w:val="en-US"/>
+        </w:rPr>
+        <w:t>mockups</w:t>
+      </w:r>
+    </w:p>
+    <w:p>
+      <w:pPr>
+        <w:pStyle w:val="Listeafsnit"/>
+        <w:numPr>
+          <w:ilvl w:val="1"/>
+          <w:numId w:val="4"/>
+        </w:numPr>
+        <w:spacing w:line="240" w:lineRule="auto"/>
+        <w:rPr>
+          <w:rFonts w:ascii="PT Sans Narrow" w:eastAsia="PT Sans Narrow" w:hAnsi="PT Sans Narrow" w:cs="PT Sans Narrow"/>
+          <w:color w:val="008575"/>
+          <w:sz w:val="32"/>
+          <w:szCs w:val="32"/>
+          <w:lang w:val="en-US"/>
+        </w:rPr>
+      </w:pPr>
+      <w:r>
+        <w:rPr>
+          <w:lang w:val="en-US"/>
+        </w:rPr>
+        <w:t>Added more diagrams to Wireframe</w:t>
+      </w:r>
+    </w:p>
+    <w:p>
+      <w:pPr>
+        <w:pStyle w:val="Listeafsnit"/>
+        <w:numPr>
+          <w:ilvl w:val="1"/>
+          <w:numId w:val="4"/>
+        </w:numPr>
+        <w:spacing w:line="240" w:lineRule="auto"/>
+        <w:rPr>
+          <w:rFonts w:ascii="PT Sans Narrow" w:eastAsia="PT Sans Narrow" w:hAnsi="PT Sans Narrow" w:cs="PT Sans Narrow"/>
+          <w:color w:val="008575"/>
+          <w:sz w:val="32"/>
+          <w:szCs w:val="32"/>
+          <w:lang w:val="en-US"/>
+        </w:rPr>
+      </w:pPr>
+      <w:r>
+        <w:rPr>
+          <w:lang w:val="en-US"/>
+        </w:rPr>
+        <w:t>Added</w:t>
+      </w:r>
+      <w:r>
+        <w:rPr>
+          <w:lang w:val="en-US"/>
+        </w:rPr>
+        <w:t xml:space="preserve"> Recycler views,</w:t>
+      </w:r>
+      <w:r>
+        <w:rPr>
+          <w:lang w:val="en-US"/>
+        </w:rPr>
+        <w:t xml:space="preserve"> View models, Live data, and Fused location provider to Technical Components</w:t>
+      </w:r>
+    </w:p>
+    <w:p>
+      <w:pPr>
+        <w:pStyle w:val="Listeafsnit"/>
+        <w:numPr>
+          <w:ilvl w:val="1"/>
+          <w:numId w:val="4"/>
+        </w:numPr>
+        <w:spacing w:line="240" w:lineRule="auto"/>
+        <w:rPr>
+          <w:rFonts w:ascii="PT Sans Narrow" w:eastAsia="PT Sans Narrow" w:hAnsi="PT Sans Narrow" w:cs="PT Sans Narrow"/>
+          <w:color w:val="008575"/>
+          <w:sz w:val="32"/>
+          <w:szCs w:val="32"/>
+          <w:lang w:val="en-US"/>
+        </w:rPr>
+      </w:pPr>
+      <w:r>
+        <w:rPr>
+          <w:lang w:val="en-US"/>
+        </w:rPr>
+        <w:t>Improved architecture overview</w:t>
+      </w:r>
+    </w:p>
+    <w:p>
+      <w:pPr>
+        <w:pStyle w:val="Listeafsnit"/>
+        <w:numPr>
+          <w:ilvl w:val="1"/>
+          <w:numId w:val="4"/>
+        </w:numPr>
+        <w:spacing w:line="240" w:lineRule="auto"/>
+        <w:rPr>
+          <w:rFonts w:ascii="PT Sans Narrow" w:eastAsia="PT Sans Narrow" w:hAnsi="PT Sans Narrow" w:cs="PT Sans Narrow"/>
+          <w:color w:val="008575"/>
+          <w:sz w:val="32"/>
+          <w:szCs w:val="32"/>
+          <w:lang w:val="en-US"/>
+        </w:rPr>
+      </w:pPr>
+      <w:r>
+        <w:rPr>
+          <w:lang w:val="en-US"/>
+        </w:rPr>
         <w:br w:type="page"/>
       </w:r>
+    </w:p>
+    <w:p>
+      <w:pPr>
+        <w:pStyle w:val="Listeafsnit"/>
+        <w:numPr>
+          <w:ilvl w:val="1"/>
+          <w:numId w:val="4"/>
+        </w:numPr>
+        <w:spacing w:line="240" w:lineRule="auto"/>
+        <w:rPr>
+          <w:rFonts w:ascii="PT Sans Narrow" w:eastAsia="PT Sans Narrow" w:hAnsi="PT Sans Narrow" w:cs="PT Sans Narrow"/>
+          <w:color w:val="008575"/>
+          <w:sz w:val="32"/>
+          <w:szCs w:val="32"/>
+          <w:lang w:val="en-US"/>
+        </w:rPr>
+      </w:pPr>
     </w:p>
     <w:p>
       <w:pPr>
@@ -849,13 +1043,12 @@
           <w:lang w:val="en-GB"/>
         </w:rPr>
       </w:pPr>
-      <w:bookmarkStart w:id="4" w:name="_p7epiiw9elw7" w:colFirst="0" w:colLast="0"/>
-      <w:bookmarkEnd w:id="4"/>
-      <w:r>
-        <w:rPr>
-          <w:lang w:val="en-GB"/>
-        </w:rPr>
-        <w:lastRenderedPageBreak/>
+      <w:bookmarkStart w:id="3" w:name="_p7epiiw9elw7" w:colFirst="0" w:colLast="0"/>
+      <w:bookmarkEnd w:id="3"/>
+      <w:r>
+        <w:rPr>
+          <w:lang w:val="en-GB"/>
+        </w:rPr>
         <w:t>App Vision</w:t>
       </w:r>
     </w:p>
@@ -886,8 +1079,8 @@
           <w:lang w:val="en-GB"/>
         </w:rPr>
       </w:pPr>
-      <w:bookmarkStart w:id="5" w:name="_zc7b3t6n0too" w:colFirst="0" w:colLast="0"/>
-      <w:bookmarkEnd w:id="5"/>
+      <w:bookmarkStart w:id="4" w:name="_zc7b3t6n0too" w:colFirst="0" w:colLast="0"/>
+      <w:bookmarkEnd w:id="4"/>
       <w:r>
         <w:rPr>
           <w:lang w:val="en-GB"/>
@@ -935,8 +1128,8 @@
           <w:lang w:val="en-GB"/>
         </w:rPr>
       </w:pPr>
-      <w:bookmarkStart w:id="6" w:name="_2et92p0" w:colFirst="0" w:colLast="0"/>
-      <w:bookmarkEnd w:id="6"/>
+      <w:bookmarkStart w:id="5" w:name="_2et92p0" w:colFirst="0" w:colLast="0"/>
+      <w:bookmarkEnd w:id="5"/>
       <w:r>
         <w:rPr>
           <w:lang w:val="en-GB"/>
@@ -1089,8 +1282,8 @@
           <w:lang w:val="en-GB"/>
         </w:rPr>
       </w:pPr>
-      <w:bookmarkStart w:id="7" w:name="_tyjcwt" w:colFirst="0" w:colLast="0"/>
-      <w:bookmarkEnd w:id="7"/>
+      <w:bookmarkStart w:id="6" w:name="_tyjcwt" w:colFirst="0" w:colLast="0"/>
+      <w:bookmarkEnd w:id="6"/>
       <w:r>
         <w:rPr>
           <w:lang w:val="en-GB"/>
@@ -1112,8 +1305,8 @@
           <w:lang w:val="en-GB"/>
         </w:rPr>
       </w:pPr>
-      <w:bookmarkStart w:id="8" w:name="_3dy6vkm" w:colFirst="0" w:colLast="0"/>
-      <w:bookmarkEnd w:id="8"/>
+      <w:bookmarkStart w:id="7" w:name="_3dy6vkm" w:colFirst="0" w:colLast="0"/>
+      <w:bookmarkEnd w:id="7"/>
       <w:r>
         <w:rPr>
           <w:lang w:val="en-GB"/>
@@ -1327,8 +1520,8 @@
           <w:lang w:val="en-GB"/>
         </w:rPr>
       </w:pPr>
-      <w:bookmarkStart w:id="9" w:name="_1t3h5sf" w:colFirst="0" w:colLast="0"/>
-      <w:bookmarkEnd w:id="9"/>
+      <w:bookmarkStart w:id="8" w:name="_1t3h5sf" w:colFirst="0" w:colLast="0"/>
+      <w:bookmarkEnd w:id="8"/>
       <w:r>
         <w:rPr>
           <w:lang w:val="en-GB"/>
@@ -1351,8 +1544,8 @@
           <w:lang w:val="en-GB"/>
         </w:rPr>
       </w:pPr>
-      <w:bookmarkStart w:id="10" w:name="_4d34og8" w:colFirst="0" w:colLast="0"/>
-      <w:bookmarkEnd w:id="10"/>
+      <w:bookmarkStart w:id="9" w:name="_4d34og8" w:colFirst="0" w:colLast="0"/>
+      <w:bookmarkEnd w:id="9"/>
       <w:r>
         <w:rPr>
           <w:lang w:val="en-GB"/>
@@ -1727,9 +1920,9 @@
         <w:lastRenderedPageBreak/>
         <w:drawing>
           <wp:inline distT="0" distB="0" distL="0" distR="0">
-            <wp:extent cx="2456953" cy="4554306"/>
-            <wp:effectExtent l="0" t="0" r="635" b="0"/>
-            <wp:docPr id="8" name="Billede 8"/>
+            <wp:extent cx="2828925" cy="5276850"/>
+            <wp:effectExtent l="0" t="0" r="9525" b="0"/>
+            <wp:docPr id="5" name="Billede 5"/>
             <wp:cNvGraphicFramePr>
               <a:graphicFrameLocks xmlns:a="http://schemas.openxmlformats.org/drawingml/2006/main" noChangeAspect="1"/>
             </wp:cNvGraphicFramePr>
@@ -1737,12 +1930,12 @@
               <a:graphicData uri="http://schemas.openxmlformats.org/drawingml/2006/picture">
                 <pic:pic xmlns:pic="http://schemas.openxmlformats.org/drawingml/2006/picture">
                   <pic:nvPicPr>
-                    <pic:cNvPr id="0" name="Picture 2"/>
+                    <pic:cNvPr id="0" name="Picture 4"/>
                     <pic:cNvPicPr>
                       <a:picLocks noChangeAspect="1" noChangeArrowheads="1"/>
                     </pic:cNvPicPr>
                   </pic:nvPicPr>
-                  <pic:blipFill rotWithShape="1">
+                  <pic:blipFill>
                     <a:blip r:embed="rId12">
                       <a:extLst>
                         <a:ext uri="{28A0092B-C50C-407E-A947-70E740481C1C}">
@@ -1750,13 +1943,77 @@
                         </a:ext>
                       </a:extLst>
                     </a:blip>
-                    <a:srcRect l="7023" t="7079" r="6144" b="6616"/>
+                    <a:srcRect/>
+                    <a:stretch>
+                      <a:fillRect/>
+                    </a:stretch>
+                  </pic:blipFill>
+                  <pic:spPr bwMode="auto">
+                    <a:xfrm>
+                      <a:off x="0" y="0"/>
+                      <a:ext cx="2828925" cy="5276850"/>
+                    </a:xfrm>
+                    <a:prstGeom prst="rect">
+                      <a:avLst/>
+                    </a:prstGeom>
+                    <a:noFill/>
+                    <a:ln>
+                      <a:noFill/>
+                    </a:ln>
+                  </pic:spPr>
+                </pic:pic>
+              </a:graphicData>
+            </a:graphic>
+          </wp:inline>
+        </w:drawing>
+      </w:r>
+      <w:r>
+        <w:rPr>
+          <w:i/>
+          <w:iCs/>
+          <w:color w:val="999999"/>
+          <w:sz w:val="20"/>
+          <w:szCs w:val="20"/>
+          <w:lang w:val="en-GB"/>
+        </w:rPr>
+        <w:t xml:space="preserve"> </w:t>
+      </w:r>
+      <w:r>
+        <w:rPr>
+          <w:noProof/>
+        </w:rPr>
+        <w:drawing>
+          <wp:inline distT="0" distB="0" distL="0" distR="0">
+            <wp:extent cx="2400300" cy="5276850"/>
+            <wp:effectExtent l="0" t="0" r="0" b="0"/>
+            <wp:docPr id="6" name="Billede 6"/>
+            <wp:cNvGraphicFramePr>
+              <a:graphicFrameLocks xmlns:a="http://schemas.openxmlformats.org/drawingml/2006/main" noChangeAspect="1"/>
+            </wp:cNvGraphicFramePr>
+            <a:graphic xmlns:a="http://schemas.openxmlformats.org/drawingml/2006/main">
+              <a:graphicData uri="http://schemas.openxmlformats.org/drawingml/2006/picture">
+                <pic:pic xmlns:pic="http://schemas.openxmlformats.org/drawingml/2006/picture">
+                  <pic:nvPicPr>
+                    <pic:cNvPr id="0" name="Picture 6"/>
+                    <pic:cNvPicPr>
+                      <a:picLocks noChangeAspect="1" noChangeArrowheads="1"/>
+                    </pic:cNvPicPr>
+                  </pic:nvPicPr>
+                  <pic:blipFill rotWithShape="1">
+                    <a:blip r:embed="rId13">
+                      <a:extLst>
+                        <a:ext uri="{28A0092B-C50C-407E-A947-70E740481C1C}">
+                          <a14:useLocalDpi xmlns:a14="http://schemas.microsoft.com/office/drawing/2010/main" val="0"/>
+                        </a:ext>
+                      </a:extLst>
+                    </a:blip>
+                    <a:srcRect l="7070" r="8081"/>
                     <a:stretch/>
                   </pic:blipFill>
                   <pic:spPr bwMode="auto">
                     <a:xfrm>
                       <a:off x="0" y="0"/>
-                      <a:ext cx="2458072" cy="4556380"/>
+                      <a:ext cx="2400300" cy="5276850"/>
                     </a:xfrm>
                     <a:prstGeom prst="rect">
                       <a:avLst/>
@@ -1777,26 +2034,163 @@
           </wp:inline>
         </w:drawing>
       </w:r>
-      <w:r>
-        <w:rPr>
-          <w:i/>
-          <w:iCs/>
-          <w:color w:val="999999"/>
-          <w:sz w:val="20"/>
-          <w:szCs w:val="20"/>
-          <w:lang w:val="en-GB"/>
-        </w:rPr>
-        <w:t xml:space="preserve"> </w:t>
-      </w:r>
-      <w:r>
+    </w:p>
+    <w:p>
+      <w:pPr>
+        <w:pBdr>
+          <w:top w:val="nil"/>
+          <w:left w:val="nil"/>
+          <w:bottom w:val="nil"/>
+          <w:right w:val="nil"/>
+          <w:between w:val="nil"/>
+        </w:pBdr>
+        <w:ind w:left="720"/>
+        <w:rPr>
+          <w:i/>
+          <w:iCs/>
+          <w:color w:val="999999"/>
+          <w:sz w:val="20"/>
+          <w:szCs w:val="20"/>
+          <w:lang w:val="en-GB"/>
+        </w:rPr>
+      </w:pPr>
+      <w:r>
+        <w:rPr>
+          <w:i/>
+          <w:iCs/>
+          <w:color w:val="999999"/>
+          <w:sz w:val="20"/>
+          <w:szCs w:val="20"/>
+          <w:lang w:val="en-GB"/>
+        </w:rPr>
+        <w:t xml:space="preserve">                  </w:t>
+      </w:r>
+      <w:r>
+        <w:rPr>
+          <w:i/>
+          <w:iCs/>
+          <w:color w:val="999999"/>
+          <w:sz w:val="20"/>
+          <w:szCs w:val="20"/>
+          <w:lang w:val="en-GB"/>
+        </w:rPr>
+        <w:t>Main</w:t>
+      </w:r>
+      <w:r>
+        <w:rPr>
+          <w:i/>
+          <w:iCs/>
+          <w:color w:val="999999"/>
+          <w:sz w:val="20"/>
+          <w:szCs w:val="20"/>
+          <w:lang w:val="en-GB"/>
+        </w:rPr>
+        <w:t>M</w:t>
+      </w:r>
+      <w:r>
+        <w:rPr>
+          <w:i/>
+          <w:iCs/>
+          <w:color w:val="999999"/>
+          <w:sz w:val="20"/>
+          <w:szCs w:val="20"/>
+          <w:lang w:val="en-GB"/>
+        </w:rPr>
+        <w:t xml:space="preserve">enu                                                              </w:t>
+      </w:r>
+      <w:r>
+        <w:rPr>
+          <w:i/>
+          <w:iCs/>
+          <w:color w:val="999999"/>
+          <w:sz w:val="20"/>
+          <w:szCs w:val="20"/>
+          <w:lang w:val="en-GB"/>
+        </w:rPr>
+        <w:t>Swa</w:t>
+      </w:r>
+      <w:r>
+        <w:rPr>
+          <w:i/>
+          <w:iCs/>
+          <w:color w:val="999999"/>
+          <w:sz w:val="20"/>
+          <w:szCs w:val="20"/>
+          <w:lang w:val="en-GB"/>
+        </w:rPr>
+        <w:t>pL</w:t>
+      </w:r>
+      <w:r>
+        <w:rPr>
+          <w:i/>
+          <w:iCs/>
+          <w:color w:val="999999"/>
+          <w:sz w:val="20"/>
+          <w:szCs w:val="20"/>
+          <w:lang w:val="en-GB"/>
+        </w:rPr>
+        <w:t>ist</w:t>
+      </w:r>
+    </w:p>
+    <w:p>
+      <w:pPr>
+        <w:pBdr>
+          <w:top w:val="nil"/>
+          <w:left w:val="nil"/>
+          <w:bottom w:val="nil"/>
+          <w:right w:val="nil"/>
+          <w:between w:val="nil"/>
+        </w:pBdr>
+        <w:ind w:left="720"/>
         <w:rPr>
           <w:noProof/>
         </w:rPr>
+      </w:pPr>
+    </w:p>
+    <w:p>
+      <w:pPr>
+        <w:pBdr>
+          <w:top w:val="nil"/>
+          <w:left w:val="nil"/>
+          <w:bottom w:val="nil"/>
+          <w:right w:val="nil"/>
+          <w:between w:val="nil"/>
+        </w:pBdr>
+        <w:ind w:left="720"/>
+        <w:rPr>
+          <w:noProof/>
+        </w:rPr>
+      </w:pPr>
+    </w:p>
+    <w:p>
+      <w:pPr>
+        <w:pBdr>
+          <w:top w:val="nil"/>
+          <w:left w:val="nil"/>
+          <w:bottom w:val="nil"/>
+          <w:right w:val="nil"/>
+          <w:between w:val="nil"/>
+        </w:pBdr>
+        <w:ind w:left="720"/>
+        <w:rPr>
+          <w:i/>
+          <w:iCs/>
+          <w:color w:val="999999"/>
+          <w:sz w:val="20"/>
+          <w:szCs w:val="20"/>
+          <w:lang w:val="en-GB"/>
+        </w:rPr>
+      </w:pPr>
+      <w:r>
+        <w:rPr>
+          <w:noProof/>
+        </w:rPr>
+        <w:lastRenderedPageBreak/>
         <w:drawing>
           <wp:inline distT="0" distB="0" distL="0" distR="0">
-            <wp:extent cx="2448513" cy="4587903"/>
-            <wp:effectExtent l="0" t="0" r="9525" b="3175"/>
-            <wp:docPr id="13" name="Billede 13"/>
+            <wp:extent cx="2828925" cy="4972050"/>
+            <wp:effectExtent l="0" t="0" r="9525" b="0"/>
+            <wp:docPr id="7" name="Billede 7"/>
             <wp:cNvGraphicFramePr>
               <a:graphicFrameLocks xmlns:a="http://schemas.openxmlformats.org/drawingml/2006/main" noChangeAspect="1"/>
             </wp:cNvGraphicFramePr>
@@ -1804,26 +2198,26 @@
               <a:graphicData uri="http://schemas.openxmlformats.org/drawingml/2006/picture">
                 <pic:pic xmlns:pic="http://schemas.openxmlformats.org/drawingml/2006/picture">
                   <pic:nvPicPr>
-                    <pic:cNvPr id="0" name="Picture 4"/>
+                    <pic:cNvPr id="0" name="Picture 8"/>
                     <pic:cNvPicPr>
                       <a:picLocks noChangeAspect="1" noChangeArrowheads="1"/>
                     </pic:cNvPicPr>
                   </pic:nvPicPr>
                   <pic:blipFill rotWithShape="1">
-                    <a:blip r:embed="rId13">
+                    <a:blip r:embed="rId14">
                       <a:extLst>
                         <a:ext uri="{28A0092B-C50C-407E-A947-70E740481C1C}">
                           <a14:useLocalDpi xmlns:a14="http://schemas.microsoft.com/office/drawing/2010/main" val="0"/>
                         </a:ext>
                       </a:extLst>
                     </a:blip>
-                    <a:srcRect l="7022" t="6479" r="6446" b="6582"/>
+                    <a:srcRect b="5263"/>
                     <a:stretch/>
                   </pic:blipFill>
                   <pic:spPr bwMode="auto">
                     <a:xfrm>
                       <a:off x="0" y="0"/>
-                      <a:ext cx="2449567" cy="4589878"/>
+                      <a:ext cx="2828925" cy="4972050"/>
                     </a:xfrm>
                     <a:prstGeom prst="rect">
                       <a:avLst/>
@@ -1844,119 +2238,15 @@
           </wp:inline>
         </w:drawing>
       </w:r>
-    </w:p>
-    <w:p>
-      <w:pPr>
-        <w:pBdr>
-          <w:top w:val="nil"/>
-          <w:left w:val="nil"/>
-          <w:bottom w:val="nil"/>
-          <w:right w:val="nil"/>
-          <w:between w:val="nil"/>
-        </w:pBdr>
-        <w:ind w:left="720"/>
-        <w:rPr>
-          <w:i/>
-          <w:iCs/>
-          <w:color w:val="999999"/>
-          <w:sz w:val="20"/>
-          <w:szCs w:val="20"/>
-          <w:lang w:val="en-GB"/>
-        </w:rPr>
-      </w:pPr>
-      <w:r>
-        <w:rPr>
-          <w:i/>
-          <w:iCs/>
-          <w:color w:val="999999"/>
-          <w:sz w:val="20"/>
-          <w:szCs w:val="20"/>
-          <w:lang w:val="en-GB"/>
-        </w:rPr>
-        <w:t xml:space="preserve">Main menu                                                              </w:t>
-      </w:r>
-      <w:r>
-        <w:rPr>
-          <w:i/>
-          <w:iCs/>
-          <w:color w:val="999999"/>
-          <w:sz w:val="20"/>
-          <w:szCs w:val="20"/>
-          <w:lang w:val="en-GB"/>
-        </w:rPr>
-        <w:t>Swap</w:t>
-      </w:r>
-      <w:r>
-        <w:rPr>
-          <w:i/>
-          <w:iCs/>
-          <w:color w:val="999999"/>
-          <w:sz w:val="20"/>
-          <w:szCs w:val="20"/>
-          <w:lang w:val="en-GB"/>
-        </w:rPr>
-        <w:t xml:space="preserve"> list</w:t>
-      </w:r>
-    </w:p>
-    <w:p>
-      <w:pPr>
-        <w:pBdr>
-          <w:top w:val="nil"/>
-          <w:left w:val="nil"/>
-          <w:bottom w:val="nil"/>
-          <w:right w:val="nil"/>
-          <w:between w:val="nil"/>
-        </w:pBdr>
-        <w:ind w:left="720"/>
+      <w:r>
         <w:rPr>
           <w:noProof/>
         </w:rPr>
-      </w:pPr>
-    </w:p>
-    <w:p>
-      <w:pPr>
-        <w:pBdr>
-          <w:top w:val="nil"/>
-          <w:left w:val="nil"/>
-          <w:bottom w:val="nil"/>
-          <w:right w:val="nil"/>
-          <w:between w:val="nil"/>
-        </w:pBdr>
-        <w:ind w:left="720"/>
-        <w:rPr>
-          <w:noProof/>
-        </w:rPr>
-      </w:pPr>
-    </w:p>
-    <w:p>
-      <w:pPr>
-        <w:pBdr>
-          <w:top w:val="nil"/>
-          <w:left w:val="nil"/>
-          <w:bottom w:val="nil"/>
-          <w:right w:val="nil"/>
-          <w:between w:val="nil"/>
-        </w:pBdr>
-        <w:ind w:left="720"/>
-        <w:rPr>
-          <w:i/>
-          <w:iCs/>
-          <w:color w:val="999999"/>
-          <w:sz w:val="20"/>
-          <w:szCs w:val="20"/>
-          <w:lang w:val="en-GB"/>
-        </w:rPr>
-      </w:pPr>
-      <w:r>
-        <w:rPr>
-          <w:noProof/>
-        </w:rPr>
-        <w:lastRenderedPageBreak/>
         <w:drawing>
           <wp:inline distT="0" distB="0" distL="0" distR="0">
-            <wp:extent cx="2401294" cy="4570944"/>
-            <wp:effectExtent l="0" t="0" r="0" b="1270"/>
-            <wp:docPr id="14" name="Billede 14"/>
+            <wp:extent cx="2466975" cy="4772025"/>
+            <wp:effectExtent l="0" t="0" r="9525" b="9525"/>
+            <wp:docPr id="9" name="Billede 9"/>
             <wp:cNvGraphicFramePr>
               <a:graphicFrameLocks xmlns:a="http://schemas.openxmlformats.org/drawingml/2006/main" noChangeAspect="1"/>
             </wp:cNvGraphicFramePr>
@@ -1964,26 +2254,26 @@
               <a:graphicData uri="http://schemas.openxmlformats.org/drawingml/2006/picture">
                 <pic:pic xmlns:pic="http://schemas.openxmlformats.org/drawingml/2006/picture">
                   <pic:nvPicPr>
-                    <pic:cNvPr id="0" name="Picture 6"/>
+                    <pic:cNvPr id="0" name="Picture 10"/>
                     <pic:cNvPicPr>
                       <a:picLocks noChangeAspect="1" noChangeArrowheads="1"/>
                     </pic:cNvPicPr>
                   </pic:nvPicPr>
                   <pic:blipFill rotWithShape="1">
-                    <a:blip r:embed="rId14">
+                    <a:blip r:embed="rId15">
                       <a:extLst>
                         <a:ext uri="{28A0092B-C50C-407E-A947-70E740481C1C}">
                           <a14:useLocalDpi xmlns:a14="http://schemas.microsoft.com/office/drawing/2010/main" val="0"/>
                         </a:ext>
                       </a:extLst>
                     </a:blip>
-                    <a:srcRect l="7022" t="6928" r="8132" b="6471"/>
+                    <a:srcRect l="7407" t="4512" r="5388" b="5055"/>
                     <a:stretch/>
                   </pic:blipFill>
                   <pic:spPr bwMode="auto">
                     <a:xfrm>
                       <a:off x="0" y="0"/>
-                      <a:ext cx="2401294" cy="4570944"/>
+                      <a:ext cx="2466975" cy="4772025"/>
                     </a:xfrm>
                     <a:prstGeom prst="rect">
                       <a:avLst/>
@@ -2004,15 +2294,149 @@
           </wp:inline>
         </w:drawing>
       </w:r>
-      <w:r>
+    </w:p>
+    <w:p>
+      <w:pPr>
+        <w:pBdr>
+          <w:top w:val="nil"/>
+          <w:left w:val="nil"/>
+          <w:bottom w:val="nil"/>
+          <w:right w:val="nil"/>
+          <w:between w:val="nil"/>
+        </w:pBdr>
+        <w:ind w:left="720"/>
+        <w:rPr>
+          <w:i/>
+          <w:iCs/>
+          <w:color w:val="999999"/>
+          <w:sz w:val="20"/>
+          <w:szCs w:val="20"/>
+          <w:lang w:val="en-GB"/>
+        </w:rPr>
+      </w:pPr>
+      <w:r>
+        <w:rPr>
+          <w:i/>
+          <w:iCs/>
+          <w:color w:val="999999"/>
+          <w:sz w:val="20"/>
+          <w:szCs w:val="20"/>
+          <w:lang w:val="en-GB"/>
+        </w:rPr>
+        <w:t xml:space="preserve">               </w:t>
+      </w:r>
+      <w:r>
+        <w:rPr>
+          <w:i/>
+          <w:iCs/>
+          <w:color w:val="999999"/>
+          <w:sz w:val="20"/>
+          <w:szCs w:val="20"/>
+          <w:lang w:val="en-GB"/>
+        </w:rPr>
+        <w:t>Add</w:t>
+      </w:r>
+      <w:r>
+        <w:rPr>
+          <w:i/>
+          <w:iCs/>
+          <w:color w:val="999999"/>
+          <w:sz w:val="20"/>
+          <w:szCs w:val="20"/>
+          <w:lang w:val="en-GB"/>
+        </w:rPr>
+        <w:t>S</w:t>
+      </w:r>
+      <w:r>
+        <w:rPr>
+          <w:i/>
+          <w:iCs/>
+          <w:color w:val="999999"/>
+          <w:sz w:val="20"/>
+          <w:szCs w:val="20"/>
+          <w:lang w:val="en-GB"/>
+        </w:rPr>
+        <w:t xml:space="preserve">wap                                                     </w:t>
+      </w:r>
+      <w:r>
+        <w:rPr>
+          <w:i/>
+          <w:iCs/>
+          <w:color w:val="999999"/>
+          <w:sz w:val="20"/>
+          <w:szCs w:val="20"/>
+          <w:lang w:val="en-GB"/>
+        </w:rPr>
+        <w:t xml:space="preserve">              </w:t>
+      </w:r>
+      <w:r>
+        <w:rPr>
+          <w:i/>
+          <w:iCs/>
+          <w:color w:val="999999"/>
+          <w:sz w:val="20"/>
+          <w:szCs w:val="20"/>
+          <w:lang w:val="en-GB"/>
+        </w:rPr>
+        <w:t xml:space="preserve">   </w:t>
+      </w:r>
+      <w:r>
+        <w:rPr>
+          <w:i/>
+          <w:iCs/>
+          <w:color w:val="999999"/>
+          <w:sz w:val="20"/>
+          <w:szCs w:val="20"/>
+          <w:lang w:val="en-GB"/>
+        </w:rPr>
+        <w:t>EditSwap</w:t>
+      </w:r>
+    </w:p>
+    <w:p>
+      <w:pPr>
+        <w:pBdr>
+          <w:top w:val="nil"/>
+          <w:left w:val="nil"/>
+          <w:bottom w:val="nil"/>
+          <w:right w:val="nil"/>
+          <w:between w:val="nil"/>
+        </w:pBdr>
+        <w:ind w:left="720"/>
         <w:rPr>
           <w:noProof/>
-        </w:rPr>
+          <w:lang w:val="en-US"/>
+        </w:rPr>
+      </w:pPr>
+    </w:p>
+    <w:p>
+      <w:pPr>
+        <w:pBdr>
+          <w:top w:val="nil"/>
+          <w:left w:val="nil"/>
+          <w:bottom w:val="nil"/>
+          <w:right w:val="nil"/>
+          <w:between w:val="nil"/>
+        </w:pBdr>
+        <w:ind w:left="720"/>
+        <w:rPr>
+          <w:i/>
+          <w:iCs/>
+          <w:color w:val="999999"/>
+          <w:sz w:val="20"/>
+          <w:szCs w:val="20"/>
+          <w:lang w:val="en-GB"/>
+        </w:rPr>
+      </w:pPr>
+      <w:r>
+        <w:rPr>
+          <w:noProof/>
+        </w:rPr>
+        <w:lastRenderedPageBreak/>
         <w:drawing>
           <wp:inline distT="0" distB="0" distL="0" distR="0">
-            <wp:extent cx="2393343" cy="4532244"/>
-            <wp:effectExtent l="0" t="0" r="6985" b="1905"/>
-            <wp:docPr id="15" name="Billede 15"/>
+            <wp:extent cx="2828925" cy="5276850"/>
+            <wp:effectExtent l="0" t="0" r="9525" b="0"/>
+            <wp:docPr id="10" name="Billede 10"/>
             <wp:cNvGraphicFramePr>
               <a:graphicFrameLocks xmlns:a="http://schemas.openxmlformats.org/drawingml/2006/main" noChangeAspect="1"/>
             </wp:cNvGraphicFramePr>
@@ -2020,26 +2444,79 @@
               <a:graphicData uri="http://schemas.openxmlformats.org/drawingml/2006/picture">
                 <pic:pic xmlns:pic="http://schemas.openxmlformats.org/drawingml/2006/picture">
                   <pic:nvPicPr>
-                    <pic:cNvPr id="0" name="Picture 8"/>
+                    <pic:cNvPr id="0" name="Picture 12"/>
                     <pic:cNvPicPr>
                       <a:picLocks noChangeAspect="1" noChangeArrowheads="1"/>
                     </pic:cNvPicPr>
                   </pic:nvPicPr>
-                  <pic:blipFill rotWithShape="1">
-                    <a:blip r:embed="rId15">
+                  <pic:blipFill>
+                    <a:blip r:embed="rId16">
                       <a:extLst>
                         <a:ext uri="{28A0092B-C50C-407E-A947-70E740481C1C}">
                           <a14:useLocalDpi xmlns:a14="http://schemas.microsoft.com/office/drawing/2010/main" val="0"/>
                         </a:ext>
                       </a:extLst>
                     </a:blip>
-                    <a:srcRect l="7303" t="7078" r="8143" b="7065"/>
+                    <a:srcRect/>
+                    <a:stretch>
+                      <a:fillRect/>
+                    </a:stretch>
+                  </pic:blipFill>
+                  <pic:spPr bwMode="auto">
+                    <a:xfrm>
+                      <a:off x="0" y="0"/>
+                      <a:ext cx="2828925" cy="5276850"/>
+                    </a:xfrm>
+                    <a:prstGeom prst="rect">
+                      <a:avLst/>
+                    </a:prstGeom>
+                    <a:noFill/>
+                    <a:ln>
+                      <a:noFill/>
+                    </a:ln>
+                  </pic:spPr>
+                </pic:pic>
+              </a:graphicData>
+            </a:graphic>
+          </wp:inline>
+        </w:drawing>
+      </w:r>
+      <w:r>
+        <w:rPr>
+          <w:noProof/>
+        </w:rPr>
+        <w:drawing>
+          <wp:inline distT="0" distB="0" distL="0" distR="0">
+            <wp:extent cx="2609850" cy="5276850"/>
+            <wp:effectExtent l="0" t="0" r="0" b="0"/>
+            <wp:docPr id="11" name="Billede 11"/>
+            <wp:cNvGraphicFramePr>
+              <a:graphicFrameLocks xmlns:a="http://schemas.openxmlformats.org/drawingml/2006/main" noChangeAspect="1"/>
+            </wp:cNvGraphicFramePr>
+            <a:graphic xmlns:a="http://schemas.openxmlformats.org/drawingml/2006/main">
+              <a:graphicData uri="http://schemas.openxmlformats.org/drawingml/2006/picture">
+                <pic:pic xmlns:pic="http://schemas.openxmlformats.org/drawingml/2006/picture">
+                  <pic:nvPicPr>
+                    <pic:cNvPr id="0" name="Picture 14"/>
+                    <pic:cNvPicPr>
+                      <a:picLocks noChangeAspect="1" noChangeArrowheads="1"/>
+                    </pic:cNvPicPr>
+                  </pic:nvPicPr>
+                  <pic:blipFill rotWithShape="1">
+                    <a:blip r:embed="rId17">
+                      <a:extLst>
+                        <a:ext uri="{28A0092B-C50C-407E-A947-70E740481C1C}">
+                          <a14:useLocalDpi xmlns:a14="http://schemas.microsoft.com/office/drawing/2010/main" val="0"/>
+                        </a:ext>
+                      </a:extLst>
+                    </a:blip>
+                    <a:srcRect r="7744"/>
                     <a:stretch/>
                   </pic:blipFill>
                   <pic:spPr bwMode="auto">
                     <a:xfrm>
                       <a:off x="0" y="0"/>
-                      <a:ext cx="2393595" cy="4532721"/>
+                      <a:ext cx="2609850" cy="5276850"/>
                     </a:xfrm>
                     <a:prstGeom prst="rect">
                       <a:avLst/>
@@ -2089,7 +2566,62 @@
           <w:szCs w:val="20"/>
           <w:lang w:val="en-GB"/>
         </w:rPr>
-        <w:t>Add a swap                                                        Change a swap</w:t>
+        <w:t xml:space="preserve">                        </w:t>
+      </w:r>
+      <w:r>
+        <w:rPr>
+          <w:i/>
+          <w:iCs/>
+          <w:color w:val="999999"/>
+          <w:sz w:val="20"/>
+          <w:szCs w:val="20"/>
+          <w:lang w:val="en-GB"/>
+        </w:rPr>
+        <w:t xml:space="preserve">Wishlist                                                             </w:t>
+      </w:r>
+      <w:r>
+        <w:rPr>
+          <w:i/>
+          <w:iCs/>
+          <w:color w:val="999999"/>
+          <w:sz w:val="20"/>
+          <w:szCs w:val="20"/>
+          <w:lang w:val="en-GB"/>
+        </w:rPr>
+        <w:t xml:space="preserve">                 </w:t>
+      </w:r>
+      <w:r>
+        <w:rPr>
+          <w:i/>
+          <w:iCs/>
+          <w:color w:val="999999"/>
+          <w:sz w:val="20"/>
+          <w:szCs w:val="20"/>
+          <w:lang w:val="en-GB"/>
+        </w:rPr>
+        <w:t>Add</w:t>
+      </w:r>
+      <w:r>
+        <w:rPr>
+          <w:i/>
+          <w:iCs/>
+          <w:color w:val="999999"/>
+          <w:sz w:val="20"/>
+          <w:szCs w:val="20"/>
+          <w:lang w:val="en-GB"/>
+        </w:rPr>
+        <w:t>W</w:t>
+      </w:r>
+      <w:r>
+        <w:rPr>
+          <w:i/>
+          <w:iCs/>
+          <w:color w:val="999999"/>
+          <w:sz w:val="20"/>
+          <w:szCs w:val="20"/>
+          <w:lang w:val="en-GB"/>
+        </w:rPr>
+        <w:t>ish</w:t>
       </w:r>
     </w:p>
     <w:p>
@@ -2103,22 +2635,6 @@
         </w:pBdr>
         <w:ind w:left="720"/>
         <w:rPr>
-          <w:noProof/>
-          <w:lang w:val="en-US"/>
-        </w:rPr>
-      </w:pPr>
-    </w:p>
-    <w:p>
-      <w:pPr>
-        <w:pBdr>
-          <w:top w:val="nil"/>
-          <w:left w:val="nil"/>
-          <w:bottom w:val="nil"/>
-          <w:right w:val="nil"/>
-          <w:between w:val="nil"/>
-        </w:pBdr>
-        <w:ind w:left="720"/>
-        <w:rPr>
           <w:i/>
           <w:iCs/>
           <w:color w:val="999999"/>
@@ -2134,9 +2650,9 @@
         <w:lastRenderedPageBreak/>
         <w:drawing>
           <wp:inline distT="0" distB="0" distL="0" distR="0">
-            <wp:extent cx="2369488" cy="4548146"/>
-            <wp:effectExtent l="0" t="0" r="0" b="5080"/>
-            <wp:docPr id="16" name="Billede 16"/>
+            <wp:extent cx="2705100" cy="4924425"/>
+            <wp:effectExtent l="0" t="0" r="0" b="9525"/>
+            <wp:docPr id="19" name="Billede 19"/>
             <wp:cNvGraphicFramePr>
               <a:graphicFrameLocks xmlns:a="http://schemas.openxmlformats.org/drawingml/2006/main" noChangeAspect="1"/>
             </wp:cNvGraphicFramePr>
@@ -2144,26 +2660,26 @@
               <a:graphicData uri="http://schemas.openxmlformats.org/drawingml/2006/picture">
                 <pic:pic xmlns:pic="http://schemas.openxmlformats.org/drawingml/2006/picture">
                   <pic:nvPicPr>
-                    <pic:cNvPr id="0" name="Picture 10"/>
+                    <pic:cNvPr id="0" name="Picture 16"/>
                     <pic:cNvPicPr>
                       <a:picLocks noChangeAspect="1" noChangeArrowheads="1"/>
                     </pic:cNvPicPr>
                   </pic:nvPicPr>
                   <pic:blipFill rotWithShape="1">
-                    <a:blip r:embed="rId16">
+                    <a:blip r:embed="rId18">
                       <a:extLst>
                         <a:ext uri="{28A0092B-C50C-407E-A947-70E740481C1C}">
                           <a14:useLocalDpi xmlns:a14="http://schemas.microsoft.com/office/drawing/2010/main" val="0"/>
                         </a:ext>
                       </a:extLst>
                     </a:blip>
-                    <a:srcRect l="8707" t="6777" r="7572" b="7056"/>
+                    <a:srcRect l="4377" t="4594" b="4064"/>
                     <a:stretch/>
                   </pic:blipFill>
                   <pic:spPr bwMode="auto">
                     <a:xfrm>
                       <a:off x="0" y="0"/>
-                      <a:ext cx="2369969" cy="4549070"/>
+                      <a:ext cx="2705100" cy="4924425"/>
                     </a:xfrm>
                     <a:prstGeom prst="rect">
                       <a:avLst/>
@@ -2190,173 +2706,9 @@
         </w:rPr>
         <w:drawing>
           <wp:inline distT="0" distB="0" distL="0" distR="0">
-            <wp:extent cx="2360930" cy="4548146"/>
-            <wp:effectExtent l="0" t="0" r="1270" b="5080"/>
-            <wp:docPr id="17" name="Billede 17"/>
-            <wp:cNvGraphicFramePr>
-              <a:graphicFrameLocks xmlns:a="http://schemas.openxmlformats.org/drawingml/2006/main" noChangeAspect="1"/>
-            </wp:cNvGraphicFramePr>
-            <a:graphic xmlns:a="http://schemas.openxmlformats.org/drawingml/2006/main">
-              <a:graphicData uri="http://schemas.openxmlformats.org/drawingml/2006/picture">
-                <pic:pic xmlns:pic="http://schemas.openxmlformats.org/drawingml/2006/picture">
-                  <pic:nvPicPr>
-                    <pic:cNvPr id="0" name="Picture 12"/>
-                    <pic:cNvPicPr>
-                      <a:picLocks noChangeAspect="1" noChangeArrowheads="1"/>
-                    </pic:cNvPicPr>
-                  </pic:nvPicPr>
-                  <pic:blipFill rotWithShape="1">
-                    <a:blip r:embed="rId17">
-                      <a:extLst>
-                        <a:ext uri="{28A0092B-C50C-407E-A947-70E740481C1C}">
-                          <a14:useLocalDpi xmlns:a14="http://schemas.microsoft.com/office/drawing/2010/main" val="0"/>
-                        </a:ext>
-                      </a:extLst>
-                    </a:blip>
-                    <a:srcRect l="7867" t="6929" r="8712" b="6902"/>
-                    <a:stretch/>
-                  </pic:blipFill>
-                  <pic:spPr bwMode="auto">
-                    <a:xfrm>
-                      <a:off x="0" y="0"/>
-                      <a:ext cx="2361506" cy="4549256"/>
-                    </a:xfrm>
-                    <a:prstGeom prst="rect">
-                      <a:avLst/>
-                    </a:prstGeom>
-                    <a:noFill/>
-                    <a:ln>
-                      <a:noFill/>
-                    </a:ln>
-                    <a:extLst>
-                      <a:ext uri="{53640926-AAD7-44D8-BBD7-CCE9431645EC}">
-                        <a14:shadowObscured xmlns:a14="http://schemas.microsoft.com/office/drawing/2010/main"/>
-                      </a:ext>
-                    </a:extLst>
-                  </pic:spPr>
-                </pic:pic>
-              </a:graphicData>
-            </a:graphic>
-          </wp:inline>
-        </w:drawing>
-      </w:r>
-    </w:p>
-    <w:p>
-      <w:pPr>
-        <w:pBdr>
-          <w:top w:val="nil"/>
-          <w:left w:val="nil"/>
-          <w:bottom w:val="nil"/>
-          <w:right w:val="nil"/>
-          <w:between w:val="nil"/>
-        </w:pBdr>
-        <w:ind w:left="720"/>
-        <w:rPr>
-          <w:i/>
-          <w:iCs/>
-          <w:color w:val="999999"/>
-          <w:sz w:val="20"/>
-          <w:szCs w:val="20"/>
-          <w:lang w:val="en-GB"/>
-        </w:rPr>
-      </w:pPr>
-      <w:r>
-        <w:rPr>
-          <w:i/>
-          <w:iCs/>
-          <w:color w:val="999999"/>
-          <w:sz w:val="20"/>
-          <w:szCs w:val="20"/>
-          <w:lang w:val="en-GB"/>
-        </w:rPr>
-        <w:t>Wish list                                                             Add a wish</w:t>
-      </w:r>
-    </w:p>
-    <w:p>
-      <w:pPr>
-        <w:pBdr>
-          <w:top w:val="nil"/>
-          <w:left w:val="nil"/>
-          <w:bottom w:val="nil"/>
-          <w:right w:val="nil"/>
-          <w:between w:val="nil"/>
-        </w:pBdr>
-        <w:ind w:left="720"/>
-        <w:rPr>
-          <w:i/>
-          <w:iCs/>
-          <w:color w:val="999999"/>
-          <w:sz w:val="20"/>
-          <w:szCs w:val="20"/>
-          <w:lang w:val="en-GB"/>
-        </w:rPr>
-      </w:pPr>
-      <w:r>
-        <w:rPr>
-          <w:noProof/>
-        </w:rPr>
-        <w:lastRenderedPageBreak/>
-        <w:drawing>
-          <wp:inline distT="0" distB="0" distL="0" distR="0">
-            <wp:extent cx="2424706" cy="4563224"/>
-            <wp:effectExtent l="0" t="0" r="0" b="8890"/>
-            <wp:docPr id="18" name="Billede 18"/>
-            <wp:cNvGraphicFramePr>
-              <a:graphicFrameLocks xmlns:a="http://schemas.openxmlformats.org/drawingml/2006/main" noChangeAspect="1"/>
-            </wp:cNvGraphicFramePr>
-            <a:graphic xmlns:a="http://schemas.openxmlformats.org/drawingml/2006/main">
-              <a:graphicData uri="http://schemas.openxmlformats.org/drawingml/2006/picture">
-                <pic:pic xmlns:pic="http://schemas.openxmlformats.org/drawingml/2006/picture">
-                  <pic:nvPicPr>
-                    <pic:cNvPr id="0" name="Picture 14"/>
-                    <pic:cNvPicPr>
-                      <a:picLocks noChangeAspect="1" noChangeArrowheads="1"/>
-                    </pic:cNvPicPr>
-                  </pic:nvPicPr>
-                  <pic:blipFill rotWithShape="1">
-                    <a:blip r:embed="rId18">
-                      <a:extLst>
-                        <a:ext uri="{28A0092B-C50C-407E-A947-70E740481C1C}">
-                          <a14:useLocalDpi xmlns:a14="http://schemas.microsoft.com/office/drawing/2010/main" val="0"/>
-                        </a:ext>
-                      </a:extLst>
-                    </a:blip>
-                    <a:srcRect l="7304" t="6779" r="7028" b="6772"/>
-                    <a:stretch/>
-                  </pic:blipFill>
-                  <pic:spPr bwMode="auto">
-                    <a:xfrm>
-                      <a:off x="0" y="0"/>
-                      <a:ext cx="2425112" cy="4563989"/>
-                    </a:xfrm>
-                    <a:prstGeom prst="rect">
-                      <a:avLst/>
-                    </a:prstGeom>
-                    <a:noFill/>
-                    <a:ln>
-                      <a:noFill/>
-                    </a:ln>
-                    <a:extLst>
-                      <a:ext uri="{53640926-AAD7-44D8-BBD7-CCE9431645EC}">
-                        <a14:shadowObscured xmlns:a14="http://schemas.microsoft.com/office/drawing/2010/main"/>
-                      </a:ext>
-                    </a:extLst>
-                  </pic:spPr>
-                </pic:pic>
-              </a:graphicData>
-            </a:graphic>
-          </wp:inline>
-        </w:drawing>
-      </w:r>
-      <w:r>
-        <w:rPr>
-          <w:noProof/>
-        </w:rPr>
-        <w:drawing>
-          <wp:inline distT="0" distB="0" distL="0" distR="0">
-            <wp:extent cx="2345635" cy="4564049"/>
-            <wp:effectExtent l="0" t="0" r="0" b="8255"/>
-            <wp:docPr id="20" name="Billede 20"/>
+            <wp:extent cx="2647950" cy="4772025"/>
+            <wp:effectExtent l="0" t="0" r="0" b="9525"/>
+            <wp:docPr id="26" name="Billede 26"/>
             <wp:cNvGraphicFramePr>
               <a:graphicFrameLocks xmlns:a="http://schemas.openxmlformats.org/drawingml/2006/main" noChangeAspect="1"/>
             </wp:cNvGraphicFramePr>
@@ -2377,13 +2729,13 @@
                         </a:ext>
                       </a:extLst>
                     </a:blip>
-                    <a:srcRect l="7865" t="6627" r="9267" b="6914"/>
+                    <a:srcRect l="6397" t="4874" b="4693"/>
                     <a:stretch/>
                   </pic:blipFill>
                   <pic:spPr bwMode="auto">
                     <a:xfrm>
                       <a:off x="0" y="0"/>
-                      <a:ext cx="2345858" cy="4564483"/>
+                      <a:ext cx="2647950" cy="4772025"/>
                     </a:xfrm>
                     <a:prstGeom prst="rect">
                       <a:avLst/>
@@ -2433,7 +2785,84 @@
           <w:szCs w:val="20"/>
           <w:lang w:val="en-GB"/>
         </w:rPr>
-        <w:t>Edit a wish                                                      Show notification</w:t>
+        <w:t xml:space="preserve">          </w:t>
+      </w:r>
+      <w:r>
+        <w:rPr>
+          <w:i/>
+          <w:iCs/>
+          <w:color w:val="999999"/>
+          <w:sz w:val="20"/>
+          <w:szCs w:val="20"/>
+          <w:lang w:val="en-GB"/>
+        </w:rPr>
+        <w:t>Edit</w:t>
+      </w:r>
+      <w:r>
+        <w:rPr>
+          <w:i/>
+          <w:iCs/>
+          <w:color w:val="999999"/>
+          <w:sz w:val="20"/>
+          <w:szCs w:val="20"/>
+          <w:lang w:val="en-GB"/>
+        </w:rPr>
+        <w:t>W</w:t>
+      </w:r>
+      <w:r>
+        <w:rPr>
+          <w:i/>
+          <w:iCs/>
+          <w:color w:val="999999"/>
+          <w:sz w:val="20"/>
+          <w:szCs w:val="20"/>
+          <w:lang w:val="en-GB"/>
+        </w:rPr>
+        <w:t xml:space="preserve">ish                                                   </w:t>
+      </w:r>
+      <w:r>
+        <w:rPr>
+          <w:i/>
+          <w:iCs/>
+          <w:color w:val="999999"/>
+          <w:sz w:val="20"/>
+          <w:szCs w:val="20"/>
+          <w:lang w:val="en-GB"/>
+        </w:rPr>
+        <w:t xml:space="preserve">                   </w:t>
+      </w:r>
+      <w:r>
+        <w:rPr>
+          <w:i/>
+          <w:iCs/>
+          <w:color w:val="999999"/>
+          <w:sz w:val="20"/>
+          <w:szCs w:val="20"/>
+          <w:lang w:val="en-GB"/>
+        </w:rPr>
+        <w:t xml:space="preserve">   </w:t>
+      </w:r>
+      <w:r>
+        <w:rPr>
+          <w:i/>
+          <w:iCs/>
+          <w:color w:val="999999"/>
+          <w:sz w:val="20"/>
+          <w:szCs w:val="20"/>
+          <w:lang w:val="en-GB"/>
+        </w:rPr>
+        <w:t>N</w:t>
+      </w:r>
+      <w:r>
+        <w:rPr>
+          <w:i/>
+          <w:iCs/>
+          <w:color w:val="999999"/>
+          <w:sz w:val="20"/>
+          <w:szCs w:val="20"/>
+          <w:lang w:val="en-GB"/>
+        </w:rPr>
+        <w:t>otification</w:t>
       </w:r>
     </w:p>
     <w:p>
@@ -2448,6 +2877,7 @@
         <w:ind w:left="720"/>
         <w:rPr>
           <w:noProof/>
+          <w:lang w:val="en-GB"/>
         </w:rPr>
       </w:pPr>
     </w:p>
@@ -2477,9 +2907,9 @@
         <w:lastRenderedPageBreak/>
         <w:drawing>
           <wp:inline distT="0" distB="0" distL="0" distR="0">
-            <wp:extent cx="2417196" cy="4572000"/>
-            <wp:effectExtent l="0" t="0" r="2540" b="0"/>
-            <wp:docPr id="21" name="Billede 21"/>
+            <wp:extent cx="2828925" cy="4972050"/>
+            <wp:effectExtent l="0" t="0" r="9525" b="0"/>
+            <wp:docPr id="27" name="Billede 27"/>
             <wp:cNvGraphicFramePr>
               <a:graphicFrameLocks xmlns:a="http://schemas.openxmlformats.org/drawingml/2006/main" noChangeAspect="1"/>
             </wp:cNvGraphicFramePr>
@@ -2500,13 +2930,13 @@
                         </a:ext>
                       </a:extLst>
                     </a:blip>
-                    <a:srcRect l="6742" t="8259" r="7860" b="6926"/>
+                    <a:srcRect t="5776"/>
                     <a:stretch/>
                   </pic:blipFill>
                   <pic:spPr bwMode="auto">
                     <a:xfrm>
                       <a:off x="0" y="0"/>
-                      <a:ext cx="2417457" cy="4572494"/>
+                      <a:ext cx="2828925" cy="4972050"/>
                     </a:xfrm>
                     <a:prstGeom prst="rect">
                       <a:avLst/>
@@ -2533,9 +2963,9 @@
         </w:rPr>
         <w:drawing>
           <wp:inline distT="0" distB="0" distL="0" distR="0">
-            <wp:extent cx="2369185" cy="4532244"/>
-            <wp:effectExtent l="0" t="0" r="0" b="1905"/>
-            <wp:docPr id="22" name="Billede 22"/>
+            <wp:extent cx="2590800" cy="5057775"/>
+            <wp:effectExtent l="0" t="0" r="0" b="9525"/>
+            <wp:docPr id="28" name="Billede 28"/>
             <wp:cNvGraphicFramePr>
               <a:graphicFrameLocks xmlns:a="http://schemas.openxmlformats.org/drawingml/2006/main" noChangeAspect="1"/>
             </wp:cNvGraphicFramePr>
@@ -2556,13 +2986,13 @@
                         </a:ext>
                       </a:extLst>
                     </a:blip>
-                    <a:srcRect l="7865" t="6928" r="8419" b="7200"/>
+                    <a:srcRect l="8418" t="4151"/>
                     <a:stretch/>
                   </pic:blipFill>
                   <pic:spPr bwMode="auto">
                     <a:xfrm>
                       <a:off x="0" y="0"/>
-                      <a:ext cx="2369872" cy="4533558"/>
+                      <a:ext cx="2590800" cy="5057775"/>
                     </a:xfrm>
                     <a:prstGeom prst="rect">
                       <a:avLst/>
@@ -2612,7 +3042,84 @@
           <w:szCs w:val="20"/>
           <w:lang w:val="en-GB"/>
         </w:rPr>
-        <w:t>Register site                                                     Terms and conditions</w:t>
+        <w:t xml:space="preserve">                    </w:t>
+      </w:r>
+      <w:r>
+        <w:rPr>
+          <w:i/>
+          <w:iCs/>
+          <w:color w:val="999999"/>
+          <w:sz w:val="20"/>
+          <w:szCs w:val="20"/>
+          <w:lang w:val="en-GB"/>
+        </w:rPr>
+        <w:t>Registe</w:t>
+      </w:r>
+      <w:r>
+        <w:rPr>
+          <w:i/>
+          <w:iCs/>
+          <w:color w:val="999999"/>
+          <w:sz w:val="20"/>
+          <w:szCs w:val="20"/>
+          <w:lang w:val="en-GB"/>
+        </w:rPr>
+        <w:t>r</w:t>
+      </w:r>
+      <w:r>
+        <w:rPr>
+          <w:i/>
+          <w:iCs/>
+          <w:color w:val="999999"/>
+          <w:sz w:val="20"/>
+          <w:szCs w:val="20"/>
+          <w:lang w:val="en-GB"/>
+        </w:rPr>
+        <w:t xml:space="preserve">                                                     Terms</w:t>
+      </w:r>
+      <w:r>
+        <w:rPr>
+          <w:i/>
+          <w:iCs/>
+          <w:color w:val="999999"/>
+          <w:sz w:val="20"/>
+          <w:szCs w:val="20"/>
+          <w:lang w:val="en-GB"/>
+        </w:rPr>
+        <w:t>A</w:t>
+      </w:r>
+      <w:r>
+        <w:rPr>
+          <w:i/>
+          <w:iCs/>
+          <w:color w:val="999999"/>
+          <w:sz w:val="20"/>
+          <w:szCs w:val="20"/>
+          <w:lang w:val="en-GB"/>
+        </w:rPr>
+        <w:t>nd</w:t>
+      </w:r>
+      <w:r>
+        <w:rPr>
+          <w:i/>
+          <w:iCs/>
+          <w:color w:val="999999"/>
+          <w:sz w:val="20"/>
+          <w:szCs w:val="20"/>
+          <w:lang w:val="en-GB"/>
+        </w:rPr>
+        <w:t>C</w:t>
+      </w:r>
+      <w:r>
+        <w:rPr>
+          <w:i/>
+          <w:iCs/>
+          <w:color w:val="999999"/>
+          <w:sz w:val="20"/>
+          <w:szCs w:val="20"/>
+          <w:lang w:val="en-GB"/>
+        </w:rPr>
+        <w:t>onditions</w:t>
       </w:r>
     </w:p>
     <w:p>
@@ -2627,6 +3134,7 @@
         <w:ind w:left="720"/>
         <w:rPr>
           <w:noProof/>
+          <w:lang w:val="en-GB"/>
         </w:rPr>
       </w:pPr>
     </w:p>
@@ -2641,6 +3149,22 @@
         </w:pBdr>
         <w:ind w:left="720"/>
         <w:rPr>
+          <w:noProof/>
+          <w:lang w:val="en-GB"/>
+        </w:rPr>
+      </w:pPr>
+    </w:p>
+    <w:p>
+      <w:pPr>
+        <w:pBdr>
+          <w:top w:val="nil"/>
+          <w:left w:val="nil"/>
+          <w:bottom w:val="nil"/>
+          <w:right w:val="nil"/>
+          <w:between w:val="nil"/>
+        </w:pBdr>
+        <w:ind w:left="720"/>
+        <w:rPr>
           <w:i/>
           <w:iCs/>
           <w:color w:val="999999"/>
@@ -2656,9 +3180,9 @@
         <w:lastRenderedPageBreak/>
         <w:drawing>
           <wp:inline distT="0" distB="0" distL="0" distR="0">
-            <wp:extent cx="2385391" cy="4555490"/>
+            <wp:extent cx="2590800" cy="4933950"/>
             <wp:effectExtent l="0" t="0" r="0" b="0"/>
-            <wp:docPr id="23" name="Billede 23"/>
+            <wp:docPr id="29" name="Billede 29"/>
             <wp:cNvGraphicFramePr>
               <a:graphicFrameLocks xmlns:a="http://schemas.openxmlformats.org/drawingml/2006/main" noChangeAspect="1"/>
             </wp:cNvGraphicFramePr>
@@ -2679,13 +3203,13 @@
                         </a:ext>
                       </a:extLst>
                     </a:blip>
-                    <a:srcRect l="7584" t="8702" r="8121" b="6768"/>
+                    <a:srcRect t="6498" r="8418"/>
                     <a:stretch/>
                   </pic:blipFill>
                   <pic:spPr bwMode="auto">
                     <a:xfrm>
                       <a:off x="0" y="0"/>
-                      <a:ext cx="2386233" cy="4557098"/>
+                      <a:ext cx="2590800" cy="4933950"/>
                     </a:xfrm>
                     <a:prstGeom prst="rect">
                       <a:avLst/>
@@ -2712,9 +3236,9 @@
         </w:rPr>
         <w:drawing>
           <wp:inline distT="0" distB="0" distL="0" distR="0">
-            <wp:extent cx="2416810" cy="4547870"/>
-            <wp:effectExtent l="0" t="0" r="2540" b="5080"/>
-            <wp:docPr id="24" name="Billede 24"/>
+            <wp:extent cx="2828925" cy="5076825"/>
+            <wp:effectExtent l="0" t="0" r="9525" b="9525"/>
+            <wp:docPr id="30" name="Billede 30"/>
             <wp:cNvGraphicFramePr>
               <a:graphicFrameLocks xmlns:a="http://schemas.openxmlformats.org/drawingml/2006/main" noChangeAspect="1"/>
             </wp:cNvGraphicFramePr>
@@ -2735,13 +3259,13 @@
                         </a:ext>
                       </a:extLst>
                     </a:blip>
-                    <a:srcRect l="8989" t="8849" r="5616" b="6771"/>
+                    <a:srcRect t="3791"/>
                     <a:stretch/>
                   </pic:blipFill>
                   <pic:spPr bwMode="auto">
                     <a:xfrm>
                       <a:off x="0" y="0"/>
-                      <a:ext cx="2417413" cy="4549005"/>
+                      <a:ext cx="2828925" cy="5076825"/>
                     </a:xfrm>
                     <a:prstGeom prst="rect">
                       <a:avLst/>
@@ -2791,7 +3315,62 @@
           <w:szCs w:val="20"/>
           <w:lang w:val="en-GB"/>
         </w:rPr>
-        <w:t>Edit profile                                                    Dialog box when ’</w:t>
+        <w:t xml:space="preserve">                  </w:t>
+      </w:r>
+      <w:r>
+        <w:rPr>
+          <w:i/>
+          <w:iCs/>
+          <w:color w:val="999999"/>
+          <w:sz w:val="20"/>
+          <w:szCs w:val="20"/>
+          <w:lang w:val="en-GB"/>
+        </w:rPr>
+        <w:t>Edit</w:t>
+      </w:r>
+      <w:r>
+        <w:rPr>
+          <w:i/>
+          <w:iCs/>
+          <w:color w:val="999999"/>
+          <w:sz w:val="20"/>
+          <w:szCs w:val="20"/>
+          <w:lang w:val="en-GB"/>
+        </w:rPr>
+        <w:t>P</w:t>
+      </w:r>
+      <w:r>
+        <w:rPr>
+          <w:i/>
+          <w:iCs/>
+          <w:color w:val="999999"/>
+          <w:sz w:val="20"/>
+          <w:szCs w:val="20"/>
+          <w:lang w:val="en-GB"/>
+        </w:rPr>
+        <w:t xml:space="preserve">rofile                                                </w:t>
+      </w:r>
+      <w:r>
+        <w:rPr>
+          <w:i/>
+          <w:iCs/>
+          <w:color w:val="999999"/>
+          <w:sz w:val="20"/>
+          <w:szCs w:val="20"/>
+          <w:lang w:val="en-GB"/>
+        </w:rPr>
+        <w:t xml:space="preserve">      </w:t>
+      </w:r>
+      <w:r>
+        <w:rPr>
+          <w:i/>
+          <w:iCs/>
+          <w:color w:val="999999"/>
+          <w:sz w:val="20"/>
+          <w:szCs w:val="20"/>
+          <w:lang w:val="en-GB"/>
+        </w:rPr>
+        <w:t xml:space="preserve"> Dialog box when ’</w:t>
       </w:r>
       <w:r>
         <w:rPr>
@@ -2829,7 +3408,6 @@
     </w:p>
     <w:p>
       <w:pPr>
-        <w:pStyle w:val="Overskrift2"/>
         <w:pBdr>
           <w:top w:val="nil"/>
           <w:left w:val="nil"/>
@@ -2837,42 +3415,13 @@
           <w:right w:val="nil"/>
           <w:between w:val="nil"/>
         </w:pBdr>
-        <w:rPr>
-          <w:lang w:val="en-GB"/>
-        </w:rPr>
-      </w:pPr>
-      <w:r>
-        <w:rPr>
-          <w:lang w:val="en-GB"/>
-        </w:rPr>
-        <w:t xml:space="preserve">Architecture overview </w:t>
-      </w:r>
-    </w:p>
-    <w:p>
-      <w:pPr>
         <w:ind w:left="720"/>
         <w:rPr>
-          <w:noProof/>
-          <w:lang w:val="en-US"/>
-        </w:rPr>
-      </w:pPr>
-      <w:r>
-        <w:rPr>
-          <w:lang w:val="en-GB"/>
-        </w:rPr>
-        <w:t>Connection between different components</w:t>
-      </w:r>
-      <w:r>
-        <w:rPr>
-          <w:lang w:val="en-GB"/>
-        </w:rPr>
-        <w:t>:</w:t>
-      </w:r>
-    </w:p>
-    <w:p>
-      <w:pPr>
-        <w:ind w:left="720"/>
-        <w:rPr>
+          <w:i/>
+          <w:iCs/>
+          <w:color w:val="999999"/>
+          <w:sz w:val="20"/>
+          <w:szCs w:val="20"/>
           <w:lang w:val="en-GB"/>
         </w:rPr>
       </w:pPr>
@@ -2883,9 +3432,9 @@
         <w:lastRenderedPageBreak/>
         <w:drawing>
           <wp:inline distT="0" distB="0" distL="0" distR="0">
-            <wp:extent cx="5063691" cy="5095875"/>
-            <wp:effectExtent l="0" t="0" r="3810" b="0"/>
-            <wp:docPr id="12" name="Billede 12"/>
+            <wp:extent cx="2828925" cy="5105400"/>
+            <wp:effectExtent l="0" t="0" r="9525" b="0"/>
+            <wp:docPr id="31" name="Billede 31"/>
             <wp:cNvGraphicFramePr>
               <a:graphicFrameLocks xmlns:a="http://schemas.openxmlformats.org/drawingml/2006/main" noChangeAspect="1"/>
             </wp:cNvGraphicFramePr>
@@ -2893,7 +3442,7 @@
               <a:graphicData uri="http://schemas.openxmlformats.org/drawingml/2006/picture">
                 <pic:pic xmlns:pic="http://schemas.openxmlformats.org/drawingml/2006/picture">
                   <pic:nvPicPr>
-                    <pic:cNvPr id="0" name="Picture 20"/>
+                    <pic:cNvPr id="0" name="Picture 28"/>
                     <pic:cNvPicPr>
                       <a:picLocks noChangeAspect="1" noChangeArrowheads="1"/>
                     </pic:cNvPicPr>
@@ -2906,13 +3455,13 @@
                         </a:ext>
                       </a:extLst>
                     </a:blip>
-                    <a:srcRect t="19049" b="5554"/>
+                    <a:srcRect b="3249"/>
                     <a:stretch/>
                   </pic:blipFill>
                   <pic:spPr bwMode="auto">
                     <a:xfrm>
                       <a:off x="0" y="0"/>
-                      <a:ext cx="5084172" cy="5116486"/>
+                      <a:ext cx="2828925" cy="5105400"/>
                     </a:xfrm>
                     <a:prstGeom prst="rect">
                       <a:avLst/>
@@ -2933,14 +3482,629 @@
           </wp:inline>
         </w:drawing>
       </w:r>
-    </w:p>
-    <w:p>
-      <w:pPr>
+      <w:r>
+        <w:rPr>
+          <w:noProof/>
+        </w:rPr>
+        <w:drawing>
+          <wp:inline distT="0" distB="0" distL="0" distR="0">
+            <wp:extent cx="2638425" cy="4838700"/>
+            <wp:effectExtent l="0" t="0" r="9525" b="0"/>
+            <wp:docPr id="32" name="Billede 32"/>
+            <wp:cNvGraphicFramePr>
+              <a:graphicFrameLocks xmlns:a="http://schemas.openxmlformats.org/drawingml/2006/main" noChangeAspect="1"/>
+            </wp:cNvGraphicFramePr>
+            <a:graphic xmlns:a="http://schemas.openxmlformats.org/drawingml/2006/main">
+              <a:graphicData uri="http://schemas.openxmlformats.org/drawingml/2006/picture">
+                <pic:pic xmlns:pic="http://schemas.openxmlformats.org/drawingml/2006/picture">
+                  <pic:nvPicPr>
+                    <pic:cNvPr id="0" name="Picture 30"/>
+                    <pic:cNvPicPr>
+                      <a:picLocks noChangeAspect="1" noChangeArrowheads="1"/>
+                    </pic:cNvPicPr>
+                  </pic:nvPicPr>
+                  <pic:blipFill rotWithShape="1">
+                    <a:blip r:embed="rId25">
+                      <a:extLst>
+                        <a:ext uri="{28A0092B-C50C-407E-A947-70E740481C1C}">
+                          <a14:useLocalDpi xmlns:a14="http://schemas.microsoft.com/office/drawing/2010/main" val="0"/>
+                        </a:ext>
+                      </a:extLst>
+                    </a:blip>
+                    <a:srcRect l="6734" t="7597" b="2650"/>
+                    <a:stretch/>
+                  </pic:blipFill>
+                  <pic:spPr bwMode="auto">
+                    <a:xfrm>
+                      <a:off x="0" y="0"/>
+                      <a:ext cx="2638425" cy="4838700"/>
+                    </a:xfrm>
+                    <a:prstGeom prst="rect">
+                      <a:avLst/>
+                    </a:prstGeom>
+                    <a:noFill/>
+                    <a:ln>
+                      <a:noFill/>
+                    </a:ln>
+                    <a:extLst>
+                      <a:ext uri="{53640926-AAD7-44D8-BBD7-CCE9431645EC}">
+                        <a14:shadowObscured xmlns:a14="http://schemas.microsoft.com/office/drawing/2010/main"/>
+                      </a:ext>
+                    </a:extLst>
+                  </pic:spPr>
+                </pic:pic>
+              </a:graphicData>
+            </a:graphic>
+          </wp:inline>
+        </w:drawing>
+      </w:r>
+    </w:p>
+    <w:p>
+      <w:pPr>
+        <w:pBdr>
+          <w:top w:val="nil"/>
+          <w:left w:val="nil"/>
+          <w:bottom w:val="nil"/>
+          <w:right w:val="nil"/>
+          <w:between w:val="nil"/>
+        </w:pBdr>
         <w:ind w:left="720"/>
         <w:rPr>
-          <w:lang w:val="en-GB"/>
-        </w:rPr>
-      </w:pPr>
+          <w:i/>
+          <w:iCs/>
+          <w:color w:val="999999"/>
+          <w:sz w:val="20"/>
+          <w:szCs w:val="20"/>
+          <w:lang w:val="en-GB"/>
+        </w:rPr>
+      </w:pPr>
+      <w:r>
+        <w:rPr>
+          <w:i/>
+          <w:iCs/>
+          <w:color w:val="999999"/>
+          <w:sz w:val="20"/>
+          <w:szCs w:val="20"/>
+          <w:lang w:val="en-GB"/>
+        </w:rPr>
+        <w:t xml:space="preserve">               </w:t>
+      </w:r>
+      <w:r>
+        <w:rPr>
+          <w:i/>
+          <w:iCs/>
+          <w:color w:val="999999"/>
+          <w:sz w:val="20"/>
+          <w:szCs w:val="20"/>
+          <w:lang w:val="en-GB"/>
+        </w:rPr>
+        <w:t>Brows</w:t>
+      </w:r>
+      <w:r>
+        <w:rPr>
+          <w:i/>
+          <w:iCs/>
+          <w:color w:val="999999"/>
+          <w:sz w:val="20"/>
+          <w:szCs w:val="20"/>
+          <w:lang w:val="en-GB"/>
+        </w:rPr>
+        <w:t>eP</w:t>
+      </w:r>
+      <w:r>
+        <w:rPr>
+          <w:i/>
+          <w:iCs/>
+          <w:color w:val="999999"/>
+          <w:sz w:val="20"/>
+          <w:szCs w:val="20"/>
+          <w:lang w:val="en-GB"/>
+        </w:rPr>
+        <w:t xml:space="preserve">lants </w:t>
+      </w:r>
+      <w:r>
+        <w:rPr>
+          <w:i/>
+          <w:iCs/>
+          <w:color w:val="999999"/>
+          <w:sz w:val="20"/>
+          <w:szCs w:val="20"/>
+          <w:lang w:val="en-GB"/>
+        </w:rPr>
+        <w:t>and Plantview Fragment</w:t>
+      </w:r>
+      <w:r>
+        <w:rPr>
+          <w:i/>
+          <w:iCs/>
+          <w:color w:val="999999"/>
+          <w:sz w:val="20"/>
+          <w:szCs w:val="20"/>
+          <w:lang w:val="en-GB"/>
+        </w:rPr>
+        <w:t xml:space="preserve">                                      Browse</w:t>
+      </w:r>
+      <w:r>
+        <w:rPr>
+          <w:i/>
+          <w:iCs/>
+          <w:color w:val="999999"/>
+          <w:sz w:val="20"/>
+          <w:szCs w:val="20"/>
+          <w:lang w:val="en-GB"/>
+        </w:rPr>
+        <w:t>S</w:t>
+      </w:r>
+      <w:r>
+        <w:rPr>
+          <w:i/>
+          <w:iCs/>
+          <w:color w:val="999999"/>
+          <w:sz w:val="20"/>
+          <w:szCs w:val="20"/>
+          <w:lang w:val="en-GB"/>
+        </w:rPr>
+        <w:t>waps</w:t>
+      </w:r>
+    </w:p>
+    <w:p>
+      <w:pPr>
+        <w:pBdr>
+          <w:top w:val="nil"/>
+          <w:left w:val="nil"/>
+          <w:bottom w:val="nil"/>
+          <w:right w:val="nil"/>
+          <w:between w:val="nil"/>
+        </w:pBdr>
+        <w:ind w:left="720"/>
+        <w:rPr>
+          <w:i/>
+          <w:iCs/>
+          <w:color w:val="999999"/>
+          <w:sz w:val="20"/>
+          <w:szCs w:val="20"/>
+          <w:lang w:val="en-GB"/>
+        </w:rPr>
+      </w:pPr>
+      <w:r>
+        <w:rPr>
+          <w:noProof/>
+        </w:rPr>
+        <w:lastRenderedPageBreak/>
+        <w:drawing>
+          <wp:inline distT="0" distB="0" distL="0" distR="0">
+            <wp:extent cx="2828925" cy="4981575"/>
+            <wp:effectExtent l="0" t="0" r="9525" b="9525"/>
+            <wp:docPr id="34" name="Billede 34"/>
+            <wp:cNvGraphicFramePr>
+              <a:graphicFrameLocks xmlns:a="http://schemas.openxmlformats.org/drawingml/2006/main" noChangeAspect="1"/>
+            </wp:cNvGraphicFramePr>
+            <a:graphic xmlns:a="http://schemas.openxmlformats.org/drawingml/2006/main">
+              <a:graphicData uri="http://schemas.openxmlformats.org/drawingml/2006/picture">
+                <pic:pic xmlns:pic="http://schemas.openxmlformats.org/drawingml/2006/picture">
+                  <pic:nvPicPr>
+                    <pic:cNvPr id="0" name="Picture 34"/>
+                    <pic:cNvPicPr>
+                      <a:picLocks noChangeAspect="1" noChangeArrowheads="1"/>
+                    </pic:cNvPicPr>
+                  </pic:nvPicPr>
+                  <pic:blipFill rotWithShape="1">
+                    <a:blip r:embed="rId26">
+                      <a:extLst>
+                        <a:ext uri="{28A0092B-C50C-407E-A947-70E740481C1C}">
+                          <a14:useLocalDpi xmlns:a14="http://schemas.microsoft.com/office/drawing/2010/main" val="0"/>
+                        </a:ext>
+                      </a:extLst>
+                    </a:blip>
+                    <a:srcRect b="5596"/>
+                    <a:stretch/>
+                  </pic:blipFill>
+                  <pic:spPr bwMode="auto">
+                    <a:xfrm>
+                      <a:off x="0" y="0"/>
+                      <a:ext cx="2828925" cy="4981575"/>
+                    </a:xfrm>
+                    <a:prstGeom prst="rect">
+                      <a:avLst/>
+                    </a:prstGeom>
+                    <a:noFill/>
+                    <a:ln>
+                      <a:noFill/>
+                    </a:ln>
+                    <a:extLst>
+                      <a:ext uri="{53640926-AAD7-44D8-BBD7-CCE9431645EC}">
+                        <a14:shadowObscured xmlns:a14="http://schemas.microsoft.com/office/drawing/2010/main"/>
+                      </a:ext>
+                    </a:extLst>
+                  </pic:spPr>
+                </pic:pic>
+              </a:graphicData>
+            </a:graphic>
+          </wp:inline>
+        </w:drawing>
+      </w:r>
+      <w:r>
+        <w:rPr>
+          <w:noProof/>
+        </w:rPr>
+        <w:drawing>
+          <wp:inline distT="0" distB="0" distL="0" distR="0">
+            <wp:extent cx="2619375" cy="5019675"/>
+            <wp:effectExtent l="0" t="0" r="9525" b="9525"/>
+            <wp:docPr id="35" name="Billede 35"/>
+            <wp:cNvGraphicFramePr>
+              <a:graphicFrameLocks xmlns:a="http://schemas.openxmlformats.org/drawingml/2006/main" noChangeAspect="1"/>
+            </wp:cNvGraphicFramePr>
+            <a:graphic xmlns:a="http://schemas.openxmlformats.org/drawingml/2006/main">
+              <a:graphicData uri="http://schemas.openxmlformats.org/drawingml/2006/picture">
+                <pic:pic xmlns:pic="http://schemas.openxmlformats.org/drawingml/2006/picture">
+                  <pic:nvPicPr>
+                    <pic:cNvPr id="0" name="Picture 36"/>
+                    <pic:cNvPicPr>
+                      <a:picLocks noChangeAspect="1" noChangeArrowheads="1"/>
+                    </pic:cNvPicPr>
+                  </pic:nvPicPr>
+                  <pic:blipFill rotWithShape="1">
+                    <a:blip r:embed="rId27">
+                      <a:extLst>
+                        <a:ext uri="{28A0092B-C50C-407E-A947-70E740481C1C}">
+                          <a14:useLocalDpi xmlns:a14="http://schemas.microsoft.com/office/drawing/2010/main" val="0"/>
+                        </a:ext>
+                      </a:extLst>
+                    </a:blip>
+                    <a:srcRect l="7407" b="4874"/>
+                    <a:stretch/>
+                  </pic:blipFill>
+                  <pic:spPr bwMode="auto">
+                    <a:xfrm>
+                      <a:off x="0" y="0"/>
+                      <a:ext cx="2619375" cy="5019675"/>
+                    </a:xfrm>
+                    <a:prstGeom prst="rect">
+                      <a:avLst/>
+                    </a:prstGeom>
+                    <a:noFill/>
+                    <a:ln>
+                      <a:noFill/>
+                    </a:ln>
+                    <a:extLst>
+                      <a:ext uri="{53640926-AAD7-44D8-BBD7-CCE9431645EC}">
+                        <a14:shadowObscured xmlns:a14="http://schemas.microsoft.com/office/drawing/2010/main"/>
+                      </a:ext>
+                    </a:extLst>
+                  </pic:spPr>
+                </pic:pic>
+              </a:graphicData>
+            </a:graphic>
+          </wp:inline>
+        </w:drawing>
+      </w:r>
+    </w:p>
+    <w:p>
+      <w:pPr>
+        <w:pBdr>
+          <w:top w:val="nil"/>
+          <w:left w:val="nil"/>
+          <w:bottom w:val="nil"/>
+          <w:right w:val="nil"/>
+          <w:between w:val="nil"/>
+        </w:pBdr>
+        <w:ind w:left="720"/>
+        <w:rPr>
+          <w:i/>
+          <w:iCs/>
+          <w:color w:val="999999"/>
+          <w:sz w:val="20"/>
+          <w:szCs w:val="20"/>
+          <w:lang w:val="en-GB"/>
+        </w:rPr>
+      </w:pPr>
+      <w:r>
+        <w:rPr>
+          <w:i/>
+          <w:iCs/>
+          <w:color w:val="999999"/>
+          <w:sz w:val="20"/>
+          <w:szCs w:val="20"/>
+          <w:lang w:val="en-GB"/>
+        </w:rPr>
+        <w:t xml:space="preserve">        PlantSwapView                                                   SwapRequest</w:t>
+      </w:r>
+    </w:p>
+    <w:p>
+      <w:pPr>
+        <w:pBdr>
+          <w:top w:val="nil"/>
+          <w:left w:val="nil"/>
+          <w:bottom w:val="nil"/>
+          <w:right w:val="nil"/>
+          <w:between w:val="nil"/>
+        </w:pBdr>
+        <w:ind w:left="720"/>
+        <w:rPr>
+          <w:i/>
+          <w:iCs/>
+          <w:color w:val="999999"/>
+          <w:sz w:val="20"/>
+          <w:szCs w:val="20"/>
+          <w:lang w:val="en-GB"/>
+        </w:rPr>
+      </w:pPr>
+      <w:r>
+        <w:rPr>
+          <w:noProof/>
+        </w:rPr>
+        <w:lastRenderedPageBreak/>
+        <w:drawing>
+          <wp:inline distT="0" distB="0" distL="0" distR="0">
+            <wp:extent cx="2667000" cy="5019675"/>
+            <wp:effectExtent l="0" t="0" r="0" b="9525"/>
+            <wp:docPr id="36" name="Billede 36"/>
+            <wp:cNvGraphicFramePr>
+              <a:graphicFrameLocks xmlns:a="http://schemas.openxmlformats.org/drawingml/2006/main" noChangeAspect="1"/>
+            </wp:cNvGraphicFramePr>
+            <a:graphic xmlns:a="http://schemas.openxmlformats.org/drawingml/2006/main">
+              <a:graphicData uri="http://schemas.openxmlformats.org/drawingml/2006/picture">
+                <pic:pic xmlns:pic="http://schemas.openxmlformats.org/drawingml/2006/picture">
+                  <pic:nvPicPr>
+                    <pic:cNvPr id="0" name="Picture 38"/>
+                    <pic:cNvPicPr>
+                      <a:picLocks noChangeAspect="1" noChangeArrowheads="1"/>
+                    </pic:cNvPicPr>
+                  </pic:nvPicPr>
+                  <pic:blipFill rotWithShape="1">
+                    <a:blip r:embed="rId28">
+                      <a:extLst>
+                        <a:ext uri="{28A0092B-C50C-407E-A947-70E740481C1C}">
+                          <a14:useLocalDpi xmlns:a14="http://schemas.microsoft.com/office/drawing/2010/main" val="0"/>
+                        </a:ext>
+                      </a:extLst>
+                    </a:blip>
+                    <a:srcRect r="5724" b="4874"/>
+                    <a:stretch/>
+                  </pic:blipFill>
+                  <pic:spPr bwMode="auto">
+                    <a:xfrm>
+                      <a:off x="0" y="0"/>
+                      <a:ext cx="2667000" cy="5019675"/>
+                    </a:xfrm>
+                    <a:prstGeom prst="rect">
+                      <a:avLst/>
+                    </a:prstGeom>
+                    <a:noFill/>
+                    <a:ln>
+                      <a:noFill/>
+                    </a:ln>
+                    <a:extLst>
+                      <a:ext uri="{53640926-AAD7-44D8-BBD7-CCE9431645EC}">
+                        <a14:shadowObscured xmlns:a14="http://schemas.microsoft.com/office/drawing/2010/main"/>
+                      </a:ext>
+                    </a:extLst>
+                  </pic:spPr>
+                </pic:pic>
+              </a:graphicData>
+            </a:graphic>
+          </wp:inline>
+        </w:drawing>
+      </w:r>
+      <w:r>
+        <w:rPr>
+          <w:noProof/>
+        </w:rPr>
+        <w:drawing>
+          <wp:inline distT="0" distB="0" distL="0" distR="0">
+            <wp:extent cx="2638425" cy="5000625"/>
+            <wp:effectExtent l="0" t="0" r="9525" b="9525"/>
+            <wp:docPr id="37" name="Billede 37"/>
+            <wp:cNvGraphicFramePr>
+              <a:graphicFrameLocks xmlns:a="http://schemas.openxmlformats.org/drawingml/2006/main" noChangeAspect="1"/>
+            </wp:cNvGraphicFramePr>
+            <a:graphic xmlns:a="http://schemas.openxmlformats.org/drawingml/2006/main">
+              <a:graphicData uri="http://schemas.openxmlformats.org/drawingml/2006/picture">
+                <pic:pic xmlns:pic="http://schemas.openxmlformats.org/drawingml/2006/picture">
+                  <pic:nvPicPr>
+                    <pic:cNvPr id="0" name="Picture 40"/>
+                    <pic:cNvPicPr>
+                      <a:picLocks noChangeAspect="1" noChangeArrowheads="1"/>
+                    </pic:cNvPicPr>
+                  </pic:nvPicPr>
+                  <pic:blipFill rotWithShape="1">
+                    <a:blip r:embed="rId29">
+                      <a:extLst>
+                        <a:ext uri="{28A0092B-C50C-407E-A947-70E740481C1C}">
+                          <a14:useLocalDpi xmlns:a14="http://schemas.microsoft.com/office/drawing/2010/main" val="0"/>
+                        </a:ext>
+                      </a:extLst>
+                    </a:blip>
+                    <a:srcRect r="6734" b="5235"/>
+                    <a:stretch/>
+                  </pic:blipFill>
+                  <pic:spPr bwMode="auto">
+                    <a:xfrm>
+                      <a:off x="0" y="0"/>
+                      <a:ext cx="2638425" cy="5000625"/>
+                    </a:xfrm>
+                    <a:prstGeom prst="rect">
+                      <a:avLst/>
+                    </a:prstGeom>
+                    <a:noFill/>
+                    <a:ln>
+                      <a:noFill/>
+                    </a:ln>
+                    <a:extLst>
+                      <a:ext uri="{53640926-AAD7-44D8-BBD7-CCE9431645EC}">
+                        <a14:shadowObscured xmlns:a14="http://schemas.microsoft.com/office/drawing/2010/main"/>
+                      </a:ext>
+                    </a:extLst>
+                  </pic:spPr>
+                </pic:pic>
+              </a:graphicData>
+            </a:graphic>
+          </wp:inline>
+        </w:drawing>
+      </w:r>
+    </w:p>
+    <w:p>
+      <w:pPr>
+        <w:pBdr>
+          <w:top w:val="nil"/>
+          <w:left w:val="nil"/>
+          <w:bottom w:val="nil"/>
+          <w:right w:val="nil"/>
+          <w:between w:val="nil"/>
+        </w:pBdr>
+        <w:ind w:left="720"/>
+        <w:rPr>
+          <w:i/>
+          <w:iCs/>
+          <w:color w:val="999999"/>
+          <w:sz w:val="20"/>
+          <w:szCs w:val="20"/>
+          <w:lang w:val="en-GB"/>
+        </w:rPr>
+      </w:pPr>
+      <w:r>
+        <w:rPr>
+          <w:i/>
+          <w:iCs/>
+          <w:color w:val="999999"/>
+          <w:sz w:val="20"/>
+          <w:szCs w:val="20"/>
+          <w:lang w:val="en-GB"/>
+        </w:rPr>
+        <w:t xml:space="preserve">          PendingRequest                                                         PendingSwaps</w:t>
+      </w:r>
+    </w:p>
+    <w:p>
+      <w:pPr>
+        <w:rPr>
+          <w:rFonts w:ascii="PT Sans Narrow" w:eastAsia="PT Sans Narrow" w:hAnsi="PT Sans Narrow" w:cs="PT Sans Narrow"/>
+          <w:color w:val="008575"/>
+          <w:sz w:val="32"/>
+          <w:szCs w:val="32"/>
+          <w:lang w:val="en-GB"/>
+        </w:rPr>
+      </w:pPr>
+      <w:r>
+        <w:rPr>
+          <w:lang w:val="en-GB"/>
+        </w:rPr>
+        <w:br w:type="page"/>
+      </w:r>
+    </w:p>
+    <w:p>
+      <w:pPr>
+        <w:pStyle w:val="Overskrift2"/>
+        <w:pBdr>
+          <w:top w:val="nil"/>
+          <w:left w:val="nil"/>
+          <w:bottom w:val="nil"/>
+          <w:right w:val="nil"/>
+          <w:between w:val="nil"/>
+        </w:pBdr>
+        <w:rPr>
+          <w:lang w:val="en-GB"/>
+        </w:rPr>
+      </w:pPr>
+      <w:r>
+        <w:rPr>
+          <w:lang w:val="en-GB"/>
+        </w:rPr>
+        <w:lastRenderedPageBreak/>
+        <w:t xml:space="preserve">Architecture overview </w:t>
+      </w:r>
+    </w:p>
+    <w:p>
+      <w:pPr>
+        <w:ind w:left="720"/>
+        <w:rPr>
+          <w:lang w:val="en-GB"/>
+        </w:rPr>
+      </w:pPr>
+      <w:r>
+        <w:rPr>
+          <w:noProof/>
+        </w:rPr>
+        <w:drawing>
+          <wp:anchor distT="0" distB="0" distL="114300" distR="114300" simplePos="0" relativeHeight="251659264" behindDoc="0" locked="0" layoutInCell="1" allowOverlap="1">
+            <wp:simplePos x="0" y="0"/>
+            <wp:positionH relativeFrom="margin">
+              <wp:posOffset>-513432</wp:posOffset>
+            </wp:positionH>
+            <wp:positionV relativeFrom="margin">
+              <wp:posOffset>578218</wp:posOffset>
+            </wp:positionV>
+            <wp:extent cx="7298055" cy="5629275"/>
+            <wp:effectExtent l="0" t="0" r="0" b="9525"/>
+            <wp:wrapSquare wrapText="bothSides"/>
+            <wp:docPr id="3" name="Billede 3"/>
+            <wp:cNvGraphicFramePr>
+              <a:graphicFrameLocks xmlns:a="http://schemas.openxmlformats.org/drawingml/2006/main" noChangeAspect="1"/>
+            </wp:cNvGraphicFramePr>
+            <a:graphic xmlns:a="http://schemas.openxmlformats.org/drawingml/2006/main">
+              <a:graphicData uri="http://schemas.openxmlformats.org/drawingml/2006/picture">
+                <pic:pic xmlns:pic="http://schemas.openxmlformats.org/drawingml/2006/picture">
+                  <pic:nvPicPr>
+                    <pic:cNvPr id="0" name="Picture 2"/>
+                    <pic:cNvPicPr>
+                      <a:picLocks noChangeAspect="1" noChangeArrowheads="1"/>
+                    </pic:cNvPicPr>
+                  </pic:nvPicPr>
+                  <pic:blipFill rotWithShape="1">
+                    <a:blip r:embed="rId30">
+                      <a:extLst>
+                        <a:ext uri="{28A0092B-C50C-407E-A947-70E740481C1C}">
+                          <a14:useLocalDpi xmlns:a14="http://schemas.microsoft.com/office/drawing/2010/main" val="0"/>
+                        </a:ext>
+                      </a:extLst>
+                    </a:blip>
+                    <a:srcRect l="4969" t="5621" r="4327"/>
+                    <a:stretch/>
+                  </pic:blipFill>
+                  <pic:spPr bwMode="auto">
+                    <a:xfrm>
+                      <a:off x="0" y="0"/>
+                      <a:ext cx="7298055" cy="5629275"/>
+                    </a:xfrm>
+                    <a:prstGeom prst="rect">
+                      <a:avLst/>
+                    </a:prstGeom>
+                    <a:noFill/>
+                    <a:ln>
+                      <a:noFill/>
+                    </a:ln>
+                    <a:extLst>
+                      <a:ext uri="{53640926-AAD7-44D8-BBD7-CCE9431645EC}">
+                        <a14:shadowObscured xmlns:a14="http://schemas.microsoft.com/office/drawing/2010/main"/>
+                      </a:ext>
+                    </a:extLst>
+                  </pic:spPr>
+                </pic:pic>
+              </a:graphicData>
+            </a:graphic>
+            <wp14:sizeRelH relativeFrom="margin">
+              <wp14:pctWidth>0</wp14:pctWidth>
+            </wp14:sizeRelH>
+            <wp14:sizeRelV relativeFrom="margin">
+              <wp14:pctHeight>0</wp14:pctHeight>
+            </wp14:sizeRelV>
+          </wp:anchor>
+        </w:drawing>
+      </w:r>
+      <w:r>
+        <w:rPr>
+          <w:lang w:val="en-GB"/>
+        </w:rPr>
+        <w:t>Connection between different components</w:t>
+      </w:r>
+      <w:r>
+        <w:rPr>
+          <w:lang w:val="en-GB"/>
+        </w:rPr>
+        <w:t>:</w:t>
+      </w:r>
+      <w:bookmarkStart w:id="10" w:name="_GoBack"/>
+      <w:bookmarkEnd w:id="10"/>
     </w:p>
     <w:p>
       <w:pPr>
@@ -3086,6 +4250,7 @@
         <w:spacing w:before="0"/>
       </w:pPr>
       <w:r>
+        <w:lastRenderedPageBreak/>
         <w:t>Volley</w:t>
       </w:r>
     </w:p>
@@ -3140,7 +4305,6 @@
         <w:rPr>
           <w:lang w:val="en-GB"/>
         </w:rPr>
-        <w:lastRenderedPageBreak/>
         <w:t xml:space="preserve">Permissions </w:t>
       </w:r>
       <w:r>
@@ -3211,9 +4375,9 @@
       </w:r>
     </w:p>
     <w:sectPr>
-      <w:headerReference w:type="default" r:id="rId25"/>
-      <w:headerReference w:type="first" r:id="rId26"/>
-      <w:footerReference w:type="first" r:id="rId27"/>
+      <w:headerReference w:type="default" r:id="rId31"/>
+      <w:headerReference w:type="first" r:id="rId32"/>
+      <w:footerReference w:type="first" r:id="rId33"/>
       <w:pgSz w:w="12240" w:h="15840"/>
       <w:pgMar w:top="1080" w:right="1440" w:bottom="1080" w:left="1440" w:header="0" w:footer="720" w:gutter="0"/>
       <w:pgNumType w:start="0"/>
@@ -4836,7 +6000,7 @@
 </file>
 
 <file path=customXml/itemProps1.xml><?xml version="1.0" encoding="utf-8"?>
-<ds:datastoreItem xmlns:ds="http://schemas.openxmlformats.org/officeDocument/2006/customXml" ds:itemID="{C4AB5C20-18B6-413B-AC6C-1AFD232BFAD9}">
+<ds:datastoreItem xmlns:ds="http://schemas.openxmlformats.org/officeDocument/2006/customXml" ds:itemID="{B0714D57-03FF-42A2-A1D5-91F8952F6BDB}">
   <ds:schemaRefs>
     <ds:schemaRef ds:uri="http://schemas.openxmlformats.org/officeDocument/2006/bibliography"/>
   </ds:schemaRefs>

--- a/ITSMAP_fall_2020_App_Project_Synopsis_.docx
+++ b/ITSMAP_fall_2020_App_Project_Synopsis_.docx
@@ -929,41 +929,6 @@
           <w:lang w:val="en-US"/>
         </w:rPr>
         <w:t>Added more diagrams to Wireframe</w:t>
-      </w:r>
-    </w:p>
-    <w:p>
-      <w:pPr>
-        <w:pStyle w:val="Listeafsnit"/>
-        <w:numPr>
-          <w:ilvl w:val="1"/>
-          <w:numId w:val="4"/>
-        </w:numPr>
-        <w:spacing w:line="240" w:lineRule="auto"/>
-        <w:rPr>
-          <w:rFonts w:ascii="PT Sans Narrow" w:eastAsia="PT Sans Narrow" w:hAnsi="PT Sans Narrow" w:cs="PT Sans Narrow"/>
-          <w:color w:val="008575"/>
-          <w:sz w:val="32"/>
-          <w:szCs w:val="32"/>
-          <w:lang w:val="en-US"/>
-        </w:rPr>
-      </w:pPr>
-      <w:r>
-        <w:rPr>
-          <w:lang w:val="en-US"/>
-        </w:rPr>
-        <w:t>Added</w:t>
-      </w:r>
-      <w:r>
-        <w:rPr>
-          <w:lang w:val="en-US"/>
-        </w:rPr>
-        <w:t xml:space="preserve"> Recycler views,</w:t>
-      </w:r>
-      <w:r>
-        <w:rPr>
-          <w:lang w:val="en-US"/>
-        </w:rPr>
-        <w:t xml:space="preserve"> View models, Live data, and Fused location provider to Technical Components</w:t>
       </w:r>
     </w:p>
     <w:p>
@@ -4021,6 +3986,7 @@
           <w:lang w:val="en-GB"/>
         </w:rPr>
       </w:pPr>
+      <w:bookmarkStart w:id="10" w:name="_GoBack"/>
       <w:r>
         <w:rPr>
           <w:noProof/>
@@ -4091,6 +4057,7 @@
           </wp:anchor>
         </w:drawing>
       </w:r>
+      <w:bookmarkEnd w:id="10"/>
       <w:r>
         <w:rPr>
           <w:lang w:val="en-GB"/>
@@ -4103,8 +4070,6 @@
         </w:rPr>
         <w:t>:</w:t>
       </w:r>
-      <w:bookmarkStart w:id="10" w:name="_GoBack"/>
-      <w:bookmarkEnd w:id="10"/>
     </w:p>
     <w:p>
       <w:pPr>
@@ -6000,7 +5965,7 @@
 </file>
 
 <file path=customXml/itemProps1.xml><?xml version="1.0" encoding="utf-8"?>
-<ds:datastoreItem xmlns:ds="http://schemas.openxmlformats.org/officeDocument/2006/customXml" ds:itemID="{B0714D57-03FF-42A2-A1D5-91F8952F6BDB}">
+<ds:datastoreItem xmlns:ds="http://schemas.openxmlformats.org/officeDocument/2006/customXml" ds:itemID="{33BC1006-EDD3-47E6-9647-3091C8E24D48}">
   <ds:schemaRefs>
     <ds:schemaRef ds:uri="http://schemas.openxmlformats.org/officeDocument/2006/bibliography"/>
   </ds:schemaRefs>
